--- a/李子昂_2021010568_车道线检测作业报告.docx
+++ b/李子昂_2021010568_车道线检测作业报告.docx
@@ -60,8 +60,6 @@
         </w:rPr>
         <w:t>2021010568</w:t>
       </w:r>
-      <w:bookmarkStart w:id="0" w:name="_GoBack"/>
-      <w:bookmarkEnd w:id="0"/>
     </w:p>
     <w:p>
       <w:pPr>
@@ -77,36 +75,7 @@
           <w:b/>
           <w:bCs/>
         </w:rPr>
-        <w:t>选题：完整版（完成了所有图片的识别）</w:t>
-      </w:r>
-      <w:r>
-        <w:rPr>
-          <w:rFonts w:hint="eastAsia"/>
-        </w:rPr>
-        <w:t>或</w:t>
-      </w:r>
-      <w:r>
-        <w:rPr>
-          <w:rFonts w:hint="eastAsia"/>
-          <w:b/>
-          <w:bCs/>
-        </w:rPr>
-        <w:t>简易版（挑选3-</w:t>
-      </w:r>
-      <w:r>
-        <w:rPr>
-          <w:b/>
-          <w:bCs/>
-        </w:rPr>
-        <w:t>5</w:t>
-      </w:r>
-      <w:r>
-        <w:rPr>
-          <w:rFonts w:hint="eastAsia"/>
-          <w:b/>
-          <w:bCs/>
-        </w:rPr>
-        <w:t>张图片进行识别）</w:t>
+        <w:t>选题：完整版</w:t>
       </w:r>
     </w:p>
     <w:p>
@@ -172,56 +141,362 @@
     <w:p>
       <w:pPr>
         <w:ind w:firstLine="480"/>
-      </w:pPr>
-      <w:r>
-        <w:rPr>
-          <w:rFonts w:hint="eastAsia"/>
-        </w:rPr>
-        <w:t>本部分阐述参考了哪些开源代码，给出代码原作者以及开源代码网址，如参考纸质书籍请按照标准的参考格式给出。</w:t>
+        <w:rPr>
+          <w:rFonts w:hint="eastAsia"/>
+        </w:rPr>
+      </w:pPr>
+      <w:r>
+        <w:rPr>
+          <w:rFonts w:hint="eastAsia"/>
+          <w:lang w:val="en-US" w:eastAsia="zh-CN"/>
+        </w:rPr>
+        <w:t>本项目参考了CSDN原创作者阿_旭的开源代码：</w:t>
+      </w:r>
+      <w:bookmarkStart w:id="0" w:name="OLE_LINK1"/>
+      <w:r>
+        <w:rPr>
+          <w:rFonts w:hint="eastAsia"/>
+          <w:lang w:val="en-US" w:eastAsia="zh-CN"/>
+        </w:rPr>
+        <w:t>【保姆级教程】基于OpenCV实现实时道路车道检测【附完整源码】</w:t>
+      </w:r>
+      <w:r>
+        <w:rPr>
+          <w:rFonts w:hint="eastAsia"/>
+        </w:rPr>
+        <w:t>https://blog.csdn.net/qq_42589613/article/details/142173526</w:t>
+      </w:r>
+      <w:bookmarkEnd w:id="0"/>
+    </w:p>
+    <w:p/>
+    <w:p>
+      <w:pPr>
+        <w:pStyle w:val="2"/>
+        <w:numPr>
+          <w:ilvl w:val="0"/>
+          <w:numId w:val="2"/>
+        </w:numPr>
+        <w:rPr>
+          <w:rFonts w:hint="eastAsia"/>
+        </w:rPr>
+      </w:pPr>
+      <w:r>
+        <w:rPr>
+          <w:rFonts w:hint="eastAsia"/>
+        </w:rPr>
+        <w:t>识别效果</w:t>
       </w:r>
     </w:p>
     <w:p>
       <w:pPr>
         <w:ind w:firstLine="480"/>
-      </w:pPr>
-      <w:r>
-        <w:rPr>
-          <w:rFonts w:hint="eastAsia"/>
-        </w:rPr>
-        <w:t>如没有任何参考，只是参考了P</w:t>
-      </w:r>
-      <w:r>
-        <w:t>PT</w:t>
-      </w:r>
-      <w:r>
-        <w:rPr>
-          <w:rFonts w:hint="eastAsia"/>
-        </w:rPr>
-        <w:t>上的流程，则可以跳过该部分。</w:t>
-      </w:r>
-    </w:p>
-    <w:p/>
-    <w:p>
-      <w:pPr>
-        <w:pStyle w:val="2"/>
-      </w:pPr>
-      <w:r>
-        <w:rPr>
-          <w:rFonts w:hint="eastAsia"/>
-        </w:rPr>
-        <w:t>二、识别效果</w:t>
+        <w:rPr>
+          <w:rFonts w:hint="eastAsia"/>
+          <w:lang w:val="en-US" w:eastAsia="zh-CN"/>
+        </w:rPr>
+      </w:pPr>
+      <w:r>
+        <w:rPr>
+          <w:rFonts w:hint="eastAsia"/>
+          <w:lang w:val="en-US" w:eastAsia="zh-CN"/>
+        </w:rPr>
+        <w:t>本项目基于原作者的开源代码进行调试优化，初次测试时无结果，如图1所示，因为ROI（Region of Interest，感兴趣区域）的选择未基于课程所提供实际图片进行调整，而造成进行霍夫变换时未识别到直线而报错；</w:t>
+      </w:r>
+    </w:p>
+    <w:p>
+      <w:pPr>
+        <w:jc w:val="center"/>
+        <w:rPr>
+          <w:rFonts w:hint="eastAsia"/>
+          <w:lang w:val="en-US" w:eastAsia="zh-CN"/>
+        </w:rPr>
+      </w:pPr>
+      <w:r>
+        <w:rPr>
+          <w:rFonts w:hint="eastAsia"/>
+          <w:lang w:val="en-US" w:eastAsia="zh-CN"/>
+        </w:rPr>
+        <w:drawing>
+          <wp:inline distT="0" distB="0" distL="114300" distR="114300">
+            <wp:extent cx="3597275" cy="2882900"/>
+            <wp:effectExtent l="0" t="0" r="14605" b="12700"/>
+            <wp:docPr id="2" name="图片 2" descr="7577211c549389ef46a7f9bda852984"/>
+            <wp:cNvGraphicFramePr>
+              <a:graphicFrameLocks xmlns:a="http://schemas.openxmlformats.org/drawingml/2006/main" noChangeAspect="1"/>
+            </wp:cNvGraphicFramePr>
+            <a:graphic xmlns:a="http://schemas.openxmlformats.org/drawingml/2006/main">
+              <a:graphicData uri="http://schemas.openxmlformats.org/drawingml/2006/picture">
+                <pic:pic xmlns:pic="http://schemas.openxmlformats.org/drawingml/2006/picture">
+                  <pic:nvPicPr>
+                    <pic:cNvPr id="2" name="图片 2" descr="7577211c549389ef46a7f9bda852984"/>
+                    <pic:cNvPicPr>
+                      <a:picLocks noChangeAspect="1"/>
+                    </pic:cNvPicPr>
+                  </pic:nvPicPr>
+                  <pic:blipFill>
+                    <a:blip r:embed="rId7"/>
+                    <a:stretch>
+                      <a:fillRect/>
+                    </a:stretch>
+                  </pic:blipFill>
+                  <pic:spPr>
+                    <a:xfrm>
+                      <a:off x="0" y="0"/>
+                      <a:ext cx="3597275" cy="2882900"/>
+                    </a:xfrm>
+                    <a:prstGeom prst="rect">
+                      <a:avLst/>
+                    </a:prstGeom>
+                  </pic:spPr>
+                </pic:pic>
+              </a:graphicData>
+            </a:graphic>
+          </wp:inline>
+        </w:drawing>
+      </w:r>
+    </w:p>
+    <w:p>
+      <w:pPr>
+        <w:jc w:val="center"/>
+        <w:rPr>
+          <w:rFonts w:hint="eastAsia"/>
+          <w:lang w:val="en-US" w:eastAsia="zh-CN"/>
+        </w:rPr>
+      </w:pPr>
+      <w:r>
+        <w:rPr>
+          <w:rFonts w:hint="eastAsia"/>
+          <w:lang w:val="en-US" w:eastAsia="zh-CN"/>
+        </w:rPr>
+        <w:drawing>
+          <wp:inline distT="0" distB="0" distL="114300" distR="114300">
+            <wp:extent cx="2209800" cy="583565"/>
+            <wp:effectExtent l="0" t="0" r="0" b="10795"/>
+            <wp:docPr id="3" name="图片 3" descr="abd33f899ba48b5be3d0440d9629392"/>
+            <wp:cNvGraphicFramePr>
+              <a:graphicFrameLocks xmlns:a="http://schemas.openxmlformats.org/drawingml/2006/main" noChangeAspect="1"/>
+            </wp:cNvGraphicFramePr>
+            <a:graphic xmlns:a="http://schemas.openxmlformats.org/drawingml/2006/main">
+              <a:graphicData uri="http://schemas.openxmlformats.org/drawingml/2006/picture">
+                <pic:pic xmlns:pic="http://schemas.openxmlformats.org/drawingml/2006/picture">
+                  <pic:nvPicPr>
+                    <pic:cNvPr id="3" name="图片 3" descr="abd33f899ba48b5be3d0440d9629392"/>
+                    <pic:cNvPicPr>
+                      <a:picLocks noChangeAspect="1"/>
+                    </pic:cNvPicPr>
+                  </pic:nvPicPr>
+                  <pic:blipFill>
+                    <a:blip r:embed="rId8"/>
+                    <a:stretch>
+                      <a:fillRect/>
+                    </a:stretch>
+                  </pic:blipFill>
+                  <pic:spPr>
+                    <a:xfrm>
+                      <a:off x="0" y="0"/>
+                      <a:ext cx="2209800" cy="583565"/>
+                    </a:xfrm>
+                    <a:prstGeom prst="rect">
+                      <a:avLst/>
+                    </a:prstGeom>
+                  </pic:spPr>
+                </pic:pic>
+              </a:graphicData>
+            </a:graphic>
+          </wp:inline>
+        </w:drawing>
+      </w:r>
+    </w:p>
+    <w:p>
+      <w:pPr>
+        <w:jc w:val="center"/>
+        <w:rPr>
+          <w:rFonts w:hint="default"/>
+          <w:lang w:val="en-US" w:eastAsia="zh-CN"/>
+        </w:rPr>
+      </w:pPr>
+      <w:r>
+        <w:rPr>
+          <w:rFonts w:hint="eastAsia"/>
+          <w:lang w:val="en-US" w:eastAsia="zh-CN"/>
+        </w:rPr>
+        <w:t>图1 初次测试结果</w:t>
       </w:r>
     </w:p>
     <w:p>
       <w:pPr>
         <w:ind w:firstLine="480"/>
-      </w:pPr>
-      <w:r>
-        <w:rPr>
-          <w:rFonts w:hint="eastAsia"/>
-        </w:rPr>
-        <w:t>对识别的结果进行性能分析，包括识别成功以及识别性能欠佳的内容，如果没有识别性能的内容则可以不写。</w:t>
-      </w:r>
+        <w:rPr>
+          <w:rFonts w:hint="eastAsia"/>
+          <w:lang w:val="en-US" w:eastAsia="zh-CN"/>
+        </w:rPr>
+      </w:pPr>
+      <w:r>
+        <w:rPr>
+          <w:rFonts w:hint="eastAsia"/>
+          <w:lang w:val="en-US" w:eastAsia="zh-CN"/>
+        </w:rPr>
+        <w:t>后经过调整ROI选取后，识别结果如图2所示，但是车道线识别结果较差，并且将阴影、横向停车线等均识别为了车道线，或者影响了车道线的判断。</w:t>
+      </w:r>
+    </w:p>
+    <w:p>
+      <w:pPr>
+        <w:jc w:val="center"/>
+        <w:rPr>
+          <w:rFonts w:hint="eastAsia"/>
+          <w:lang w:val="en-US" w:eastAsia="zh-CN"/>
+        </w:rPr>
+      </w:pPr>
+      <w:r>
+        <w:rPr>
+          <w:rFonts w:hint="eastAsia"/>
+          <w:lang w:val="en-US" w:eastAsia="zh-CN"/>
+        </w:rPr>
+        <w:drawing>
+          <wp:inline distT="0" distB="0" distL="114300" distR="114300">
+            <wp:extent cx="4239260" cy="2838450"/>
+            <wp:effectExtent l="0" t="0" r="12700" b="11430"/>
+            <wp:docPr id="4" name="图片 4" descr="f01f09616040b278e27043c80393bfb"/>
+            <wp:cNvGraphicFramePr>
+              <a:graphicFrameLocks xmlns:a="http://schemas.openxmlformats.org/drawingml/2006/main" noChangeAspect="1"/>
+            </wp:cNvGraphicFramePr>
+            <a:graphic xmlns:a="http://schemas.openxmlformats.org/drawingml/2006/main">
+              <a:graphicData uri="http://schemas.openxmlformats.org/drawingml/2006/picture">
+                <pic:pic xmlns:pic="http://schemas.openxmlformats.org/drawingml/2006/picture">
+                  <pic:nvPicPr>
+                    <pic:cNvPr id="4" name="图片 4" descr="f01f09616040b278e27043c80393bfb"/>
+                    <pic:cNvPicPr>
+                      <a:picLocks noChangeAspect="1"/>
+                    </pic:cNvPicPr>
+                  </pic:nvPicPr>
+                  <pic:blipFill>
+                    <a:blip r:embed="rId9"/>
+                    <a:stretch>
+                      <a:fillRect/>
+                    </a:stretch>
+                  </pic:blipFill>
+                  <pic:spPr>
+                    <a:xfrm>
+                      <a:off x="0" y="0"/>
+                      <a:ext cx="4239260" cy="2838450"/>
+                    </a:xfrm>
+                    <a:prstGeom prst="rect">
+                      <a:avLst/>
+                    </a:prstGeom>
+                  </pic:spPr>
+                </pic:pic>
+              </a:graphicData>
+            </a:graphic>
+          </wp:inline>
+        </w:drawing>
+      </w:r>
+      <w:bookmarkStart w:id="1" w:name="_GoBack"/>
+      <w:bookmarkEnd w:id="1"/>
+    </w:p>
+    <w:p>
+      <w:pPr>
+        <w:jc w:val="center"/>
+        <w:rPr>
+          <w:rFonts w:hint="default"/>
+          <w:lang w:val="en-US" w:eastAsia="zh-CN"/>
+        </w:rPr>
+      </w:pPr>
+      <w:r>
+        <w:rPr>
+          <w:rFonts w:hint="eastAsia"/>
+          <w:lang w:val="en-US" w:eastAsia="zh-CN"/>
+        </w:rPr>
+        <w:t>图2 初次车道线识别结果示例</w:t>
+      </w:r>
+    </w:p>
+    <w:p>
+      <w:pPr>
+        <w:ind w:firstLine="480"/>
+        <w:rPr>
+          <w:rFonts w:hint="eastAsia"/>
+          <w:lang w:val="en-US" w:eastAsia="zh-CN"/>
+        </w:rPr>
+      </w:pPr>
+      <w:r>
+        <w:rPr>
+          <w:rFonts w:hint="eastAsia"/>
+          <w:lang w:val="en-US" w:eastAsia="zh-CN"/>
+        </w:rPr>
+        <w:t>最后参数调整与筛选（详见四、调参过程），得到较好的结果，识别结果基本贴合实际车道线，如图3所示，完整结果可见附件中output.gif与result_images/...。</w:t>
+      </w:r>
+    </w:p>
+    <w:p>
+      <w:pPr>
+        <w:jc w:val="center"/>
+      </w:pPr>
+      <w:r>
+        <w:drawing>
+          <wp:inline distT="0" distB="0" distL="114300" distR="114300">
+            <wp:extent cx="5273040" cy="3954780"/>
+            <wp:effectExtent l="0" t="0" r="0" b="7620"/>
+            <wp:docPr id="1" name="图片 1"/>
+            <wp:cNvGraphicFramePr>
+              <a:graphicFrameLocks xmlns:a="http://schemas.openxmlformats.org/drawingml/2006/main" noChangeAspect="1"/>
+            </wp:cNvGraphicFramePr>
+            <a:graphic xmlns:a="http://schemas.openxmlformats.org/drawingml/2006/main">
+              <a:graphicData uri="http://schemas.openxmlformats.org/drawingml/2006/picture">
+                <pic:pic xmlns:pic="http://schemas.openxmlformats.org/drawingml/2006/picture">
+                  <pic:nvPicPr>
+                    <pic:cNvPr id="1" name="图片 1"/>
+                    <pic:cNvPicPr>
+                      <a:picLocks noChangeAspect="1"/>
+                    </pic:cNvPicPr>
+                  </pic:nvPicPr>
+                  <pic:blipFill>
+                    <a:blip r:embed="rId10"/>
+                    <a:stretch>
+                      <a:fillRect/>
+                    </a:stretch>
+                  </pic:blipFill>
+                  <pic:spPr>
+                    <a:xfrm>
+                      <a:off x="0" y="0"/>
+                      <a:ext cx="5273040" cy="3954780"/>
+                    </a:xfrm>
+                    <a:prstGeom prst="rect">
+                      <a:avLst/>
+                    </a:prstGeom>
+                    <a:noFill/>
+                    <a:ln>
+                      <a:noFill/>
+                    </a:ln>
+                  </pic:spPr>
+                </pic:pic>
+              </a:graphicData>
+            </a:graphic>
+          </wp:inline>
+        </w:drawing>
+      </w:r>
+    </w:p>
+    <w:p>
+      <w:pPr>
+        <w:jc w:val="center"/>
+        <w:rPr>
+          <w:rFonts w:hint="default" w:eastAsia="宋体"/>
+          <w:lang w:val="en-US" w:eastAsia="zh-CN"/>
+        </w:rPr>
+      </w:pPr>
+      <w:r>
+        <w:rPr>
+          <w:rFonts w:hint="eastAsia"/>
+          <w:lang w:val="en-US" w:eastAsia="zh-CN"/>
+        </w:rPr>
+        <w:t>图3 最终车道线识别结果实例</w:t>
+      </w:r>
+    </w:p>
+    <w:p>
+      <w:pPr>
+        <w:ind w:firstLine="480"/>
+        <w:rPr>
+          <w:rFonts w:hint="default"/>
+          <w:lang w:val="en-US" w:eastAsia="zh-CN"/>
+        </w:rPr>
+      </w:pPr>
     </w:p>
     <w:p/>
     <w:p>
@@ -473,12 +748,19 @@
     <w:p>
       <w:pPr>
         <w:pStyle w:val="2"/>
-      </w:pPr>
-      <w:r>
-        <w:rPr>
-          <w:rFonts w:hint="eastAsia"/>
-        </w:rPr>
-        <w:t>四、改进与探索</w:t>
+        <w:numPr>
+          <w:ilvl w:val="0"/>
+          <w:numId w:val="2"/>
+        </w:numPr>
+        <w:rPr>
+          <w:rFonts w:hint="eastAsia"/>
+        </w:rPr>
+      </w:pPr>
+      <w:r>
+        <w:rPr>
+          <w:rFonts w:hint="eastAsia"/>
+        </w:rPr>
+        <w:t>改进与探索</w:t>
       </w:r>
     </w:p>
     <w:p>
@@ -844,7 +1126,7 @@
   <w:docDefaults>
     <w:rPrDefault>
       <w:rPr>
-        <w:rFonts w:asciiTheme="minorHAnsi" w:hAnsiTheme="minorHAnsi" w:eastAsiaTheme="minorEastAsia" w:cstheme="minorBidi"/>
+        <w:rFonts w:ascii="Times New Roman" w:hAnsi="Times New Roman" w:eastAsia="宋体" w:cs="Times New Roman"/>
       </w:rPr>
     </w:rPrDefault>
     <w:pPrDefault/>
@@ -1432,6 +1714,7 @@
     <w:name w:val="页脚 字符"/>
     <w:basedOn w:val="10"/>
     <w:link w:val="5"/>
+    <w:qFormat/>
     <w:uiPriority w:val="99"/>
     <w:rPr>
       <w:rFonts w:ascii="Times New Roman" w:hAnsi="Times New Roman" w:eastAsia="宋体"/>

--- a/李子昂_2021010568_车道线检测作业报告.docx
+++ b/李子昂_2021010568_车道线检测作业报告.docx
@@ -4,7 +4,7 @@
   <w:body>
     <w:p>
       <w:pPr>
-        <w:pStyle w:val="8"/>
+        <w:pStyle w:val="10"/>
         <w:rPr>
           <w:sz w:val="44"/>
           <w:szCs w:val="44"/>
@@ -79,6 +79,12 @@
       </w:r>
     </w:p>
     <w:p>
+      <w:pPr>
+        <w:rPr>
+          <w:rFonts w:hint="default" w:eastAsia="宋体"/>
+          <w:lang w:val="en-US" w:eastAsia="zh-CN"/>
+        </w:rPr>
+      </w:pPr>
       <w:r>
         <w:rPr>
           <w:rFonts w:hint="eastAsia"/>
@@ -90,35 +96,9 @@
       <w:r>
         <w:rPr>
           <w:rFonts w:hint="eastAsia"/>
-        </w:rPr>
-        <w:t>x</w:t>
-      </w:r>
-      <w:r>
-        <w:t>xxxxx</w:t>
-      </w:r>
-      <w:r>
-        <w:rPr>
-          <w:rFonts w:hint="eastAsia"/>
-        </w:rPr>
-        <w:t>（1</w:t>
-      </w:r>
-      <w:r>
-        <w:t>00</w:t>
-      </w:r>
-      <w:r>
-        <w:rPr>
-          <w:rFonts w:hint="eastAsia"/>
-        </w:rPr>
-        <w:t>字~</w:t>
-      </w:r>
-      <w:r>
-        <w:t>200</w:t>
-      </w:r>
-      <w:r>
-        <w:rPr>
-          <w:rFonts w:hint="eastAsia"/>
-        </w:rPr>
-        <w:t>字，言简意赅）</w:t>
+          <w:lang w:val="en-US" w:eastAsia="zh-CN"/>
+        </w:rPr>
+        <w:t>本项目基于OpenCV库，识别过程包括：图像灰度变换、高斯滤波、边缘检测、ROI（Region of Interest，感兴趣区域）选择、霍夫变换以及车道线绘制，实现了基于已有数据图片的道路车道线检测，基本能实现较为准确的车道线识别与绘制。</w:t>
       </w:r>
     </w:p>
     <w:p/>
@@ -354,9 +334,9 @@
         </w:rPr>
         <w:drawing>
           <wp:inline distT="0" distB="0" distL="114300" distR="114300">
-            <wp:extent cx="4239260" cy="2838450"/>
-            <wp:effectExtent l="0" t="0" r="12700" b="11430"/>
-            <wp:docPr id="4" name="图片 4" descr="f01f09616040b278e27043c80393bfb"/>
+            <wp:extent cx="3956050" cy="3047365"/>
+            <wp:effectExtent l="0" t="0" r="6350" b="635"/>
+            <wp:docPr id="5" name="图片 5" descr="b8d731603e4d59cc47e1a7477849d28"/>
             <wp:cNvGraphicFramePr>
               <a:graphicFrameLocks xmlns:a="http://schemas.openxmlformats.org/drawingml/2006/main" noChangeAspect="1"/>
             </wp:cNvGraphicFramePr>
@@ -364,7 +344,7 @@
               <a:graphicData uri="http://schemas.openxmlformats.org/drawingml/2006/picture">
                 <pic:pic xmlns:pic="http://schemas.openxmlformats.org/drawingml/2006/picture">
                   <pic:nvPicPr>
-                    <pic:cNvPr id="4" name="图片 4" descr="f01f09616040b278e27043c80393bfb"/>
+                    <pic:cNvPr id="5" name="图片 5" descr="b8d731603e4d59cc47e1a7477849d28"/>
                     <pic:cNvPicPr>
                       <a:picLocks noChangeAspect="1"/>
                     </pic:cNvPicPr>
@@ -378,7 +358,7 @@
                   <pic:spPr>
                     <a:xfrm>
                       <a:off x="0" y="0"/>
-                      <a:ext cx="4239260" cy="2838450"/>
+                      <a:ext cx="3956050" cy="3047365"/>
                     </a:xfrm>
                     <a:prstGeom prst="rect">
                       <a:avLst/>
@@ -390,8 +370,6 @@
           </wp:inline>
         </w:drawing>
       </w:r>
-      <w:bookmarkStart w:id="1" w:name="_GoBack"/>
-      <w:bookmarkEnd w:id="1"/>
     </w:p>
     <w:p>
       <w:pPr>
@@ -422,19 +400,43 @@
           <w:rFonts w:hint="eastAsia"/>
           <w:lang w:val="en-US" w:eastAsia="zh-CN"/>
         </w:rPr>
-        <w:t>最后参数调整与筛选（详见四、调参过程），得到较好的结果，识别结果基本贴合实际车道线，如图3所示，完整结果可见附件中output.gif与result_images/...。</w:t>
+        <w:t>最后参数调整与筛选（详见四、调参过程），得到较好的结果，识别结果基本贴合实际车道线，如图3所示，完整结果可见</w:t>
+      </w:r>
+      <w:r>
+        <w:rPr>
+          <w:rFonts w:hint="eastAsia"/>
+          <w:b/>
+          <w:bCs/>
+          <w:lang w:val="en-US" w:eastAsia="zh-CN"/>
+        </w:rPr>
+        <w:t>附件中output.gif与result_images/...</w:t>
+      </w:r>
+      <w:r>
+        <w:rPr>
+          <w:rFonts w:hint="eastAsia"/>
+          <w:lang w:val="en-US" w:eastAsia="zh-CN"/>
+        </w:rPr>
+        <w:t>。</w:t>
       </w:r>
     </w:p>
     <w:p>
       <w:pPr>
         <w:jc w:val="center"/>
-      </w:pPr>
-      <w:r>
+        <w:rPr>
+          <w:rFonts w:hint="eastAsia" w:eastAsia="宋体"/>
+          <w:lang w:eastAsia="zh-CN"/>
+        </w:rPr>
+      </w:pPr>
+      <w:r>
+        <w:rPr>
+          <w:rFonts w:hint="eastAsia" w:eastAsia="宋体"/>
+          <w:lang w:eastAsia="zh-CN"/>
+        </w:rPr>
         <w:drawing>
           <wp:inline distT="0" distB="0" distL="114300" distR="114300">
-            <wp:extent cx="5273040" cy="3954780"/>
-            <wp:effectExtent l="0" t="0" r="0" b="7620"/>
-            <wp:docPr id="1" name="图片 1"/>
+            <wp:extent cx="3915410" cy="2936875"/>
+            <wp:effectExtent l="0" t="0" r="1270" b="4445"/>
+            <wp:docPr id="12" name="图片 12" descr="MVI_1717_265.BMP_result"/>
             <wp:cNvGraphicFramePr>
               <a:graphicFrameLocks xmlns:a="http://schemas.openxmlformats.org/drawingml/2006/main" noChangeAspect="1"/>
             </wp:cNvGraphicFramePr>
@@ -442,7 +444,7 @@
               <a:graphicData uri="http://schemas.openxmlformats.org/drawingml/2006/picture">
                 <pic:pic xmlns:pic="http://schemas.openxmlformats.org/drawingml/2006/picture">
                   <pic:nvPicPr>
-                    <pic:cNvPr id="1" name="图片 1"/>
+                    <pic:cNvPr id="12" name="图片 12" descr="MVI_1717_265.BMP_result"/>
                     <pic:cNvPicPr>
                       <a:picLocks noChangeAspect="1"/>
                     </pic:cNvPicPr>
@@ -456,7 +458,330 @@
                   <pic:spPr>
                     <a:xfrm>
                       <a:off x="0" y="0"/>
-                      <a:ext cx="5273040" cy="3954780"/>
+                      <a:ext cx="3915410" cy="2936875"/>
+                    </a:xfrm>
+                    <a:prstGeom prst="rect">
+                      <a:avLst/>
+                    </a:prstGeom>
+                  </pic:spPr>
+                </pic:pic>
+              </a:graphicData>
+            </a:graphic>
+          </wp:inline>
+        </w:drawing>
+      </w:r>
+    </w:p>
+    <w:p>
+      <w:pPr>
+        <w:jc w:val="center"/>
+        <w:rPr>
+          <w:rFonts w:hint="default" w:eastAsia="宋体"/>
+          <w:lang w:val="en-US" w:eastAsia="zh-CN"/>
+        </w:rPr>
+      </w:pPr>
+      <w:r>
+        <w:rPr>
+          <w:rFonts w:hint="eastAsia"/>
+          <w:lang w:val="en-US" w:eastAsia="zh-CN"/>
+        </w:rPr>
+        <w:t>图3 最终车道线识别结果实例</w:t>
+      </w:r>
+    </w:p>
+    <w:p>
+      <w:pPr>
+        <w:ind w:firstLine="480"/>
+        <w:rPr>
+          <w:rFonts w:hint="default"/>
+          <w:lang w:val="en-US" w:eastAsia="zh-CN"/>
+        </w:rPr>
+      </w:pPr>
+    </w:p>
+    <w:p/>
+    <w:p>
+      <w:pPr>
+        <w:pStyle w:val="2"/>
+        <w:numPr>
+          <w:ilvl w:val="0"/>
+          <w:numId w:val="2"/>
+        </w:numPr>
+      </w:pPr>
+      <w:r>
+        <w:rPr>
+          <w:rFonts w:hint="eastAsia"/>
+        </w:rPr>
+        <w:t>识别过程分析</w:t>
+      </w:r>
+    </w:p>
+    <w:p>
+      <w:pPr>
+        <w:pStyle w:val="3"/>
+      </w:pPr>
+      <w:r>
+        <w:rPr>
+          <w:rFonts w:hint="eastAsia"/>
+          <w:lang w:val="en-US" w:eastAsia="zh-CN"/>
+        </w:rPr>
+        <w:t>3</w:t>
+      </w:r>
+      <w:r>
+        <w:t xml:space="preserve">.1 </w:t>
+      </w:r>
+      <w:r>
+        <w:rPr>
+          <w:rFonts w:hint="eastAsia"/>
+        </w:rPr>
+        <w:t>整体识别过程综述</w:t>
+      </w:r>
+    </w:p>
+    <w:p>
+      <w:r>
+        <w:rPr>
+          <w:rFonts w:hint="eastAsia"/>
+        </w:rPr>
+        <w:t xml:space="preserve"> </w:t>
+      </w:r>
+      <w:r>
+        <w:t xml:space="preserve">   </w:t>
+      </w:r>
+      <w:r>
+        <w:rPr>
+          <w:rFonts w:hint="eastAsia"/>
+          <w:lang w:val="en-US" w:eastAsia="zh-CN"/>
+        </w:rPr>
+        <w:t>整体识别过程包括：图像灰度变换、高斯滤波、边缘检测、ROI（Region of Interest，感兴趣区域）选择、霍夫变换以及车道线绘制</w:t>
+      </w:r>
+      <w:r>
+        <w:rPr>
+          <w:rFonts w:hint="eastAsia"/>
+        </w:rPr>
+        <w:t>。</w:t>
+      </w:r>
+    </w:p>
+    <w:p>
+      <w:pPr>
+        <w:pStyle w:val="3"/>
+      </w:pPr>
+      <w:r>
+        <w:rPr>
+          <w:rFonts w:hint="eastAsia"/>
+          <w:lang w:val="en-US" w:eastAsia="zh-CN"/>
+        </w:rPr>
+        <w:t>3</w:t>
+      </w:r>
+      <w:r>
+        <w:t xml:space="preserve">.2 </w:t>
+      </w:r>
+      <w:r>
+        <w:rPr>
+          <w:rFonts w:hint="eastAsia"/>
+        </w:rPr>
+        <w:t>灰度变换</w:t>
+      </w:r>
+    </w:p>
+    <w:p>
+      <w:pPr>
+        <w:ind w:firstLine="480"/>
+        <w:rPr>
+          <w:rFonts w:hint="default"/>
+          <w:lang w:val="en-US" w:eastAsia="zh-CN"/>
+        </w:rPr>
+      </w:pPr>
+      <w:r>
+        <w:rPr>
+          <w:rFonts w:hint="eastAsia"/>
+          <w:lang w:val="en-US" w:eastAsia="zh-CN"/>
+        </w:rPr>
+        <w:t>原图片是BGR格式，将BGR格式转换为灰度是因为处理单通道图像比处理三通道彩色图像更快，并且也更适合提取车道线。由于OpenCV库已经将BGR格式转化灰度格式的处理进行封装打包，因此直接调用OpenCV库中的函数cvtColor，设置参数为cv2.COLOR_BGR2GRAY。</w:t>
+      </w:r>
+    </w:p>
+    <w:p>
+      <w:pPr>
+        <w:keepNext w:val="0"/>
+        <w:keepLines w:val="0"/>
+        <w:widowControl/>
+        <w:suppressLineNumbers w:val="0"/>
+        <w:shd w:val="clear" w:fill="282C34"/>
+        <w:spacing w:line="228" w:lineRule="atLeast"/>
+        <w:jc w:val="left"/>
+        <w:rPr>
+          <w:rFonts w:ascii="Consolas" w:hAnsi="Consolas" w:eastAsia="Consolas" w:cs="Consolas"/>
+          <w:b w:val="0"/>
+          <w:bCs w:val="0"/>
+          <w:color w:val="ABB2BF"/>
+          <w:sz w:val="16"/>
+          <w:szCs w:val="16"/>
+        </w:rPr>
+      </w:pPr>
+      <w:r>
+        <w:rPr>
+          <w:rFonts w:hint="default" w:ascii="Consolas" w:hAnsi="Consolas" w:eastAsia="Consolas" w:cs="Consolas"/>
+          <w:b w:val="0"/>
+          <w:bCs w:val="0"/>
+          <w:color w:val="ABB2BF"/>
+          <w:kern w:val="0"/>
+          <w:sz w:val="16"/>
+          <w:szCs w:val="16"/>
+          <w:shd w:val="clear" w:fill="282C34"/>
+          <w:lang w:val="en-US" w:eastAsia="zh-CN" w:bidi="ar"/>
+        </w:rPr>
+        <w:t xml:space="preserve">    </w:t>
+      </w:r>
+      <w:r>
+        <w:rPr>
+          <w:rFonts w:hint="default" w:ascii="Consolas" w:hAnsi="Consolas" w:eastAsia="Consolas" w:cs="Consolas"/>
+          <w:b w:val="0"/>
+          <w:bCs w:val="0"/>
+          <w:color w:val="7F848E"/>
+          <w:kern w:val="0"/>
+          <w:sz w:val="16"/>
+          <w:szCs w:val="16"/>
+          <w:shd w:val="clear" w:fill="282C34"/>
+          <w:lang w:val="en-US" w:eastAsia="zh-CN" w:bidi="ar"/>
+        </w:rPr>
+        <w:t># 转换为灰度图像</w:t>
+      </w:r>
+    </w:p>
+    <w:p>
+      <w:pPr>
+        <w:keepNext w:val="0"/>
+        <w:keepLines w:val="0"/>
+        <w:widowControl/>
+        <w:suppressLineNumbers w:val="0"/>
+        <w:shd w:val="clear" w:fill="282C34"/>
+        <w:spacing w:line="228" w:lineRule="atLeast"/>
+        <w:jc w:val="left"/>
+        <w:rPr>
+          <w:rFonts w:hint="default" w:ascii="Consolas" w:hAnsi="Consolas" w:eastAsia="Consolas" w:cs="Consolas"/>
+          <w:b w:val="0"/>
+          <w:bCs w:val="0"/>
+          <w:color w:val="ABB2BF"/>
+          <w:sz w:val="16"/>
+          <w:szCs w:val="16"/>
+        </w:rPr>
+      </w:pPr>
+      <w:r>
+        <w:rPr>
+          <w:rFonts w:hint="default" w:ascii="Consolas" w:hAnsi="Consolas" w:eastAsia="Consolas" w:cs="Consolas"/>
+          <w:b w:val="0"/>
+          <w:bCs w:val="0"/>
+          <w:color w:val="ABB2BF"/>
+          <w:kern w:val="0"/>
+          <w:sz w:val="16"/>
+          <w:szCs w:val="16"/>
+          <w:shd w:val="clear" w:fill="282C34"/>
+          <w:lang w:val="en-US" w:eastAsia="zh-CN" w:bidi="ar"/>
+        </w:rPr>
+        <w:t>    gray = cv2.</w:t>
+      </w:r>
+      <w:r>
+        <w:rPr>
+          <w:rFonts w:hint="default" w:ascii="Consolas" w:hAnsi="Consolas" w:eastAsia="Consolas" w:cs="Consolas"/>
+          <w:b w:val="0"/>
+          <w:bCs w:val="0"/>
+          <w:color w:val="61AFEF"/>
+          <w:kern w:val="0"/>
+          <w:sz w:val="16"/>
+          <w:szCs w:val="16"/>
+          <w:shd w:val="clear" w:fill="282C34"/>
+          <w:lang w:val="en-US" w:eastAsia="zh-CN" w:bidi="ar"/>
+        </w:rPr>
+        <w:t>cvtColor</w:t>
+      </w:r>
+      <w:r>
+        <w:rPr>
+          <w:rFonts w:hint="default" w:ascii="Consolas" w:hAnsi="Consolas" w:eastAsia="Consolas" w:cs="Consolas"/>
+          <w:b w:val="0"/>
+          <w:bCs w:val="0"/>
+          <w:color w:val="ABB2BF"/>
+          <w:kern w:val="0"/>
+          <w:sz w:val="16"/>
+          <w:szCs w:val="16"/>
+          <w:shd w:val="clear" w:fill="282C34"/>
+          <w:lang w:val="en-US" w:eastAsia="zh-CN" w:bidi="ar"/>
+        </w:rPr>
+        <w:t>(image, cv2.</w:t>
+      </w:r>
+      <w:r>
+        <w:rPr>
+          <w:rFonts w:hint="default" w:ascii="Consolas" w:hAnsi="Consolas" w:eastAsia="Consolas" w:cs="Consolas"/>
+          <w:b w:val="0"/>
+          <w:bCs w:val="0"/>
+          <w:color w:val="EBB07A"/>
+          <w:kern w:val="0"/>
+          <w:sz w:val="16"/>
+          <w:szCs w:val="16"/>
+          <w:shd w:val="clear" w:fill="282C34"/>
+          <w:lang w:val="en-US" w:eastAsia="zh-CN" w:bidi="ar"/>
+        </w:rPr>
+        <w:t>COLOR_BGR2GRAY</w:t>
+      </w:r>
+      <w:r>
+        <w:rPr>
+          <w:rFonts w:hint="default" w:ascii="Consolas" w:hAnsi="Consolas" w:eastAsia="Consolas" w:cs="Consolas"/>
+          <w:b w:val="0"/>
+          <w:bCs w:val="0"/>
+          <w:color w:val="ABB2BF"/>
+          <w:kern w:val="0"/>
+          <w:sz w:val="16"/>
+          <w:szCs w:val="16"/>
+          <w:shd w:val="clear" w:fill="282C34"/>
+          <w:lang w:val="en-US" w:eastAsia="zh-CN" w:bidi="ar"/>
+        </w:rPr>
+        <w:t>)</w:t>
+      </w:r>
+    </w:p>
+    <w:p>
+      <w:pPr>
+        <w:ind w:firstLine="480"/>
+        <w:rPr>
+          <w:rFonts w:hint="eastAsia"/>
+          <w:lang w:val="en-US" w:eastAsia="zh-CN"/>
+        </w:rPr>
+      </w:pPr>
+      <w:r>
+        <w:rPr>
+          <w:rFonts w:hint="eastAsia"/>
+          <w:lang w:val="en-US" w:eastAsia="zh-CN"/>
+        </w:rPr>
+        <w:t>以MVI_1717_004.BMP为例，其原图如图4所示，经过灰度变换后如图5所示。</w:t>
+      </w:r>
+    </w:p>
+    <w:p>
+      <w:pPr>
+        <w:jc w:val="center"/>
+        <w:rPr>
+          <w:rFonts w:hint="eastAsia"/>
+          <w:lang w:val="en-US" w:eastAsia="zh-CN"/>
+        </w:rPr>
+      </w:pPr>
+      <w:r>
+        <w:drawing>
+          <wp:inline distT="0" distB="0" distL="114300" distR="114300">
+            <wp:extent cx="4206240" cy="3154680"/>
+            <wp:effectExtent l="0" t="0" r="0" b="0"/>
+            <wp:docPr id="6" name="图片 2"/>
+            <wp:cNvGraphicFramePr>
+              <a:graphicFrameLocks xmlns:a="http://schemas.openxmlformats.org/drawingml/2006/main" noChangeAspect="1"/>
+            </wp:cNvGraphicFramePr>
+            <a:graphic xmlns:a="http://schemas.openxmlformats.org/drawingml/2006/main">
+              <a:graphicData uri="http://schemas.openxmlformats.org/drawingml/2006/picture">
+                <pic:pic xmlns:pic="http://schemas.openxmlformats.org/drawingml/2006/picture">
+                  <pic:nvPicPr>
+                    <pic:cNvPr id="6" name="图片 2"/>
+                    <pic:cNvPicPr>
+                      <a:picLocks noChangeAspect="1"/>
+                    </pic:cNvPicPr>
+                  </pic:nvPicPr>
+                  <pic:blipFill>
+                    <a:blip r:embed="rId11"/>
+                    <a:stretch>
+                      <a:fillRect/>
+                    </a:stretch>
+                  </pic:blipFill>
+                  <pic:spPr>
+                    <a:xfrm>
+                      <a:off x="0" y="0"/>
+                      <a:ext cx="4206240" cy="3154680"/>
                     </a:xfrm>
                     <a:prstGeom prst="rect">
                       <a:avLst/>
@@ -477,6 +802,678 @@
       <w:pPr>
         <w:jc w:val="center"/>
         <w:rPr>
+          <w:rFonts w:hint="default"/>
+          <w:lang w:val="en-US" w:eastAsia="zh-CN"/>
+        </w:rPr>
+      </w:pPr>
+      <w:r>
+        <w:rPr>
+          <w:rFonts w:hint="eastAsia"/>
+          <w:lang w:val="en-US" w:eastAsia="zh-CN"/>
+        </w:rPr>
+        <w:t>图4 MVI_1717_004.BMP原图</w:t>
+      </w:r>
+    </w:p>
+    <w:p>
+      <w:pPr>
+        <w:jc w:val="center"/>
+        <w:rPr>
+          <w:rFonts w:hint="default"/>
+          <w:lang w:val="en-US" w:eastAsia="zh-CN"/>
+        </w:rPr>
+      </w:pPr>
+      <w:r>
+        <w:rPr>
+          <w:rFonts w:hint="default"/>
+          <w:lang w:val="en-US" w:eastAsia="zh-CN"/>
+        </w:rPr>
+        <w:drawing>
+          <wp:inline distT="0" distB="0" distL="114300" distR="114300">
+            <wp:extent cx="4176395" cy="3132455"/>
+            <wp:effectExtent l="0" t="0" r="14605" b="6985"/>
+            <wp:docPr id="7" name="图片 7" descr="8c8fc68af757e0f22d272adb477b2b4"/>
+            <wp:cNvGraphicFramePr>
+              <a:graphicFrameLocks xmlns:a="http://schemas.openxmlformats.org/drawingml/2006/main" noChangeAspect="1"/>
+            </wp:cNvGraphicFramePr>
+            <a:graphic xmlns:a="http://schemas.openxmlformats.org/drawingml/2006/main">
+              <a:graphicData uri="http://schemas.openxmlformats.org/drawingml/2006/picture">
+                <pic:pic xmlns:pic="http://schemas.openxmlformats.org/drawingml/2006/picture">
+                  <pic:nvPicPr>
+                    <pic:cNvPr id="7" name="图片 7" descr="8c8fc68af757e0f22d272adb477b2b4"/>
+                    <pic:cNvPicPr>
+                      <a:picLocks noChangeAspect="1"/>
+                    </pic:cNvPicPr>
+                  </pic:nvPicPr>
+                  <pic:blipFill>
+                    <a:blip r:embed="rId12"/>
+                    <a:stretch>
+                      <a:fillRect/>
+                    </a:stretch>
+                  </pic:blipFill>
+                  <pic:spPr>
+                    <a:xfrm>
+                      <a:off x="0" y="0"/>
+                      <a:ext cx="4176395" cy="3132455"/>
+                    </a:xfrm>
+                    <a:prstGeom prst="rect">
+                      <a:avLst/>
+                    </a:prstGeom>
+                  </pic:spPr>
+                </pic:pic>
+              </a:graphicData>
+            </a:graphic>
+          </wp:inline>
+        </w:drawing>
+      </w:r>
+    </w:p>
+    <w:p>
+      <w:pPr>
+        <w:jc w:val="center"/>
+        <w:rPr>
+          <w:rFonts w:hint="default"/>
+          <w:lang w:val="en-US" w:eastAsia="zh-CN"/>
+        </w:rPr>
+      </w:pPr>
+      <w:r>
+        <w:rPr>
+          <w:rFonts w:hint="eastAsia"/>
+          <w:lang w:val="en-US" w:eastAsia="zh-CN"/>
+        </w:rPr>
+        <w:t>图5 MVI_1717_004.BMP灰度图</w:t>
+      </w:r>
+    </w:p>
+    <w:p>
+      <w:pPr>
+        <w:ind w:firstLine="480"/>
+        <w:rPr>
+          <w:rFonts w:hint="default"/>
+          <w:lang w:val="en-US" w:eastAsia="zh-CN"/>
+        </w:rPr>
+      </w:pPr>
+    </w:p>
+    <w:p>
+      <w:pPr>
+        <w:pStyle w:val="3"/>
+        <w:rPr>
+          <w:rFonts w:hint="eastAsia" w:eastAsia="宋体"/>
+          <w:lang w:eastAsia="zh-CN"/>
+        </w:rPr>
+      </w:pPr>
+      <w:r>
+        <w:rPr>
+          <w:rFonts w:hint="eastAsia"/>
+          <w:lang w:val="en-US" w:eastAsia="zh-CN"/>
+        </w:rPr>
+        <w:t>3</w:t>
+      </w:r>
+      <w:r>
+        <w:t xml:space="preserve">.3 </w:t>
+      </w:r>
+      <w:r>
+        <w:rPr>
+          <w:rFonts w:hint="eastAsia"/>
+        </w:rPr>
+        <w:t>高斯</w:t>
+      </w:r>
+      <w:r>
+        <w:rPr>
+          <w:rFonts w:hint="eastAsia"/>
+          <w:lang w:val="en-US" w:eastAsia="zh-CN"/>
+        </w:rPr>
+        <w:t>模糊</w:t>
+      </w:r>
+    </w:p>
+    <w:p>
+      <w:pPr>
+        <w:ind w:firstLine="480"/>
+        <w:rPr>
+          <w:rFonts w:hint="eastAsia"/>
+        </w:rPr>
+      </w:pPr>
+      <w:r>
+        <w:rPr>
+          <w:rFonts w:hint="eastAsia"/>
+          <w:lang w:val="en-US" w:eastAsia="zh-CN"/>
+        </w:rPr>
+        <w:t>图像中</w:t>
+      </w:r>
+      <w:r>
+        <w:rPr>
+          <w:rFonts w:hint="eastAsia"/>
+        </w:rPr>
+        <w:t>噪音会产生假边缘，因此在进一步处理之前，必须进行图像平滑处理。高斯模糊用于执行此过程。</w:t>
+      </w:r>
+    </w:p>
+    <w:p>
+      <w:pPr>
+        <w:ind w:firstLine="480"/>
+        <w:rPr>
+          <w:rStyle w:val="15"/>
+          <w:rFonts w:hint="eastAsia"/>
+        </w:rPr>
+      </w:pPr>
+      <w:r>
+        <w:rPr>
+          <w:rFonts w:hint="eastAsia"/>
+        </w:rPr>
+        <w:t>高斯模糊是一种典型的图像过滤技术，用于降低噪音和增强图像特性</w:t>
+      </w:r>
+      <w:r>
+        <w:rPr>
+          <w:rFonts w:hint="eastAsia"/>
+          <w:lang w:eastAsia="zh-CN"/>
+        </w:rPr>
+        <w:t>，它用正态分布计算图像中每个像素的变换</w:t>
+      </w:r>
+      <w:r>
+        <w:rPr>
+          <w:rFonts w:hint="eastAsia"/>
+        </w:rPr>
+        <w:t>。权重是使用高斯分布选择的，每个像素都会受到考虑其周围像素的加权平均值的影响。通过减少高频元素并提高整体图像质量，这种模糊技术可以创建更柔和、更视觉上令人愉悦的图像。</w:t>
+      </w:r>
+      <w:r>
+        <w:rPr>
+          <w:rStyle w:val="13"/>
+          <w:rFonts w:hint="eastAsia"/>
+        </w:rPr>
+        <w:t>[</w:t>
+      </w:r>
+      <w:bookmarkStart w:id="1" w:name="_Ref16001"/>
+      <w:r>
+        <w:rPr>
+          <w:rStyle w:val="13"/>
+          <w:rFonts w:hint="eastAsia"/>
+        </w:rPr>
+        <w:endnoteReference w:id="0"/>
+      </w:r>
+      <w:bookmarkEnd w:id="1"/>
+      <w:r>
+        <w:rPr>
+          <w:rStyle w:val="13"/>
+          <w:rFonts w:hint="eastAsia"/>
+        </w:rPr>
+        <w:t>]</w:t>
+      </w:r>
+    </w:p>
+    <w:p>
+      <w:pPr>
+        <w:ind w:firstLine="480"/>
+        <w:rPr>
+          <w:rFonts w:hint="default" w:ascii="Times New Roman" w:hAnsi="Times New Roman" w:cs="Times New Roman"/>
+          <w:sz w:val="24"/>
+          <w:szCs w:val="24"/>
+          <w:lang w:val="en-US" w:eastAsia="zh-CN"/>
+        </w:rPr>
+      </w:pPr>
+      <w:r>
+        <w:rPr>
+          <w:rFonts w:hint="default" w:ascii="Times New Roman" w:hAnsi="Times New Roman" w:eastAsia="宋体" w:cs="Times New Roman"/>
+          <w:sz w:val="24"/>
+          <w:szCs w:val="24"/>
+        </w:rPr>
+        <w:t>在OpenCV中，</w:t>
+      </w:r>
+      <w:r>
+        <w:rPr>
+          <w:rStyle w:val="14"/>
+          <w:rFonts w:hint="default" w:ascii="Times New Roman" w:hAnsi="Times New Roman" w:eastAsia="宋体" w:cs="Times New Roman"/>
+          <w:sz w:val="24"/>
+          <w:szCs w:val="24"/>
+        </w:rPr>
+        <w:t>cv2.GaussianBlur()</w:t>
+      </w:r>
+      <w:r>
+        <w:rPr>
+          <w:rFonts w:hint="default" w:ascii="Times New Roman" w:hAnsi="Times New Roman" w:eastAsia="宋体" w:cs="Times New Roman"/>
+          <w:sz w:val="24"/>
+          <w:szCs w:val="24"/>
+        </w:rPr>
+        <w:t xml:space="preserve"> 函数用于对图像进行高斯模糊处理，通常用于去噪或图像平滑。</w:t>
+      </w:r>
+      <w:r>
+        <w:rPr>
+          <w:rFonts w:hint="default" w:ascii="Times New Roman" w:hAnsi="Times New Roman" w:cs="Times New Roman"/>
+          <w:sz w:val="24"/>
+          <w:szCs w:val="24"/>
+          <w:lang w:val="en-US" w:eastAsia="zh-CN"/>
+        </w:rPr>
+        <w:t>它的函数原型如下：</w:t>
+      </w:r>
+    </w:p>
+    <w:p>
+      <w:pPr>
+        <w:keepNext w:val="0"/>
+        <w:keepLines w:val="0"/>
+        <w:widowControl/>
+        <w:suppressLineNumbers w:val="0"/>
+        <w:shd w:val="clear" w:fill="282C34"/>
+        <w:spacing w:line="228" w:lineRule="atLeast"/>
+        <w:jc w:val="left"/>
+        <w:rPr>
+          <w:rFonts w:ascii="Consolas" w:hAnsi="Consolas" w:eastAsia="Consolas" w:cs="Consolas"/>
+          <w:b w:val="0"/>
+          <w:bCs w:val="0"/>
+          <w:color w:val="ABB2BF"/>
+          <w:sz w:val="16"/>
+          <w:szCs w:val="16"/>
+        </w:rPr>
+      </w:pPr>
+      <w:r>
+        <w:rPr>
+          <w:rFonts w:hint="default" w:ascii="Consolas" w:hAnsi="Consolas" w:eastAsia="Consolas" w:cs="Consolas"/>
+          <w:b w:val="0"/>
+          <w:bCs w:val="0"/>
+          <w:color w:val="ABB2BF"/>
+          <w:kern w:val="0"/>
+          <w:sz w:val="16"/>
+          <w:szCs w:val="16"/>
+          <w:shd w:val="clear" w:fill="282C34"/>
+          <w:lang w:val="en-US" w:eastAsia="zh-CN" w:bidi="ar"/>
+        </w:rPr>
+        <w:t>cv2.</w:t>
+      </w:r>
+      <w:r>
+        <w:rPr>
+          <w:rFonts w:hint="default" w:ascii="Consolas" w:hAnsi="Consolas" w:eastAsia="Consolas" w:cs="Consolas"/>
+          <w:b w:val="0"/>
+          <w:bCs w:val="0"/>
+          <w:color w:val="61AFEF"/>
+          <w:kern w:val="0"/>
+          <w:sz w:val="16"/>
+          <w:szCs w:val="16"/>
+          <w:shd w:val="clear" w:fill="282C34"/>
+          <w:lang w:val="en-US" w:eastAsia="zh-CN" w:bidi="ar"/>
+        </w:rPr>
+        <w:t>GaussianBlur</w:t>
+      </w:r>
+      <w:r>
+        <w:rPr>
+          <w:rFonts w:hint="default" w:ascii="Consolas" w:hAnsi="Consolas" w:eastAsia="Consolas" w:cs="Consolas"/>
+          <w:b w:val="0"/>
+          <w:bCs w:val="0"/>
+          <w:color w:val="ABB2BF"/>
+          <w:kern w:val="0"/>
+          <w:sz w:val="16"/>
+          <w:szCs w:val="16"/>
+          <w:shd w:val="clear" w:fill="282C34"/>
+          <w:lang w:val="en-US" w:eastAsia="zh-CN" w:bidi="ar"/>
+        </w:rPr>
+        <w:t>(src, ksize, sigmaX[, dst[, sigmaY[, borderType]]])</w:t>
+      </w:r>
+    </w:p>
+    <w:p>
+      <w:pPr>
+        <w:ind w:firstLine="480"/>
+        <w:rPr>
+          <w:rFonts w:hint="eastAsia" w:cs="Times New Roman"/>
+          <w:sz w:val="24"/>
+          <w:szCs w:val="24"/>
+          <w:lang w:val="en-US" w:eastAsia="zh-CN"/>
+        </w:rPr>
+      </w:pPr>
+      <w:r>
+        <w:rPr>
+          <w:rFonts w:hint="default" w:ascii="Times New Roman" w:hAnsi="Times New Roman" w:cs="Times New Roman"/>
+          <w:sz w:val="24"/>
+          <w:szCs w:val="24"/>
+          <w:lang w:val="en-US" w:eastAsia="zh-CN"/>
+        </w:rPr>
+        <w:t>其中，src为输入的图像可以是灰度图（gray）或者彩色图（BGR）</w:t>
+      </w:r>
+      <w:r>
+        <w:rPr>
+          <w:rFonts w:hint="eastAsia" w:cs="Times New Roman"/>
+          <w:sz w:val="24"/>
+          <w:szCs w:val="24"/>
+          <w:lang w:val="en-US" w:eastAsia="zh-CN"/>
+        </w:rPr>
+        <w:t>，在这里直接将此前所获得的灰度图gray传入；ksize为元组（width,height）表示</w:t>
+      </w:r>
+      <w:r>
+        <w:rPr>
+          <w:rFonts w:ascii="宋体" w:hAnsi="宋体" w:eastAsia="宋体" w:cs="宋体"/>
+          <w:sz w:val="24"/>
+          <w:szCs w:val="24"/>
+        </w:rPr>
+        <w:t>高斯核的大小</w:t>
+      </w:r>
+      <w:r>
+        <w:rPr>
+          <w:rFonts w:hint="eastAsia" w:ascii="宋体" w:hAnsi="宋体" w:cs="宋体"/>
+          <w:sz w:val="24"/>
+          <w:szCs w:val="24"/>
+          <w:lang w:eastAsia="zh-CN"/>
+        </w:rPr>
+        <w:t>，</w:t>
+      </w:r>
+      <w:r>
+        <w:rPr>
+          <w:rFonts w:ascii="宋体" w:hAnsi="宋体" w:eastAsia="宋体" w:cs="宋体"/>
+          <w:sz w:val="24"/>
+          <w:szCs w:val="24"/>
+        </w:rPr>
+        <w:t>必须是奇数且大</w:t>
+      </w:r>
+      <w:r>
+        <w:rPr>
+          <w:rFonts w:hint="eastAsia" w:ascii="宋体" w:hAnsi="宋体" w:cs="宋体"/>
+          <w:sz w:val="24"/>
+          <w:szCs w:val="24"/>
+          <w:lang w:val="en-US" w:eastAsia="zh-CN"/>
+        </w:rPr>
+        <w:t>于</w:t>
+      </w:r>
+      <w:r>
+        <w:rPr>
+          <w:rFonts w:hint="default" w:ascii="Times New Roman" w:hAnsi="Times New Roman" w:cs="Times New Roman"/>
+          <w:sz w:val="24"/>
+          <w:szCs w:val="24"/>
+          <w:lang w:val="en-US" w:eastAsia="zh-CN"/>
+        </w:rPr>
+        <w:t>0</w:t>
+      </w:r>
+      <w:r>
+        <w:rPr>
+          <w:rFonts w:hint="eastAsia" w:cs="Times New Roman"/>
+          <w:sz w:val="24"/>
+          <w:szCs w:val="24"/>
+          <w:lang w:val="en-US" w:eastAsia="zh-CN"/>
+        </w:rPr>
+        <w:t>，在这里可以设置为（5,5）；sigmaX为浮点数表示高斯核在X方向上的标准差，用于控制模糊的强度，当设置为0时，函数会根据ksize自动计算适合的标准差，为了简便，这里将sigmaX设置为0。综上，进行高斯模糊操作时，代码参考如下：</w:t>
+      </w:r>
+    </w:p>
+    <w:p>
+      <w:pPr>
+        <w:keepNext w:val="0"/>
+        <w:keepLines w:val="0"/>
+        <w:widowControl/>
+        <w:suppressLineNumbers w:val="0"/>
+        <w:shd w:val="clear" w:fill="282C34"/>
+        <w:spacing w:line="228" w:lineRule="atLeast"/>
+        <w:jc w:val="left"/>
+        <w:rPr>
+          <w:rFonts w:ascii="Consolas" w:hAnsi="Consolas" w:eastAsia="Consolas" w:cs="Consolas"/>
+          <w:b w:val="0"/>
+          <w:bCs w:val="0"/>
+          <w:color w:val="ABB2BF"/>
+          <w:sz w:val="16"/>
+          <w:szCs w:val="16"/>
+        </w:rPr>
+      </w:pPr>
+      <w:r>
+        <w:rPr>
+          <w:rFonts w:hint="default" w:ascii="Consolas" w:hAnsi="Consolas" w:eastAsia="Consolas" w:cs="Consolas"/>
+          <w:b w:val="0"/>
+          <w:bCs w:val="0"/>
+          <w:color w:val="ABB2BF"/>
+          <w:kern w:val="0"/>
+          <w:sz w:val="16"/>
+          <w:szCs w:val="16"/>
+          <w:shd w:val="clear" w:fill="282C34"/>
+          <w:lang w:val="en-US" w:eastAsia="zh-CN" w:bidi="ar"/>
+        </w:rPr>
+        <w:t xml:space="preserve">    </w:t>
+      </w:r>
+      <w:r>
+        <w:rPr>
+          <w:rFonts w:hint="default" w:ascii="Consolas" w:hAnsi="Consolas" w:eastAsia="Consolas" w:cs="Consolas"/>
+          <w:b w:val="0"/>
+          <w:bCs w:val="0"/>
+          <w:color w:val="7F848E"/>
+          <w:kern w:val="0"/>
+          <w:sz w:val="16"/>
+          <w:szCs w:val="16"/>
+          <w:shd w:val="clear" w:fill="282C34"/>
+          <w:lang w:val="en-US" w:eastAsia="zh-CN" w:bidi="ar"/>
+        </w:rPr>
+        <w:t># 高斯模糊处理</w:t>
+      </w:r>
+    </w:p>
+    <w:p>
+      <w:pPr>
+        <w:keepNext w:val="0"/>
+        <w:keepLines w:val="0"/>
+        <w:widowControl/>
+        <w:suppressLineNumbers w:val="0"/>
+        <w:shd w:val="clear" w:fill="282C34"/>
+        <w:spacing w:line="228" w:lineRule="atLeast"/>
+        <w:jc w:val="left"/>
+        <w:rPr>
+          <w:rFonts w:hint="default" w:ascii="Consolas" w:hAnsi="Consolas" w:eastAsia="Consolas" w:cs="Consolas"/>
+          <w:b w:val="0"/>
+          <w:bCs w:val="0"/>
+          <w:color w:val="ABB2BF"/>
+          <w:sz w:val="16"/>
+          <w:szCs w:val="16"/>
+        </w:rPr>
+      </w:pPr>
+      <w:r>
+        <w:rPr>
+          <w:rFonts w:hint="default" w:ascii="Consolas" w:hAnsi="Consolas" w:eastAsia="Consolas" w:cs="Consolas"/>
+          <w:b w:val="0"/>
+          <w:bCs w:val="0"/>
+          <w:color w:val="ABB2BF"/>
+          <w:kern w:val="0"/>
+          <w:sz w:val="16"/>
+          <w:szCs w:val="16"/>
+          <w:shd w:val="clear" w:fill="282C34"/>
+          <w:lang w:val="en-US" w:eastAsia="zh-CN" w:bidi="ar"/>
+        </w:rPr>
+        <w:t xml:space="preserve">    kernel_size = </w:t>
+      </w:r>
+      <w:r>
+        <w:rPr>
+          <w:rFonts w:hint="default" w:ascii="Consolas" w:hAnsi="Consolas" w:eastAsia="Consolas" w:cs="Consolas"/>
+          <w:b w:val="0"/>
+          <w:bCs w:val="0"/>
+          <w:color w:val="EBB07A"/>
+          <w:kern w:val="0"/>
+          <w:sz w:val="16"/>
+          <w:szCs w:val="16"/>
+          <w:shd w:val="clear" w:fill="282C34"/>
+          <w:lang w:val="en-US" w:eastAsia="zh-CN" w:bidi="ar"/>
+        </w:rPr>
+        <w:t>5</w:t>
+      </w:r>
+    </w:p>
+    <w:p>
+      <w:pPr>
+        <w:keepNext w:val="0"/>
+        <w:keepLines w:val="0"/>
+        <w:widowControl/>
+        <w:suppressLineNumbers w:val="0"/>
+        <w:shd w:val="clear" w:fill="282C34"/>
+        <w:spacing w:line="228" w:lineRule="atLeast"/>
+        <w:jc w:val="left"/>
+        <w:rPr>
+          <w:rFonts w:hint="default" w:ascii="Consolas" w:hAnsi="Consolas" w:eastAsia="Consolas" w:cs="Consolas"/>
+          <w:b w:val="0"/>
+          <w:bCs w:val="0"/>
+          <w:color w:val="ABB2BF"/>
+          <w:sz w:val="16"/>
+          <w:szCs w:val="16"/>
+        </w:rPr>
+      </w:pPr>
+      <w:r>
+        <w:rPr>
+          <w:rFonts w:hint="default" w:ascii="Consolas" w:hAnsi="Consolas" w:eastAsia="Consolas" w:cs="Consolas"/>
+          <w:b w:val="0"/>
+          <w:bCs w:val="0"/>
+          <w:color w:val="ABB2BF"/>
+          <w:kern w:val="0"/>
+          <w:sz w:val="16"/>
+          <w:szCs w:val="16"/>
+          <w:shd w:val="clear" w:fill="282C34"/>
+          <w:lang w:val="en-US" w:eastAsia="zh-CN" w:bidi="ar"/>
+        </w:rPr>
+        <w:t>    blur = cv2.</w:t>
+      </w:r>
+      <w:r>
+        <w:rPr>
+          <w:rFonts w:hint="default" w:ascii="Consolas" w:hAnsi="Consolas" w:eastAsia="Consolas" w:cs="Consolas"/>
+          <w:b w:val="0"/>
+          <w:bCs w:val="0"/>
+          <w:color w:val="61AFEF"/>
+          <w:kern w:val="0"/>
+          <w:sz w:val="16"/>
+          <w:szCs w:val="16"/>
+          <w:shd w:val="clear" w:fill="282C34"/>
+          <w:lang w:val="en-US" w:eastAsia="zh-CN" w:bidi="ar"/>
+        </w:rPr>
+        <w:t>GaussianBlur</w:t>
+      </w:r>
+      <w:r>
+        <w:rPr>
+          <w:rFonts w:hint="default" w:ascii="Consolas" w:hAnsi="Consolas" w:eastAsia="Consolas" w:cs="Consolas"/>
+          <w:b w:val="0"/>
+          <w:bCs w:val="0"/>
+          <w:color w:val="ABB2BF"/>
+          <w:kern w:val="0"/>
+          <w:sz w:val="16"/>
+          <w:szCs w:val="16"/>
+          <w:shd w:val="clear" w:fill="282C34"/>
+          <w:lang w:val="en-US" w:eastAsia="zh-CN" w:bidi="ar"/>
+        </w:rPr>
+        <w:t xml:space="preserve">(gray, (kernel_size, kernel_size), </w:t>
+      </w:r>
+      <w:r>
+        <w:rPr>
+          <w:rFonts w:hint="default" w:ascii="Consolas" w:hAnsi="Consolas" w:eastAsia="Consolas" w:cs="Consolas"/>
+          <w:b w:val="0"/>
+          <w:bCs w:val="0"/>
+          <w:color w:val="EBB07A"/>
+          <w:kern w:val="0"/>
+          <w:sz w:val="16"/>
+          <w:szCs w:val="16"/>
+          <w:shd w:val="clear" w:fill="282C34"/>
+          <w:lang w:val="en-US" w:eastAsia="zh-CN" w:bidi="ar"/>
+        </w:rPr>
+        <w:t>0</w:t>
+      </w:r>
+      <w:r>
+        <w:rPr>
+          <w:rFonts w:hint="default" w:ascii="Consolas" w:hAnsi="Consolas" w:eastAsia="Consolas" w:cs="Consolas"/>
+          <w:b w:val="0"/>
+          <w:bCs w:val="0"/>
+          <w:color w:val="ABB2BF"/>
+          <w:kern w:val="0"/>
+          <w:sz w:val="16"/>
+          <w:szCs w:val="16"/>
+          <w:shd w:val="clear" w:fill="282C34"/>
+          <w:lang w:val="en-US" w:eastAsia="zh-CN" w:bidi="ar"/>
+        </w:rPr>
+        <w:t>)</w:t>
+      </w:r>
+    </w:p>
+    <w:p>
+      <w:pPr>
+        <w:ind w:firstLine="480"/>
+        <w:rPr>
+          <w:rFonts w:hint="eastAsia"/>
+          <w:lang w:val="en-US" w:eastAsia="zh-CN"/>
+        </w:rPr>
+      </w:pPr>
+      <w:r>
+        <w:rPr>
+          <w:rFonts w:hint="eastAsia"/>
+          <w:lang w:val="en-US" w:eastAsia="zh-CN"/>
+        </w:rPr>
+        <w:t>以MVI_1717_004.BMP为例，经过高斯模糊后如图6所示。</w:t>
+      </w:r>
+    </w:p>
+    <w:p>
+      <w:pPr>
+        <w:jc w:val="center"/>
+        <w:rPr>
+          <w:rFonts w:hint="eastAsia"/>
+          <w:lang w:val="en-US" w:eastAsia="zh-CN"/>
+        </w:rPr>
+      </w:pPr>
+      <w:r>
+        <w:rPr>
+          <w:rFonts w:hint="eastAsia"/>
+          <w:lang w:val="en-US" w:eastAsia="zh-CN"/>
+        </w:rPr>
+        <w:drawing>
+          <wp:inline distT="0" distB="0" distL="114300" distR="114300">
+            <wp:extent cx="4086860" cy="3276600"/>
+            <wp:effectExtent l="0" t="0" r="12700" b="0"/>
+            <wp:docPr id="8" name="图片 8" descr="43f2a5ee776f96a21db53e2c5142992"/>
+            <wp:cNvGraphicFramePr>
+              <a:graphicFrameLocks xmlns:a="http://schemas.openxmlformats.org/drawingml/2006/main" noChangeAspect="1"/>
+            </wp:cNvGraphicFramePr>
+            <a:graphic xmlns:a="http://schemas.openxmlformats.org/drawingml/2006/main">
+              <a:graphicData uri="http://schemas.openxmlformats.org/drawingml/2006/picture">
+                <pic:pic xmlns:pic="http://schemas.openxmlformats.org/drawingml/2006/picture">
+                  <pic:nvPicPr>
+                    <pic:cNvPr id="8" name="图片 8" descr="43f2a5ee776f96a21db53e2c5142992"/>
+                    <pic:cNvPicPr>
+                      <a:picLocks noChangeAspect="1"/>
+                    </pic:cNvPicPr>
+                  </pic:nvPicPr>
+                  <pic:blipFill>
+                    <a:blip r:embed="rId13"/>
+                    <a:stretch>
+                      <a:fillRect/>
+                    </a:stretch>
+                  </pic:blipFill>
+                  <pic:spPr>
+                    <a:xfrm>
+                      <a:off x="0" y="0"/>
+                      <a:ext cx="4086860" cy="3276600"/>
+                    </a:xfrm>
+                    <a:prstGeom prst="rect">
+                      <a:avLst/>
+                    </a:prstGeom>
+                  </pic:spPr>
+                </pic:pic>
+              </a:graphicData>
+            </a:graphic>
+          </wp:inline>
+        </w:drawing>
+      </w:r>
+    </w:p>
+    <w:p>
+      <w:pPr>
+        <w:jc w:val="center"/>
+        <w:rPr>
+          <w:rFonts w:hint="default"/>
+          <w:lang w:val="en-US" w:eastAsia="zh-CN"/>
+        </w:rPr>
+      </w:pPr>
+      <w:r>
+        <w:rPr>
+          <w:rFonts w:hint="eastAsia"/>
+          <w:lang w:val="en-US" w:eastAsia="zh-CN"/>
+        </w:rPr>
+        <w:t>图6 MVI_1717_004.BMP高斯模糊图</w:t>
+      </w:r>
+    </w:p>
+    <w:p>
+      <w:pPr>
+        <w:ind w:firstLine="480"/>
+        <w:rPr>
+          <w:rFonts w:hint="eastAsia" w:cs="Times New Roman"/>
+          <w:sz w:val="24"/>
+          <w:szCs w:val="24"/>
+          <w:lang w:val="en-US" w:eastAsia="zh-CN"/>
+        </w:rPr>
+      </w:pPr>
+    </w:p>
+    <w:p>
+      <w:pPr>
+        <w:rPr>
+          <w:rFonts w:hint="default" w:ascii="宋体" w:hAnsi="宋体" w:cs="宋体"/>
+          <w:sz w:val="24"/>
+          <w:szCs w:val="24"/>
+          <w:lang w:val="en-US" w:eastAsia="zh-CN"/>
+        </w:rPr>
+      </w:pPr>
+    </w:p>
+    <w:p>
+      <w:pPr>
+        <w:pStyle w:val="3"/>
+        <w:rPr>
           <w:rFonts w:hint="default" w:eastAsia="宋体"/>
           <w:lang w:val="en-US" w:eastAsia="zh-CN"/>
         </w:rPr>
@@ -486,19 +1483,2832 @@
           <w:rFonts w:hint="eastAsia"/>
           <w:lang w:val="en-US" w:eastAsia="zh-CN"/>
         </w:rPr>
-        <w:t>图3 最终车道线识别结果实例</w:t>
+        <w:t>3</w:t>
+      </w:r>
+      <w:r>
+        <w:t xml:space="preserve">.4 </w:t>
+      </w:r>
+      <w:r>
+        <w:rPr>
+          <w:rFonts w:hint="eastAsia"/>
+          <w:lang w:val="en-US" w:eastAsia="zh-CN"/>
+        </w:rPr>
+        <w:t>边缘检测</w:t>
       </w:r>
     </w:p>
     <w:p>
       <w:pPr>
         <w:ind w:firstLine="480"/>
         <w:rPr>
+          <w:rFonts w:hint="eastAsia"/>
+          <w:lang w:val="en-US" w:eastAsia="zh-CN"/>
+        </w:rPr>
+      </w:pPr>
+      <w:r>
+        <w:rPr>
+          <w:rFonts w:hint="eastAsia"/>
+          <w:lang w:val="en-US" w:eastAsia="zh-CN"/>
+        </w:rPr>
+        <w:t>OpenCV同样封装好了边缘检测函数，如</w:t>
+      </w:r>
+      <w:r>
+        <w:rPr>
+          <w:rFonts w:hint="eastAsia"/>
+        </w:rPr>
+        <w:t>Canny 边缘检测器</w:t>
+      </w:r>
+      <w:r>
+        <w:rPr>
+          <w:rFonts w:hint="eastAsia"/>
+          <w:lang w:eastAsia="zh-CN"/>
+        </w:rPr>
+        <w:t>，</w:t>
+      </w:r>
+      <w:r>
+        <w:rPr>
+          <w:rFonts w:hint="eastAsia"/>
+        </w:rPr>
+        <w:t>它计算模糊图像各个方向的梯度，并追踪强度变化较大的边缘</w:t>
+      </w:r>
+      <w:r>
+        <w:rPr>
+          <w:rFonts w:hint="eastAsia"/>
+          <w:lang w:eastAsia="zh-CN"/>
+        </w:rPr>
+        <w:t>。</w:t>
+      </w:r>
+      <w:r>
+        <w:rPr>
+          <w:rFonts w:hint="eastAsia"/>
+          <w:lang w:val="en-US" w:eastAsia="zh-CN"/>
+        </w:rPr>
+        <w:t>它的函数原型如下：</w:t>
+      </w:r>
+    </w:p>
+    <w:p>
+      <w:pPr>
+        <w:keepNext w:val="0"/>
+        <w:keepLines w:val="0"/>
+        <w:widowControl/>
+        <w:suppressLineNumbers w:val="0"/>
+        <w:shd w:val="clear" w:fill="282C34"/>
+        <w:spacing w:line="228" w:lineRule="atLeast"/>
+        <w:jc w:val="left"/>
+        <w:rPr>
           <w:rFonts w:hint="default"/>
           <w:lang w:val="en-US" w:eastAsia="zh-CN"/>
         </w:rPr>
       </w:pPr>
-    </w:p>
-    <w:p/>
+      <w:r>
+        <w:rPr>
+          <w:rFonts w:hint="default" w:ascii="Consolas" w:hAnsi="Consolas" w:eastAsia="Consolas" w:cs="Consolas"/>
+          <w:b w:val="0"/>
+          <w:bCs w:val="0"/>
+          <w:color w:val="ABB2BF"/>
+          <w:kern w:val="0"/>
+          <w:sz w:val="16"/>
+          <w:szCs w:val="16"/>
+          <w:shd w:val="clear" w:fill="282C34"/>
+          <w:lang w:val="en-US" w:eastAsia="zh-CN" w:bidi="ar"/>
+        </w:rPr>
+        <w:t>cv2.</w:t>
+      </w:r>
+      <w:r>
+        <w:rPr>
+          <w:rFonts w:hint="default" w:ascii="Consolas" w:hAnsi="Consolas" w:eastAsia="Consolas" w:cs="Consolas"/>
+          <w:b w:val="0"/>
+          <w:bCs w:val="0"/>
+          <w:color w:val="61AFEF"/>
+          <w:kern w:val="0"/>
+          <w:sz w:val="16"/>
+          <w:szCs w:val="16"/>
+          <w:shd w:val="clear" w:fill="282C34"/>
+          <w:lang w:val="en-US" w:eastAsia="zh-CN" w:bidi="ar"/>
+        </w:rPr>
+        <w:t>Canny</w:t>
+      </w:r>
+      <w:r>
+        <w:rPr>
+          <w:rFonts w:hint="default" w:ascii="Consolas" w:hAnsi="Consolas" w:eastAsia="Consolas" w:cs="Consolas"/>
+          <w:b w:val="0"/>
+          <w:bCs w:val="0"/>
+          <w:color w:val="ABB2BF"/>
+          <w:kern w:val="0"/>
+          <w:sz w:val="16"/>
+          <w:szCs w:val="16"/>
+          <w:shd w:val="clear" w:fill="282C34"/>
+          <w:lang w:val="en-US" w:eastAsia="zh-CN" w:bidi="ar"/>
+        </w:rPr>
+        <w:t>(image, threshold1, threshold2[, edges[, apertureSize[, L2gradient]]])</w:t>
+      </w:r>
+    </w:p>
+    <w:p>
+      <w:pPr>
+        <w:ind w:firstLine="480"/>
+        <w:rPr>
+          <w:rFonts w:hint="eastAsia"/>
+          <w:lang w:val="en-US" w:eastAsia="zh-CN"/>
+        </w:rPr>
+      </w:pPr>
+      <w:r>
+        <w:rPr>
+          <w:rFonts w:hint="eastAsia"/>
+          <w:lang w:val="en-US" w:eastAsia="zh-CN"/>
+        </w:rPr>
+        <w:t>其中，image为输入的图像，通常为单通道灰度图，在这里直接将前一步中所得的经高斯模糊处理后的图像传入；threshold1与threshold2均为浮点数，分别表示边缘检测中的两个阈值，图像中像素梯度强度小于threshold1的地方将被认为不是边缘，像素梯度强度大于threshold2的地方将被认为是边缘，像素梯度介于 threshold1 和 threshold2的地方，只有在与强边缘相连时才会被保留。综上，进行边缘检测时，代码如下，</w:t>
+      </w:r>
+    </w:p>
+    <w:p>
+      <w:pPr>
+        <w:keepNext w:val="0"/>
+        <w:keepLines w:val="0"/>
+        <w:widowControl/>
+        <w:suppressLineNumbers w:val="0"/>
+        <w:shd w:val="clear" w:fill="282C34"/>
+        <w:spacing w:line="228" w:lineRule="atLeast"/>
+        <w:jc w:val="left"/>
+        <w:rPr>
+          <w:rFonts w:ascii="Consolas" w:hAnsi="Consolas" w:eastAsia="Consolas" w:cs="Consolas"/>
+          <w:b w:val="0"/>
+          <w:bCs w:val="0"/>
+          <w:color w:val="ABB2BF"/>
+          <w:sz w:val="16"/>
+          <w:szCs w:val="16"/>
+        </w:rPr>
+      </w:pPr>
+      <w:r>
+        <w:rPr>
+          <w:rFonts w:hint="default" w:ascii="Consolas" w:hAnsi="Consolas" w:eastAsia="Consolas" w:cs="Consolas"/>
+          <w:b w:val="0"/>
+          <w:bCs w:val="0"/>
+          <w:color w:val="ABB2BF"/>
+          <w:kern w:val="0"/>
+          <w:sz w:val="16"/>
+          <w:szCs w:val="16"/>
+          <w:shd w:val="clear" w:fill="282C34"/>
+          <w:lang w:val="en-US" w:eastAsia="zh-CN" w:bidi="ar"/>
+        </w:rPr>
+        <w:t xml:space="preserve">    </w:t>
+      </w:r>
+      <w:r>
+        <w:rPr>
+          <w:rFonts w:hint="default" w:ascii="Consolas" w:hAnsi="Consolas" w:eastAsia="Consolas" w:cs="Consolas"/>
+          <w:b w:val="0"/>
+          <w:bCs w:val="0"/>
+          <w:color w:val="7F848E"/>
+          <w:kern w:val="0"/>
+          <w:sz w:val="16"/>
+          <w:szCs w:val="16"/>
+          <w:shd w:val="clear" w:fill="282C34"/>
+          <w:lang w:val="en-US" w:eastAsia="zh-CN" w:bidi="ar"/>
+        </w:rPr>
+        <w:t># 边缘检测</w:t>
+      </w:r>
+    </w:p>
+    <w:p>
+      <w:pPr>
+        <w:keepNext w:val="0"/>
+        <w:keepLines w:val="0"/>
+        <w:widowControl/>
+        <w:suppressLineNumbers w:val="0"/>
+        <w:shd w:val="clear" w:fill="282C34"/>
+        <w:spacing w:line="228" w:lineRule="atLeast"/>
+        <w:jc w:val="left"/>
+        <w:rPr>
+          <w:rFonts w:hint="default" w:ascii="Consolas" w:hAnsi="Consolas" w:eastAsia="Consolas" w:cs="Consolas"/>
+          <w:b w:val="0"/>
+          <w:bCs w:val="0"/>
+          <w:color w:val="ABB2BF"/>
+          <w:sz w:val="16"/>
+          <w:szCs w:val="16"/>
+        </w:rPr>
+      </w:pPr>
+      <w:r>
+        <w:rPr>
+          <w:rFonts w:hint="default" w:ascii="Consolas" w:hAnsi="Consolas" w:eastAsia="Consolas" w:cs="Consolas"/>
+          <w:b w:val="0"/>
+          <w:bCs w:val="0"/>
+          <w:color w:val="ABB2BF"/>
+          <w:kern w:val="0"/>
+          <w:sz w:val="16"/>
+          <w:szCs w:val="16"/>
+          <w:shd w:val="clear" w:fill="282C34"/>
+          <w:lang w:val="en-US" w:eastAsia="zh-CN" w:bidi="ar"/>
+        </w:rPr>
+        <w:t xml:space="preserve">    low_threshold = </w:t>
+      </w:r>
+      <w:r>
+        <w:rPr>
+          <w:rFonts w:hint="default" w:ascii="Consolas" w:hAnsi="Consolas" w:eastAsia="Consolas" w:cs="Consolas"/>
+          <w:b w:val="0"/>
+          <w:bCs w:val="0"/>
+          <w:color w:val="EBB07A"/>
+          <w:kern w:val="0"/>
+          <w:sz w:val="16"/>
+          <w:szCs w:val="16"/>
+          <w:shd w:val="clear" w:fill="282C34"/>
+          <w:lang w:val="en-US" w:eastAsia="zh-CN" w:bidi="ar"/>
+        </w:rPr>
+        <w:t>50</w:t>
+      </w:r>
+    </w:p>
+    <w:p>
+      <w:pPr>
+        <w:keepNext w:val="0"/>
+        <w:keepLines w:val="0"/>
+        <w:widowControl/>
+        <w:suppressLineNumbers w:val="0"/>
+        <w:shd w:val="clear" w:fill="282C34"/>
+        <w:spacing w:line="228" w:lineRule="atLeast"/>
+        <w:jc w:val="left"/>
+        <w:rPr>
+          <w:rFonts w:hint="default" w:ascii="Consolas" w:hAnsi="Consolas" w:eastAsia="Consolas" w:cs="Consolas"/>
+          <w:b w:val="0"/>
+          <w:bCs w:val="0"/>
+          <w:color w:val="ABB2BF"/>
+          <w:sz w:val="16"/>
+          <w:szCs w:val="16"/>
+        </w:rPr>
+      </w:pPr>
+      <w:r>
+        <w:rPr>
+          <w:rFonts w:hint="default" w:ascii="Consolas" w:hAnsi="Consolas" w:eastAsia="Consolas" w:cs="Consolas"/>
+          <w:b w:val="0"/>
+          <w:bCs w:val="0"/>
+          <w:color w:val="ABB2BF"/>
+          <w:kern w:val="0"/>
+          <w:sz w:val="16"/>
+          <w:szCs w:val="16"/>
+          <w:shd w:val="clear" w:fill="282C34"/>
+          <w:lang w:val="en-US" w:eastAsia="zh-CN" w:bidi="ar"/>
+        </w:rPr>
+        <w:t xml:space="preserve">    high_threshold = </w:t>
+      </w:r>
+      <w:r>
+        <w:rPr>
+          <w:rFonts w:hint="default" w:ascii="Consolas" w:hAnsi="Consolas" w:eastAsia="Consolas" w:cs="Consolas"/>
+          <w:b w:val="0"/>
+          <w:bCs w:val="0"/>
+          <w:color w:val="EBB07A"/>
+          <w:kern w:val="0"/>
+          <w:sz w:val="16"/>
+          <w:szCs w:val="16"/>
+          <w:shd w:val="clear" w:fill="282C34"/>
+          <w:lang w:val="en-US" w:eastAsia="zh-CN" w:bidi="ar"/>
+        </w:rPr>
+        <w:t>150</w:t>
+      </w:r>
+    </w:p>
+    <w:p>
+      <w:pPr>
+        <w:keepNext w:val="0"/>
+        <w:keepLines w:val="0"/>
+        <w:widowControl/>
+        <w:suppressLineNumbers w:val="0"/>
+        <w:shd w:val="clear" w:fill="282C34"/>
+        <w:spacing w:line="228" w:lineRule="atLeast"/>
+        <w:jc w:val="left"/>
+        <w:rPr>
+          <w:rFonts w:hint="default" w:ascii="Consolas" w:hAnsi="Consolas" w:eastAsia="Consolas" w:cs="Consolas"/>
+          <w:b w:val="0"/>
+          <w:bCs w:val="0"/>
+          <w:color w:val="ABB2BF"/>
+          <w:sz w:val="16"/>
+          <w:szCs w:val="16"/>
+        </w:rPr>
+      </w:pPr>
+      <w:r>
+        <w:rPr>
+          <w:rFonts w:hint="default" w:ascii="Consolas" w:hAnsi="Consolas" w:eastAsia="Consolas" w:cs="Consolas"/>
+          <w:b w:val="0"/>
+          <w:bCs w:val="0"/>
+          <w:color w:val="ABB2BF"/>
+          <w:kern w:val="0"/>
+          <w:sz w:val="16"/>
+          <w:szCs w:val="16"/>
+          <w:shd w:val="clear" w:fill="282C34"/>
+          <w:lang w:val="en-US" w:eastAsia="zh-CN" w:bidi="ar"/>
+        </w:rPr>
+        <w:t>    edges = cv2.</w:t>
+      </w:r>
+      <w:r>
+        <w:rPr>
+          <w:rFonts w:hint="default" w:ascii="Consolas" w:hAnsi="Consolas" w:eastAsia="Consolas" w:cs="Consolas"/>
+          <w:b w:val="0"/>
+          <w:bCs w:val="0"/>
+          <w:color w:val="61AFEF"/>
+          <w:kern w:val="0"/>
+          <w:sz w:val="16"/>
+          <w:szCs w:val="16"/>
+          <w:shd w:val="clear" w:fill="282C34"/>
+          <w:lang w:val="en-US" w:eastAsia="zh-CN" w:bidi="ar"/>
+        </w:rPr>
+        <w:t>Canny</w:t>
+      </w:r>
+      <w:r>
+        <w:rPr>
+          <w:rFonts w:hint="default" w:ascii="Consolas" w:hAnsi="Consolas" w:eastAsia="Consolas" w:cs="Consolas"/>
+          <w:b w:val="0"/>
+          <w:bCs w:val="0"/>
+          <w:color w:val="ABB2BF"/>
+          <w:kern w:val="0"/>
+          <w:sz w:val="16"/>
+          <w:szCs w:val="16"/>
+          <w:shd w:val="clear" w:fill="282C34"/>
+          <w:lang w:val="en-US" w:eastAsia="zh-CN" w:bidi="ar"/>
+        </w:rPr>
+        <w:t>(blur, low_threshold, high_threshold)</w:t>
+      </w:r>
+    </w:p>
+    <w:p>
+      <w:pPr>
+        <w:ind w:firstLine="480"/>
+        <w:rPr>
+          <w:rFonts w:hint="eastAsia"/>
+          <w:lang w:val="en-US" w:eastAsia="zh-CN"/>
+        </w:rPr>
+      </w:pPr>
+      <w:r>
+        <w:rPr>
+          <w:rFonts w:hint="eastAsia"/>
+          <w:lang w:val="en-US" w:eastAsia="zh-CN"/>
+        </w:rPr>
+        <w:t>以MVI_1717_004.BMP为例，经过边缘检测后如图7所示。</w:t>
+      </w:r>
+    </w:p>
+    <w:p>
+      <w:pPr>
+        <w:jc w:val="center"/>
+        <w:rPr>
+          <w:rFonts w:hint="eastAsia"/>
+          <w:lang w:val="en-US" w:eastAsia="zh-CN"/>
+        </w:rPr>
+      </w:pPr>
+      <w:r>
+        <w:rPr>
+          <w:rFonts w:hint="eastAsia"/>
+          <w:lang w:val="en-US" w:eastAsia="zh-CN"/>
+        </w:rPr>
+        <w:drawing>
+          <wp:inline distT="0" distB="0" distL="114300" distR="114300">
+            <wp:extent cx="4076065" cy="3231515"/>
+            <wp:effectExtent l="0" t="0" r="8255" b="14605"/>
+            <wp:docPr id="9" name="图片 9" descr="e9f936663d86b486408fc3bf2c1a2c1"/>
+            <wp:cNvGraphicFramePr>
+              <a:graphicFrameLocks xmlns:a="http://schemas.openxmlformats.org/drawingml/2006/main" noChangeAspect="1"/>
+            </wp:cNvGraphicFramePr>
+            <a:graphic xmlns:a="http://schemas.openxmlformats.org/drawingml/2006/main">
+              <a:graphicData uri="http://schemas.openxmlformats.org/drawingml/2006/picture">
+                <pic:pic xmlns:pic="http://schemas.openxmlformats.org/drawingml/2006/picture">
+                  <pic:nvPicPr>
+                    <pic:cNvPr id="9" name="图片 9" descr="e9f936663d86b486408fc3bf2c1a2c1"/>
+                    <pic:cNvPicPr>
+                      <a:picLocks noChangeAspect="1"/>
+                    </pic:cNvPicPr>
+                  </pic:nvPicPr>
+                  <pic:blipFill>
+                    <a:blip r:embed="rId14"/>
+                    <a:stretch>
+                      <a:fillRect/>
+                    </a:stretch>
+                  </pic:blipFill>
+                  <pic:spPr>
+                    <a:xfrm>
+                      <a:off x="0" y="0"/>
+                      <a:ext cx="4076065" cy="3231515"/>
+                    </a:xfrm>
+                    <a:prstGeom prst="rect">
+                      <a:avLst/>
+                    </a:prstGeom>
+                  </pic:spPr>
+                </pic:pic>
+              </a:graphicData>
+            </a:graphic>
+          </wp:inline>
+        </w:drawing>
+      </w:r>
+    </w:p>
+    <w:p>
+      <w:pPr>
+        <w:jc w:val="center"/>
+        <w:rPr>
+          <w:rFonts w:hint="default"/>
+          <w:lang w:val="en-US" w:eastAsia="zh-CN"/>
+        </w:rPr>
+      </w:pPr>
+      <w:r>
+        <w:rPr>
+          <w:rFonts w:hint="eastAsia"/>
+          <w:lang w:val="en-US" w:eastAsia="zh-CN"/>
+        </w:rPr>
+        <w:t>图7 MVI_1717_004.BMP 边缘检测图</w:t>
+      </w:r>
+    </w:p>
+    <w:p>
+      <w:pPr>
+        <w:ind w:firstLine="480"/>
+        <w:rPr>
+          <w:rFonts w:hint="eastAsia"/>
+          <w:lang w:val="en-US" w:eastAsia="zh-CN"/>
+        </w:rPr>
+      </w:pPr>
+    </w:p>
+    <w:p>
+      <w:pPr>
+        <w:pStyle w:val="3"/>
+        <w:rPr>
+          <w:rFonts w:hint="default" w:eastAsia="宋体"/>
+          <w:lang w:val="en-US" w:eastAsia="zh-CN"/>
+        </w:rPr>
+      </w:pPr>
+      <w:r>
+        <w:rPr>
+          <w:rFonts w:hint="eastAsia"/>
+          <w:lang w:val="en-US" w:eastAsia="zh-CN"/>
+        </w:rPr>
+        <w:t>3</w:t>
+      </w:r>
+      <w:r>
+        <w:t>.</w:t>
+      </w:r>
+      <w:r>
+        <w:rPr>
+          <w:rFonts w:hint="eastAsia"/>
+          <w:lang w:val="en-US" w:eastAsia="zh-CN"/>
+        </w:rPr>
+        <w:t>4</w:t>
+      </w:r>
+      <w:r>
+        <w:t xml:space="preserve"> </w:t>
+      </w:r>
+      <w:r>
+        <w:rPr>
+          <w:rFonts w:hint="eastAsia"/>
+          <w:lang w:val="en-US" w:eastAsia="zh-CN"/>
+        </w:rPr>
+        <w:t>ROI选择（感兴趣区域选择）</w:t>
+      </w:r>
+    </w:p>
+    <w:p>
+      <w:pPr>
+        <w:ind w:firstLine="480"/>
+        <w:rPr>
+          <w:rFonts w:hint="eastAsia"/>
+          <w:lang w:val="en-US" w:eastAsia="zh-CN"/>
+        </w:rPr>
+      </w:pPr>
+      <w:r>
+        <w:rPr>
+          <w:rFonts w:hint="eastAsia"/>
+          <w:lang w:val="en-US" w:eastAsia="zh-CN"/>
+        </w:rPr>
+        <w:t>由图7可以看到，识别到的区域范围很广而且有很多干扰项，而实际车道线有关的区域没有那么大，因此可以仅考虑车道覆盖的区域，即选择感兴趣区域（ROI，Region of Interest）。可以创建一个蒙版，其尺寸与我们的道路图像相同。此外，在我们的 Canny 图像的每个像素和此蒙版之间执行按位 AND 运算。它最终遮盖 Canny 图像并显示蒙版多边形轮廓所描绘的感兴趣区域。</w:t>
+      </w:r>
+    </w:p>
+    <w:p>
+      <w:pPr>
+        <w:ind w:firstLine="480"/>
+        <w:rPr>
+          <w:rFonts w:hint="eastAsia"/>
+          <w:lang w:val="en-US" w:eastAsia="zh-CN"/>
+        </w:rPr>
+      </w:pPr>
+      <w:r>
+        <w:rPr>
+          <w:rFonts w:hint="eastAsia"/>
+          <w:lang w:val="en-US" w:eastAsia="zh-CN"/>
+        </w:rPr>
+        <w:t>经过多次尝试，最终确定蒙版（mask）的区域范围为：</w:t>
+      </w:r>
+    </w:p>
+    <w:p>
+      <w:pPr>
+        <w:keepNext w:val="0"/>
+        <w:keepLines w:val="0"/>
+        <w:widowControl/>
+        <w:suppressLineNumbers w:val="0"/>
+        <w:shd w:val="clear" w:fill="282C34"/>
+        <w:spacing w:line="228" w:lineRule="atLeast"/>
+        <w:jc w:val="left"/>
+        <w:rPr>
+          <w:rFonts w:hint="default" w:ascii="Consolas" w:hAnsi="Consolas" w:eastAsia="Consolas" w:cs="Consolas"/>
+          <w:b w:val="0"/>
+          <w:bCs w:val="0"/>
+          <w:color w:val="ABB2BF"/>
+          <w:sz w:val="16"/>
+          <w:szCs w:val="16"/>
+        </w:rPr>
+      </w:pPr>
+      <w:r>
+        <w:rPr>
+          <w:rFonts w:hint="default" w:ascii="Consolas" w:hAnsi="Consolas" w:eastAsia="Consolas" w:cs="Consolas"/>
+          <w:b w:val="0"/>
+          <w:bCs w:val="0"/>
+          <w:color w:val="ABB2BF"/>
+          <w:kern w:val="0"/>
+          <w:sz w:val="16"/>
+          <w:szCs w:val="16"/>
+          <w:shd w:val="clear" w:fill="282C34"/>
+          <w:lang w:val="en-US" w:eastAsia="zh-CN" w:bidi="ar"/>
+        </w:rPr>
+        <w:t>    rows, cols = edges.shape[:</w:t>
+      </w:r>
+      <w:r>
+        <w:rPr>
+          <w:rFonts w:hint="default" w:ascii="Consolas" w:hAnsi="Consolas" w:eastAsia="Consolas" w:cs="Consolas"/>
+          <w:b w:val="0"/>
+          <w:bCs w:val="0"/>
+          <w:color w:val="EBB07A"/>
+          <w:kern w:val="0"/>
+          <w:sz w:val="16"/>
+          <w:szCs w:val="16"/>
+          <w:shd w:val="clear" w:fill="282C34"/>
+          <w:lang w:val="en-US" w:eastAsia="zh-CN" w:bidi="ar"/>
+        </w:rPr>
+        <w:t>2</w:t>
+      </w:r>
+      <w:r>
+        <w:rPr>
+          <w:rFonts w:hint="default" w:ascii="Consolas" w:hAnsi="Consolas" w:eastAsia="Consolas" w:cs="Consolas"/>
+          <w:b w:val="0"/>
+          <w:bCs w:val="0"/>
+          <w:color w:val="ABB2BF"/>
+          <w:kern w:val="0"/>
+          <w:sz w:val="16"/>
+          <w:szCs w:val="16"/>
+          <w:shd w:val="clear" w:fill="282C34"/>
+          <w:lang w:val="en-US" w:eastAsia="zh-CN" w:bidi="ar"/>
+        </w:rPr>
+        <w:t>]</w:t>
+      </w:r>
+    </w:p>
+    <w:p>
+      <w:pPr>
+        <w:keepNext w:val="0"/>
+        <w:keepLines w:val="0"/>
+        <w:widowControl/>
+        <w:suppressLineNumbers w:val="0"/>
+        <w:shd w:val="clear" w:fill="282C34"/>
+        <w:spacing w:line="228" w:lineRule="atLeast"/>
+        <w:jc w:val="left"/>
+        <w:rPr>
+          <w:rFonts w:hint="default" w:ascii="Consolas" w:hAnsi="Consolas" w:eastAsia="Consolas" w:cs="Consolas"/>
+          <w:b w:val="0"/>
+          <w:bCs w:val="0"/>
+          <w:color w:val="ABB2BF"/>
+          <w:sz w:val="16"/>
+          <w:szCs w:val="16"/>
+        </w:rPr>
+      </w:pPr>
+      <w:r>
+        <w:rPr>
+          <w:rFonts w:hint="default" w:ascii="Consolas" w:hAnsi="Consolas" w:eastAsia="Consolas" w:cs="Consolas"/>
+          <w:b w:val="0"/>
+          <w:bCs w:val="0"/>
+          <w:color w:val="ABB2BF"/>
+          <w:kern w:val="0"/>
+          <w:sz w:val="16"/>
+          <w:szCs w:val="16"/>
+          <w:shd w:val="clear" w:fill="282C34"/>
+          <w:lang w:val="en-US" w:eastAsia="zh-CN" w:bidi="ar"/>
+        </w:rPr>
+        <w:t xml:space="preserve">    </w:t>
+      </w:r>
+      <w:r>
+        <w:rPr>
+          <w:rFonts w:hint="default" w:ascii="Consolas" w:hAnsi="Consolas" w:eastAsia="Consolas" w:cs="Consolas"/>
+          <w:b w:val="0"/>
+          <w:bCs w:val="0"/>
+          <w:color w:val="7F848E"/>
+          <w:kern w:val="0"/>
+          <w:sz w:val="16"/>
+          <w:szCs w:val="16"/>
+          <w:shd w:val="clear" w:fill="282C34"/>
+          <w:lang w:val="en-US" w:eastAsia="zh-CN" w:bidi="ar"/>
+        </w:rPr>
+        <w:t>#修改调试ROI区域的四个顶点</w:t>
+      </w:r>
+    </w:p>
+    <w:p>
+      <w:pPr>
+        <w:keepNext w:val="0"/>
+        <w:keepLines w:val="0"/>
+        <w:widowControl/>
+        <w:suppressLineNumbers w:val="0"/>
+        <w:shd w:val="clear" w:fill="282C34"/>
+        <w:spacing w:line="228" w:lineRule="atLeast"/>
+        <w:jc w:val="left"/>
+        <w:rPr>
+          <w:rFonts w:hint="default" w:ascii="Consolas" w:hAnsi="Consolas" w:eastAsia="Consolas" w:cs="Consolas"/>
+          <w:b w:val="0"/>
+          <w:bCs w:val="0"/>
+          <w:color w:val="ABB2BF"/>
+          <w:sz w:val="16"/>
+          <w:szCs w:val="16"/>
+        </w:rPr>
+      </w:pPr>
+      <w:r>
+        <w:rPr>
+          <w:rFonts w:hint="default" w:ascii="Consolas" w:hAnsi="Consolas" w:eastAsia="Consolas" w:cs="Consolas"/>
+          <w:b w:val="0"/>
+          <w:bCs w:val="0"/>
+          <w:color w:val="ABB2BF"/>
+          <w:kern w:val="0"/>
+          <w:sz w:val="16"/>
+          <w:szCs w:val="16"/>
+          <w:shd w:val="clear" w:fill="282C34"/>
+          <w:lang w:val="en-US" w:eastAsia="zh-CN" w:bidi="ar"/>
+        </w:rPr>
+        <w:t xml:space="preserve">    bottom_left = [cols </w:t>
+      </w:r>
+      <w:r>
+        <w:rPr>
+          <w:rFonts w:hint="default" w:ascii="Consolas" w:hAnsi="Consolas" w:eastAsia="Consolas" w:cs="Consolas"/>
+          <w:b w:val="0"/>
+          <w:bCs w:val="0"/>
+          <w:color w:val="56B6C2"/>
+          <w:kern w:val="0"/>
+          <w:sz w:val="16"/>
+          <w:szCs w:val="16"/>
+          <w:shd w:val="clear" w:fill="282C34"/>
+          <w:lang w:val="en-US" w:eastAsia="zh-CN" w:bidi="ar"/>
+        </w:rPr>
+        <w:t>*</w:t>
+      </w:r>
+      <w:r>
+        <w:rPr>
+          <w:rFonts w:hint="default" w:ascii="Consolas" w:hAnsi="Consolas" w:eastAsia="Consolas" w:cs="Consolas"/>
+          <w:b w:val="0"/>
+          <w:bCs w:val="0"/>
+          <w:color w:val="ABB2BF"/>
+          <w:kern w:val="0"/>
+          <w:sz w:val="16"/>
+          <w:szCs w:val="16"/>
+          <w:shd w:val="clear" w:fill="282C34"/>
+          <w:lang w:val="en-US" w:eastAsia="zh-CN" w:bidi="ar"/>
+        </w:rPr>
+        <w:t xml:space="preserve"> </w:t>
+      </w:r>
+      <w:r>
+        <w:rPr>
+          <w:rFonts w:hint="default" w:ascii="Consolas" w:hAnsi="Consolas" w:eastAsia="Consolas" w:cs="Consolas"/>
+          <w:b w:val="0"/>
+          <w:bCs w:val="0"/>
+          <w:color w:val="EBB07A"/>
+          <w:kern w:val="0"/>
+          <w:sz w:val="16"/>
+          <w:szCs w:val="16"/>
+          <w:shd w:val="clear" w:fill="282C34"/>
+          <w:lang w:val="en-US" w:eastAsia="zh-CN" w:bidi="ar"/>
+        </w:rPr>
+        <w:t>0</w:t>
+      </w:r>
+      <w:r>
+        <w:rPr>
+          <w:rFonts w:hint="default" w:ascii="Consolas" w:hAnsi="Consolas" w:eastAsia="Consolas" w:cs="Consolas"/>
+          <w:b w:val="0"/>
+          <w:bCs w:val="0"/>
+          <w:color w:val="ABB2BF"/>
+          <w:kern w:val="0"/>
+          <w:sz w:val="16"/>
+          <w:szCs w:val="16"/>
+          <w:shd w:val="clear" w:fill="282C34"/>
+          <w:lang w:val="en-US" w:eastAsia="zh-CN" w:bidi="ar"/>
+        </w:rPr>
+        <w:t xml:space="preserve">, rows </w:t>
+      </w:r>
+      <w:r>
+        <w:rPr>
+          <w:rFonts w:hint="default" w:ascii="Consolas" w:hAnsi="Consolas" w:eastAsia="Consolas" w:cs="Consolas"/>
+          <w:b w:val="0"/>
+          <w:bCs w:val="0"/>
+          <w:color w:val="56B6C2"/>
+          <w:kern w:val="0"/>
+          <w:sz w:val="16"/>
+          <w:szCs w:val="16"/>
+          <w:shd w:val="clear" w:fill="282C34"/>
+          <w:lang w:val="en-US" w:eastAsia="zh-CN" w:bidi="ar"/>
+        </w:rPr>
+        <w:t>*</w:t>
+      </w:r>
+      <w:r>
+        <w:rPr>
+          <w:rFonts w:hint="default" w:ascii="Consolas" w:hAnsi="Consolas" w:eastAsia="Consolas" w:cs="Consolas"/>
+          <w:b w:val="0"/>
+          <w:bCs w:val="0"/>
+          <w:color w:val="ABB2BF"/>
+          <w:kern w:val="0"/>
+          <w:sz w:val="16"/>
+          <w:szCs w:val="16"/>
+          <w:shd w:val="clear" w:fill="282C34"/>
+          <w:lang w:val="en-US" w:eastAsia="zh-CN" w:bidi="ar"/>
+        </w:rPr>
+        <w:t xml:space="preserve"> </w:t>
+      </w:r>
+      <w:r>
+        <w:rPr>
+          <w:rFonts w:hint="default" w:ascii="Consolas" w:hAnsi="Consolas" w:eastAsia="Consolas" w:cs="Consolas"/>
+          <w:b w:val="0"/>
+          <w:bCs w:val="0"/>
+          <w:color w:val="EBB07A"/>
+          <w:kern w:val="0"/>
+          <w:sz w:val="16"/>
+          <w:szCs w:val="16"/>
+          <w:shd w:val="clear" w:fill="282C34"/>
+          <w:lang w:val="en-US" w:eastAsia="zh-CN" w:bidi="ar"/>
+        </w:rPr>
+        <w:t>0.8</w:t>
+      </w:r>
+      <w:r>
+        <w:rPr>
+          <w:rFonts w:hint="default" w:ascii="Consolas" w:hAnsi="Consolas" w:eastAsia="Consolas" w:cs="Consolas"/>
+          <w:b w:val="0"/>
+          <w:bCs w:val="0"/>
+          <w:color w:val="ABB2BF"/>
+          <w:kern w:val="0"/>
+          <w:sz w:val="16"/>
+          <w:szCs w:val="16"/>
+          <w:shd w:val="clear" w:fill="282C34"/>
+          <w:lang w:val="en-US" w:eastAsia="zh-CN" w:bidi="ar"/>
+        </w:rPr>
+        <w:t>]</w:t>
+      </w:r>
+    </w:p>
+    <w:p>
+      <w:pPr>
+        <w:keepNext w:val="0"/>
+        <w:keepLines w:val="0"/>
+        <w:widowControl/>
+        <w:suppressLineNumbers w:val="0"/>
+        <w:shd w:val="clear" w:fill="282C34"/>
+        <w:spacing w:line="228" w:lineRule="atLeast"/>
+        <w:jc w:val="left"/>
+        <w:rPr>
+          <w:rFonts w:hint="default" w:ascii="Consolas" w:hAnsi="Consolas" w:eastAsia="Consolas" w:cs="Consolas"/>
+          <w:b w:val="0"/>
+          <w:bCs w:val="0"/>
+          <w:color w:val="ABB2BF"/>
+          <w:sz w:val="16"/>
+          <w:szCs w:val="16"/>
+        </w:rPr>
+      </w:pPr>
+      <w:r>
+        <w:rPr>
+          <w:rFonts w:hint="default" w:ascii="Consolas" w:hAnsi="Consolas" w:eastAsia="Consolas" w:cs="Consolas"/>
+          <w:b w:val="0"/>
+          <w:bCs w:val="0"/>
+          <w:color w:val="ABB2BF"/>
+          <w:kern w:val="0"/>
+          <w:sz w:val="16"/>
+          <w:szCs w:val="16"/>
+          <w:shd w:val="clear" w:fill="282C34"/>
+          <w:lang w:val="en-US" w:eastAsia="zh-CN" w:bidi="ar"/>
+        </w:rPr>
+        <w:t xml:space="preserve">    top_left = [cols </w:t>
+      </w:r>
+      <w:r>
+        <w:rPr>
+          <w:rFonts w:hint="default" w:ascii="Consolas" w:hAnsi="Consolas" w:eastAsia="Consolas" w:cs="Consolas"/>
+          <w:b w:val="0"/>
+          <w:bCs w:val="0"/>
+          <w:color w:val="56B6C2"/>
+          <w:kern w:val="0"/>
+          <w:sz w:val="16"/>
+          <w:szCs w:val="16"/>
+          <w:shd w:val="clear" w:fill="282C34"/>
+          <w:lang w:val="en-US" w:eastAsia="zh-CN" w:bidi="ar"/>
+        </w:rPr>
+        <w:t>*</w:t>
+      </w:r>
+      <w:r>
+        <w:rPr>
+          <w:rFonts w:hint="default" w:ascii="Consolas" w:hAnsi="Consolas" w:eastAsia="Consolas" w:cs="Consolas"/>
+          <w:b w:val="0"/>
+          <w:bCs w:val="0"/>
+          <w:color w:val="ABB2BF"/>
+          <w:kern w:val="0"/>
+          <w:sz w:val="16"/>
+          <w:szCs w:val="16"/>
+          <w:shd w:val="clear" w:fill="282C34"/>
+          <w:lang w:val="en-US" w:eastAsia="zh-CN" w:bidi="ar"/>
+        </w:rPr>
+        <w:t xml:space="preserve"> </w:t>
+      </w:r>
+      <w:r>
+        <w:rPr>
+          <w:rFonts w:hint="default" w:ascii="Consolas" w:hAnsi="Consolas" w:eastAsia="Consolas" w:cs="Consolas"/>
+          <w:b w:val="0"/>
+          <w:bCs w:val="0"/>
+          <w:color w:val="EBB07A"/>
+          <w:kern w:val="0"/>
+          <w:sz w:val="16"/>
+          <w:szCs w:val="16"/>
+          <w:shd w:val="clear" w:fill="282C34"/>
+          <w:lang w:val="en-US" w:eastAsia="zh-CN" w:bidi="ar"/>
+        </w:rPr>
+        <w:t>0.4</w:t>
+      </w:r>
+      <w:r>
+        <w:rPr>
+          <w:rFonts w:hint="default" w:ascii="Consolas" w:hAnsi="Consolas" w:eastAsia="Consolas" w:cs="Consolas"/>
+          <w:b w:val="0"/>
+          <w:bCs w:val="0"/>
+          <w:color w:val="ABB2BF"/>
+          <w:kern w:val="0"/>
+          <w:sz w:val="16"/>
+          <w:szCs w:val="16"/>
+          <w:shd w:val="clear" w:fill="282C34"/>
+          <w:lang w:val="en-US" w:eastAsia="zh-CN" w:bidi="ar"/>
+        </w:rPr>
+        <w:t xml:space="preserve">, rows </w:t>
+      </w:r>
+      <w:r>
+        <w:rPr>
+          <w:rFonts w:hint="default" w:ascii="Consolas" w:hAnsi="Consolas" w:eastAsia="Consolas" w:cs="Consolas"/>
+          <w:b w:val="0"/>
+          <w:bCs w:val="0"/>
+          <w:color w:val="56B6C2"/>
+          <w:kern w:val="0"/>
+          <w:sz w:val="16"/>
+          <w:szCs w:val="16"/>
+          <w:shd w:val="clear" w:fill="282C34"/>
+          <w:lang w:val="en-US" w:eastAsia="zh-CN" w:bidi="ar"/>
+        </w:rPr>
+        <w:t>*</w:t>
+      </w:r>
+      <w:r>
+        <w:rPr>
+          <w:rFonts w:hint="default" w:ascii="Consolas" w:hAnsi="Consolas" w:eastAsia="Consolas" w:cs="Consolas"/>
+          <w:b w:val="0"/>
+          <w:bCs w:val="0"/>
+          <w:color w:val="ABB2BF"/>
+          <w:kern w:val="0"/>
+          <w:sz w:val="16"/>
+          <w:szCs w:val="16"/>
+          <w:shd w:val="clear" w:fill="282C34"/>
+          <w:lang w:val="en-US" w:eastAsia="zh-CN" w:bidi="ar"/>
+        </w:rPr>
+        <w:t xml:space="preserve"> </w:t>
+      </w:r>
+      <w:r>
+        <w:rPr>
+          <w:rFonts w:hint="default" w:ascii="Consolas" w:hAnsi="Consolas" w:eastAsia="Consolas" w:cs="Consolas"/>
+          <w:b w:val="0"/>
+          <w:bCs w:val="0"/>
+          <w:color w:val="EBB07A"/>
+          <w:kern w:val="0"/>
+          <w:sz w:val="16"/>
+          <w:szCs w:val="16"/>
+          <w:shd w:val="clear" w:fill="282C34"/>
+          <w:lang w:val="en-US" w:eastAsia="zh-CN" w:bidi="ar"/>
+        </w:rPr>
+        <w:t>0.4</w:t>
+      </w:r>
+      <w:r>
+        <w:rPr>
+          <w:rFonts w:hint="default" w:ascii="Consolas" w:hAnsi="Consolas" w:eastAsia="Consolas" w:cs="Consolas"/>
+          <w:b w:val="0"/>
+          <w:bCs w:val="0"/>
+          <w:color w:val="ABB2BF"/>
+          <w:kern w:val="0"/>
+          <w:sz w:val="16"/>
+          <w:szCs w:val="16"/>
+          <w:shd w:val="clear" w:fill="282C34"/>
+          <w:lang w:val="en-US" w:eastAsia="zh-CN" w:bidi="ar"/>
+        </w:rPr>
+        <w:t>]</w:t>
+      </w:r>
+    </w:p>
+    <w:p>
+      <w:pPr>
+        <w:keepNext w:val="0"/>
+        <w:keepLines w:val="0"/>
+        <w:widowControl/>
+        <w:suppressLineNumbers w:val="0"/>
+        <w:shd w:val="clear" w:fill="282C34"/>
+        <w:spacing w:line="228" w:lineRule="atLeast"/>
+        <w:jc w:val="left"/>
+        <w:rPr>
+          <w:rFonts w:hint="default" w:ascii="Consolas" w:hAnsi="Consolas" w:eastAsia="Consolas" w:cs="Consolas"/>
+          <w:b w:val="0"/>
+          <w:bCs w:val="0"/>
+          <w:color w:val="ABB2BF"/>
+          <w:sz w:val="16"/>
+          <w:szCs w:val="16"/>
+        </w:rPr>
+      </w:pPr>
+      <w:r>
+        <w:rPr>
+          <w:rFonts w:hint="default" w:ascii="Consolas" w:hAnsi="Consolas" w:eastAsia="Consolas" w:cs="Consolas"/>
+          <w:b w:val="0"/>
+          <w:bCs w:val="0"/>
+          <w:color w:val="ABB2BF"/>
+          <w:kern w:val="0"/>
+          <w:sz w:val="16"/>
+          <w:szCs w:val="16"/>
+          <w:shd w:val="clear" w:fill="282C34"/>
+          <w:lang w:val="en-US" w:eastAsia="zh-CN" w:bidi="ar"/>
+        </w:rPr>
+        <w:t xml:space="preserve">    bottom_right = [cols </w:t>
+      </w:r>
+      <w:r>
+        <w:rPr>
+          <w:rFonts w:hint="default" w:ascii="Consolas" w:hAnsi="Consolas" w:eastAsia="Consolas" w:cs="Consolas"/>
+          <w:b w:val="0"/>
+          <w:bCs w:val="0"/>
+          <w:color w:val="56B6C2"/>
+          <w:kern w:val="0"/>
+          <w:sz w:val="16"/>
+          <w:szCs w:val="16"/>
+          <w:shd w:val="clear" w:fill="282C34"/>
+          <w:lang w:val="en-US" w:eastAsia="zh-CN" w:bidi="ar"/>
+        </w:rPr>
+        <w:t>*</w:t>
+      </w:r>
+      <w:r>
+        <w:rPr>
+          <w:rFonts w:hint="default" w:ascii="Consolas" w:hAnsi="Consolas" w:eastAsia="Consolas" w:cs="Consolas"/>
+          <w:b w:val="0"/>
+          <w:bCs w:val="0"/>
+          <w:color w:val="ABB2BF"/>
+          <w:kern w:val="0"/>
+          <w:sz w:val="16"/>
+          <w:szCs w:val="16"/>
+          <w:shd w:val="clear" w:fill="282C34"/>
+          <w:lang w:val="en-US" w:eastAsia="zh-CN" w:bidi="ar"/>
+        </w:rPr>
+        <w:t xml:space="preserve"> </w:t>
+      </w:r>
+      <w:r>
+        <w:rPr>
+          <w:rFonts w:hint="default" w:ascii="Consolas" w:hAnsi="Consolas" w:eastAsia="Consolas" w:cs="Consolas"/>
+          <w:b w:val="0"/>
+          <w:bCs w:val="0"/>
+          <w:color w:val="EBB07A"/>
+          <w:kern w:val="0"/>
+          <w:sz w:val="16"/>
+          <w:szCs w:val="16"/>
+          <w:shd w:val="clear" w:fill="282C34"/>
+          <w:lang w:val="en-US" w:eastAsia="zh-CN" w:bidi="ar"/>
+        </w:rPr>
+        <w:t>0.9</w:t>
+      </w:r>
+      <w:r>
+        <w:rPr>
+          <w:rFonts w:hint="default" w:ascii="Consolas" w:hAnsi="Consolas" w:eastAsia="Consolas" w:cs="Consolas"/>
+          <w:b w:val="0"/>
+          <w:bCs w:val="0"/>
+          <w:color w:val="ABB2BF"/>
+          <w:kern w:val="0"/>
+          <w:sz w:val="16"/>
+          <w:szCs w:val="16"/>
+          <w:shd w:val="clear" w:fill="282C34"/>
+          <w:lang w:val="en-US" w:eastAsia="zh-CN" w:bidi="ar"/>
+        </w:rPr>
+        <w:t xml:space="preserve">, rows </w:t>
+      </w:r>
+      <w:r>
+        <w:rPr>
+          <w:rFonts w:hint="default" w:ascii="Consolas" w:hAnsi="Consolas" w:eastAsia="Consolas" w:cs="Consolas"/>
+          <w:b w:val="0"/>
+          <w:bCs w:val="0"/>
+          <w:color w:val="56B6C2"/>
+          <w:kern w:val="0"/>
+          <w:sz w:val="16"/>
+          <w:szCs w:val="16"/>
+          <w:shd w:val="clear" w:fill="282C34"/>
+          <w:lang w:val="en-US" w:eastAsia="zh-CN" w:bidi="ar"/>
+        </w:rPr>
+        <w:t>*</w:t>
+      </w:r>
+      <w:r>
+        <w:rPr>
+          <w:rFonts w:hint="default" w:ascii="Consolas" w:hAnsi="Consolas" w:eastAsia="Consolas" w:cs="Consolas"/>
+          <w:b w:val="0"/>
+          <w:bCs w:val="0"/>
+          <w:color w:val="ABB2BF"/>
+          <w:kern w:val="0"/>
+          <w:sz w:val="16"/>
+          <w:szCs w:val="16"/>
+          <w:shd w:val="clear" w:fill="282C34"/>
+          <w:lang w:val="en-US" w:eastAsia="zh-CN" w:bidi="ar"/>
+        </w:rPr>
+        <w:t xml:space="preserve"> </w:t>
+      </w:r>
+      <w:r>
+        <w:rPr>
+          <w:rFonts w:hint="default" w:ascii="Consolas" w:hAnsi="Consolas" w:eastAsia="Consolas" w:cs="Consolas"/>
+          <w:b w:val="0"/>
+          <w:bCs w:val="0"/>
+          <w:color w:val="EBB07A"/>
+          <w:kern w:val="0"/>
+          <w:sz w:val="16"/>
+          <w:szCs w:val="16"/>
+          <w:shd w:val="clear" w:fill="282C34"/>
+          <w:lang w:val="en-US" w:eastAsia="zh-CN" w:bidi="ar"/>
+        </w:rPr>
+        <w:t>0.9</w:t>
+      </w:r>
+      <w:r>
+        <w:rPr>
+          <w:rFonts w:hint="default" w:ascii="Consolas" w:hAnsi="Consolas" w:eastAsia="Consolas" w:cs="Consolas"/>
+          <w:b w:val="0"/>
+          <w:bCs w:val="0"/>
+          <w:color w:val="ABB2BF"/>
+          <w:kern w:val="0"/>
+          <w:sz w:val="16"/>
+          <w:szCs w:val="16"/>
+          <w:shd w:val="clear" w:fill="282C34"/>
+          <w:lang w:val="en-US" w:eastAsia="zh-CN" w:bidi="ar"/>
+        </w:rPr>
+        <w:t>]</w:t>
+      </w:r>
+    </w:p>
+    <w:p>
+      <w:pPr>
+        <w:keepNext w:val="0"/>
+        <w:keepLines w:val="0"/>
+        <w:widowControl/>
+        <w:suppressLineNumbers w:val="0"/>
+        <w:shd w:val="clear" w:fill="282C34"/>
+        <w:spacing w:line="228" w:lineRule="atLeast"/>
+        <w:jc w:val="left"/>
+        <w:rPr>
+          <w:rFonts w:hint="default" w:ascii="Consolas" w:hAnsi="Consolas" w:eastAsia="Consolas" w:cs="Consolas"/>
+          <w:b w:val="0"/>
+          <w:bCs w:val="0"/>
+          <w:color w:val="ABB2BF"/>
+          <w:sz w:val="16"/>
+          <w:szCs w:val="16"/>
+        </w:rPr>
+      </w:pPr>
+      <w:r>
+        <w:rPr>
+          <w:rFonts w:hint="default" w:ascii="Consolas" w:hAnsi="Consolas" w:eastAsia="Consolas" w:cs="Consolas"/>
+          <w:b w:val="0"/>
+          <w:bCs w:val="0"/>
+          <w:color w:val="ABB2BF"/>
+          <w:kern w:val="0"/>
+          <w:sz w:val="16"/>
+          <w:szCs w:val="16"/>
+          <w:shd w:val="clear" w:fill="282C34"/>
+          <w:lang w:val="en-US" w:eastAsia="zh-CN" w:bidi="ar"/>
+        </w:rPr>
+        <w:t xml:space="preserve">    top_right = [cols </w:t>
+      </w:r>
+      <w:r>
+        <w:rPr>
+          <w:rFonts w:hint="default" w:ascii="Consolas" w:hAnsi="Consolas" w:eastAsia="Consolas" w:cs="Consolas"/>
+          <w:b w:val="0"/>
+          <w:bCs w:val="0"/>
+          <w:color w:val="56B6C2"/>
+          <w:kern w:val="0"/>
+          <w:sz w:val="16"/>
+          <w:szCs w:val="16"/>
+          <w:shd w:val="clear" w:fill="282C34"/>
+          <w:lang w:val="en-US" w:eastAsia="zh-CN" w:bidi="ar"/>
+        </w:rPr>
+        <w:t>*</w:t>
+      </w:r>
+      <w:r>
+        <w:rPr>
+          <w:rFonts w:hint="default" w:ascii="Consolas" w:hAnsi="Consolas" w:eastAsia="Consolas" w:cs="Consolas"/>
+          <w:b w:val="0"/>
+          <w:bCs w:val="0"/>
+          <w:color w:val="ABB2BF"/>
+          <w:kern w:val="0"/>
+          <w:sz w:val="16"/>
+          <w:szCs w:val="16"/>
+          <w:shd w:val="clear" w:fill="282C34"/>
+          <w:lang w:val="en-US" w:eastAsia="zh-CN" w:bidi="ar"/>
+        </w:rPr>
+        <w:t xml:space="preserve"> </w:t>
+      </w:r>
+      <w:r>
+        <w:rPr>
+          <w:rFonts w:hint="default" w:ascii="Consolas" w:hAnsi="Consolas" w:eastAsia="Consolas" w:cs="Consolas"/>
+          <w:b w:val="0"/>
+          <w:bCs w:val="0"/>
+          <w:color w:val="EBB07A"/>
+          <w:kern w:val="0"/>
+          <w:sz w:val="16"/>
+          <w:szCs w:val="16"/>
+          <w:shd w:val="clear" w:fill="282C34"/>
+          <w:lang w:val="en-US" w:eastAsia="zh-CN" w:bidi="ar"/>
+        </w:rPr>
+        <w:t>0.6</w:t>
+      </w:r>
+      <w:r>
+        <w:rPr>
+          <w:rFonts w:hint="default" w:ascii="Consolas" w:hAnsi="Consolas" w:eastAsia="Consolas" w:cs="Consolas"/>
+          <w:b w:val="0"/>
+          <w:bCs w:val="0"/>
+          <w:color w:val="ABB2BF"/>
+          <w:kern w:val="0"/>
+          <w:sz w:val="16"/>
+          <w:szCs w:val="16"/>
+          <w:shd w:val="clear" w:fill="282C34"/>
+          <w:lang w:val="en-US" w:eastAsia="zh-CN" w:bidi="ar"/>
+        </w:rPr>
+        <w:t xml:space="preserve">, rows </w:t>
+      </w:r>
+      <w:r>
+        <w:rPr>
+          <w:rFonts w:hint="default" w:ascii="Consolas" w:hAnsi="Consolas" w:eastAsia="Consolas" w:cs="Consolas"/>
+          <w:b w:val="0"/>
+          <w:bCs w:val="0"/>
+          <w:color w:val="56B6C2"/>
+          <w:kern w:val="0"/>
+          <w:sz w:val="16"/>
+          <w:szCs w:val="16"/>
+          <w:shd w:val="clear" w:fill="282C34"/>
+          <w:lang w:val="en-US" w:eastAsia="zh-CN" w:bidi="ar"/>
+        </w:rPr>
+        <w:t>*</w:t>
+      </w:r>
+      <w:r>
+        <w:rPr>
+          <w:rFonts w:hint="default" w:ascii="Consolas" w:hAnsi="Consolas" w:eastAsia="Consolas" w:cs="Consolas"/>
+          <w:b w:val="0"/>
+          <w:bCs w:val="0"/>
+          <w:color w:val="ABB2BF"/>
+          <w:kern w:val="0"/>
+          <w:sz w:val="16"/>
+          <w:szCs w:val="16"/>
+          <w:shd w:val="clear" w:fill="282C34"/>
+          <w:lang w:val="en-US" w:eastAsia="zh-CN" w:bidi="ar"/>
+        </w:rPr>
+        <w:t xml:space="preserve"> </w:t>
+      </w:r>
+      <w:r>
+        <w:rPr>
+          <w:rFonts w:hint="default" w:ascii="Consolas" w:hAnsi="Consolas" w:eastAsia="Consolas" w:cs="Consolas"/>
+          <w:b w:val="0"/>
+          <w:bCs w:val="0"/>
+          <w:color w:val="EBB07A"/>
+          <w:kern w:val="0"/>
+          <w:sz w:val="16"/>
+          <w:szCs w:val="16"/>
+          <w:shd w:val="clear" w:fill="282C34"/>
+          <w:lang w:val="en-US" w:eastAsia="zh-CN" w:bidi="ar"/>
+        </w:rPr>
+        <w:t>0.4</w:t>
+      </w:r>
+      <w:r>
+        <w:rPr>
+          <w:rFonts w:hint="default" w:ascii="Consolas" w:hAnsi="Consolas" w:eastAsia="Consolas" w:cs="Consolas"/>
+          <w:b w:val="0"/>
+          <w:bCs w:val="0"/>
+          <w:color w:val="ABB2BF"/>
+          <w:kern w:val="0"/>
+          <w:sz w:val="16"/>
+          <w:szCs w:val="16"/>
+          <w:shd w:val="clear" w:fill="282C34"/>
+          <w:lang w:val="en-US" w:eastAsia="zh-CN" w:bidi="ar"/>
+        </w:rPr>
+        <w:t>]</w:t>
+      </w:r>
+    </w:p>
+    <w:p>
+      <w:pPr>
+        <w:keepNext w:val="0"/>
+        <w:keepLines w:val="0"/>
+        <w:widowControl/>
+        <w:suppressLineNumbers w:val="0"/>
+        <w:shd w:val="clear" w:fill="282C34"/>
+        <w:spacing w:line="228" w:lineRule="atLeast"/>
+        <w:ind w:firstLine="336" w:firstLineChars="200"/>
+        <w:jc w:val="left"/>
+        <w:rPr>
+          <w:rFonts w:ascii="Consolas" w:hAnsi="Consolas" w:eastAsia="Consolas" w:cs="Consolas"/>
+          <w:b w:val="0"/>
+          <w:bCs w:val="0"/>
+          <w:color w:val="ABB2BF"/>
+          <w:sz w:val="16"/>
+          <w:szCs w:val="16"/>
+        </w:rPr>
+      </w:pPr>
+      <w:r>
+        <w:rPr>
+          <w:rFonts w:hint="default" w:ascii="Consolas" w:hAnsi="Consolas" w:eastAsia="Consolas" w:cs="Consolas"/>
+          <w:b w:val="0"/>
+          <w:bCs w:val="0"/>
+          <w:color w:val="ABB2BF"/>
+          <w:kern w:val="0"/>
+          <w:sz w:val="16"/>
+          <w:szCs w:val="16"/>
+          <w:shd w:val="clear" w:fill="282C34"/>
+          <w:lang w:val="en-US" w:eastAsia="zh-CN" w:bidi="ar"/>
+        </w:rPr>
+        <w:t>vertices = np.</w:t>
+      </w:r>
+      <w:r>
+        <w:rPr>
+          <w:rFonts w:hint="default" w:ascii="Consolas" w:hAnsi="Consolas" w:eastAsia="Consolas" w:cs="Consolas"/>
+          <w:b w:val="0"/>
+          <w:bCs w:val="0"/>
+          <w:color w:val="61AFEF"/>
+          <w:kern w:val="0"/>
+          <w:sz w:val="16"/>
+          <w:szCs w:val="16"/>
+          <w:shd w:val="clear" w:fill="282C34"/>
+          <w:lang w:val="en-US" w:eastAsia="zh-CN" w:bidi="ar"/>
+        </w:rPr>
+        <w:t>array</w:t>
+      </w:r>
+      <w:r>
+        <w:rPr>
+          <w:rFonts w:hint="default" w:ascii="Consolas" w:hAnsi="Consolas" w:eastAsia="Consolas" w:cs="Consolas"/>
+          <w:b w:val="0"/>
+          <w:bCs w:val="0"/>
+          <w:color w:val="ABB2BF"/>
+          <w:kern w:val="0"/>
+          <w:sz w:val="16"/>
+          <w:szCs w:val="16"/>
+          <w:shd w:val="clear" w:fill="282C34"/>
+          <w:lang w:val="en-US" w:eastAsia="zh-CN" w:bidi="ar"/>
+        </w:rPr>
+        <w:t xml:space="preserve">([[bottom_left, top_left, top_right, bottom_right]], </w:t>
+      </w:r>
+      <w:r>
+        <w:rPr>
+          <w:rFonts w:hint="default" w:ascii="Consolas" w:hAnsi="Consolas" w:eastAsia="Consolas" w:cs="Consolas"/>
+          <w:b w:val="0"/>
+          <w:bCs w:val="0"/>
+          <w:i/>
+          <w:iCs/>
+          <w:color w:val="DB7079"/>
+          <w:kern w:val="0"/>
+          <w:sz w:val="16"/>
+          <w:szCs w:val="16"/>
+          <w:shd w:val="clear" w:fill="282C34"/>
+          <w:lang w:val="en-US" w:eastAsia="zh-CN" w:bidi="ar"/>
+        </w:rPr>
+        <w:t>dtype</w:t>
+      </w:r>
+      <w:r>
+        <w:rPr>
+          <w:rFonts w:hint="default" w:ascii="Consolas" w:hAnsi="Consolas" w:eastAsia="Consolas" w:cs="Consolas"/>
+          <w:b w:val="0"/>
+          <w:bCs w:val="0"/>
+          <w:color w:val="ABB2BF"/>
+          <w:kern w:val="0"/>
+          <w:sz w:val="16"/>
+          <w:szCs w:val="16"/>
+          <w:shd w:val="clear" w:fill="282C34"/>
+          <w:lang w:val="en-US" w:eastAsia="zh-CN" w:bidi="ar"/>
+        </w:rPr>
+        <w:t>=np.int32)</w:t>
+      </w:r>
+    </w:p>
+    <w:p>
+      <w:pPr>
+        <w:ind w:firstLine="480"/>
+        <w:rPr>
+          <w:rFonts w:hint="eastAsia"/>
+          <w:lang w:val="en-US" w:eastAsia="zh-CN"/>
+        </w:rPr>
+      </w:pPr>
+      <w:r>
+        <w:rPr>
+          <w:rFonts w:hint="eastAsia"/>
+          <w:lang w:val="en-US" w:eastAsia="zh-CN"/>
+        </w:rPr>
+        <w:t>接下来通过OpenCV的相关函数，利用cv2.fillPoly函数对蒙版区域进行填充，并且用cv2.bitwise_and函数实现蒙版与原图像执行按位AND运算，代码如下：</w:t>
+      </w:r>
+    </w:p>
+    <w:p>
+      <w:pPr>
+        <w:keepNext w:val="0"/>
+        <w:keepLines w:val="0"/>
+        <w:widowControl/>
+        <w:suppressLineNumbers w:val="0"/>
+        <w:shd w:val="clear" w:fill="282C34"/>
+        <w:spacing w:line="228" w:lineRule="atLeast"/>
+        <w:jc w:val="left"/>
+        <w:rPr>
+          <w:rFonts w:ascii="Consolas" w:hAnsi="Consolas" w:eastAsia="Consolas" w:cs="Consolas"/>
+          <w:b w:val="0"/>
+          <w:bCs w:val="0"/>
+          <w:color w:val="ABB2BF"/>
+          <w:sz w:val="16"/>
+          <w:szCs w:val="16"/>
+        </w:rPr>
+      </w:pPr>
+      <w:r>
+        <w:rPr>
+          <w:rFonts w:hint="default" w:ascii="Consolas" w:hAnsi="Consolas" w:eastAsia="Consolas" w:cs="Consolas"/>
+          <w:b w:val="0"/>
+          <w:bCs w:val="0"/>
+          <w:color w:val="ABB2BF"/>
+          <w:kern w:val="0"/>
+          <w:sz w:val="16"/>
+          <w:szCs w:val="16"/>
+          <w:shd w:val="clear" w:fill="282C34"/>
+          <w:lang w:val="en-US" w:eastAsia="zh-CN" w:bidi="ar"/>
+        </w:rPr>
+        <w:t xml:space="preserve">    </w:t>
+      </w:r>
+      <w:r>
+        <w:rPr>
+          <w:rFonts w:hint="default" w:ascii="Consolas" w:hAnsi="Consolas" w:eastAsia="Consolas" w:cs="Consolas"/>
+          <w:b w:val="0"/>
+          <w:bCs w:val="0"/>
+          <w:color w:val="7F848E"/>
+          <w:kern w:val="0"/>
+          <w:sz w:val="16"/>
+          <w:szCs w:val="16"/>
+          <w:shd w:val="clear" w:fill="282C34"/>
+          <w:lang w:val="en-US" w:eastAsia="zh-CN" w:bidi="ar"/>
+        </w:rPr>
+        <w:t># 填充ROI区域</w:t>
+      </w:r>
+    </w:p>
+    <w:p>
+      <w:pPr>
+        <w:keepNext w:val="0"/>
+        <w:keepLines w:val="0"/>
+        <w:widowControl/>
+        <w:suppressLineNumbers w:val="0"/>
+        <w:shd w:val="clear" w:fill="282C34"/>
+        <w:spacing w:line="228" w:lineRule="atLeast"/>
+        <w:jc w:val="left"/>
+        <w:rPr>
+          <w:rFonts w:hint="default" w:ascii="Consolas" w:hAnsi="Consolas" w:eastAsia="Consolas" w:cs="Consolas"/>
+          <w:b w:val="0"/>
+          <w:bCs w:val="0"/>
+          <w:color w:val="ABB2BF"/>
+          <w:sz w:val="16"/>
+          <w:szCs w:val="16"/>
+        </w:rPr>
+      </w:pPr>
+      <w:r>
+        <w:rPr>
+          <w:rFonts w:hint="default" w:ascii="Consolas" w:hAnsi="Consolas" w:eastAsia="Consolas" w:cs="Consolas"/>
+          <w:b w:val="0"/>
+          <w:bCs w:val="0"/>
+          <w:color w:val="ABB2BF"/>
+          <w:kern w:val="0"/>
+          <w:sz w:val="16"/>
+          <w:szCs w:val="16"/>
+          <w:shd w:val="clear" w:fill="282C34"/>
+          <w:lang w:val="en-US" w:eastAsia="zh-CN" w:bidi="ar"/>
+        </w:rPr>
+        <w:t>    cv2.</w:t>
+      </w:r>
+      <w:r>
+        <w:rPr>
+          <w:rFonts w:hint="default" w:ascii="Consolas" w:hAnsi="Consolas" w:eastAsia="Consolas" w:cs="Consolas"/>
+          <w:b w:val="0"/>
+          <w:bCs w:val="0"/>
+          <w:color w:val="61AFEF"/>
+          <w:kern w:val="0"/>
+          <w:sz w:val="16"/>
+          <w:szCs w:val="16"/>
+          <w:shd w:val="clear" w:fill="282C34"/>
+          <w:lang w:val="en-US" w:eastAsia="zh-CN" w:bidi="ar"/>
+        </w:rPr>
+        <w:t>fillPoly</w:t>
+      </w:r>
+      <w:r>
+        <w:rPr>
+          <w:rFonts w:hint="default" w:ascii="Consolas" w:hAnsi="Consolas" w:eastAsia="Consolas" w:cs="Consolas"/>
+          <w:b w:val="0"/>
+          <w:bCs w:val="0"/>
+          <w:color w:val="ABB2BF"/>
+          <w:kern w:val="0"/>
+          <w:sz w:val="16"/>
+          <w:szCs w:val="16"/>
+          <w:shd w:val="clear" w:fill="282C34"/>
+          <w:lang w:val="en-US" w:eastAsia="zh-CN" w:bidi="ar"/>
+        </w:rPr>
+        <w:t>(mask, vertices, ignore_mask_color)</w:t>
+      </w:r>
+    </w:p>
+    <w:p>
+      <w:pPr>
+        <w:keepNext w:val="0"/>
+        <w:keepLines w:val="0"/>
+        <w:widowControl/>
+        <w:suppressLineNumbers w:val="0"/>
+        <w:shd w:val="clear" w:fill="282C34"/>
+        <w:spacing w:line="228" w:lineRule="atLeast"/>
+        <w:jc w:val="left"/>
+        <w:rPr>
+          <w:rFonts w:hint="default" w:ascii="Consolas" w:hAnsi="Consolas" w:eastAsia="Consolas" w:cs="Consolas"/>
+          <w:b w:val="0"/>
+          <w:bCs w:val="0"/>
+          <w:color w:val="ABB2BF"/>
+          <w:sz w:val="16"/>
+          <w:szCs w:val="16"/>
+        </w:rPr>
+      </w:pPr>
+    </w:p>
+    <w:p>
+      <w:pPr>
+        <w:keepNext w:val="0"/>
+        <w:keepLines w:val="0"/>
+        <w:widowControl/>
+        <w:suppressLineNumbers w:val="0"/>
+        <w:shd w:val="clear" w:fill="282C34"/>
+        <w:spacing w:line="228" w:lineRule="atLeast"/>
+        <w:jc w:val="left"/>
+        <w:rPr>
+          <w:rFonts w:hint="default" w:ascii="Consolas" w:hAnsi="Consolas" w:eastAsia="Consolas" w:cs="Consolas"/>
+          <w:b w:val="0"/>
+          <w:bCs w:val="0"/>
+          <w:color w:val="ABB2BF"/>
+          <w:sz w:val="16"/>
+          <w:szCs w:val="16"/>
+        </w:rPr>
+      </w:pPr>
+      <w:r>
+        <w:rPr>
+          <w:rFonts w:hint="default" w:ascii="Consolas" w:hAnsi="Consolas" w:eastAsia="Consolas" w:cs="Consolas"/>
+          <w:b w:val="0"/>
+          <w:bCs w:val="0"/>
+          <w:color w:val="ABB2BF"/>
+          <w:kern w:val="0"/>
+          <w:sz w:val="16"/>
+          <w:szCs w:val="16"/>
+          <w:shd w:val="clear" w:fill="282C34"/>
+          <w:lang w:val="en-US" w:eastAsia="zh-CN" w:bidi="ar"/>
+        </w:rPr>
+        <w:t xml:space="preserve">    </w:t>
+      </w:r>
+      <w:r>
+        <w:rPr>
+          <w:rFonts w:hint="default" w:ascii="Consolas" w:hAnsi="Consolas" w:eastAsia="Consolas" w:cs="Consolas"/>
+          <w:b w:val="0"/>
+          <w:bCs w:val="0"/>
+          <w:color w:val="7F848E"/>
+          <w:kern w:val="0"/>
+          <w:sz w:val="16"/>
+          <w:szCs w:val="16"/>
+          <w:shd w:val="clear" w:fill="282C34"/>
+          <w:lang w:val="en-US" w:eastAsia="zh-CN" w:bidi="ar"/>
+        </w:rPr>
+        <w:t># 返回ROI区域</w:t>
+      </w:r>
+    </w:p>
+    <w:p>
+      <w:pPr>
+        <w:keepNext w:val="0"/>
+        <w:keepLines w:val="0"/>
+        <w:widowControl/>
+        <w:suppressLineNumbers w:val="0"/>
+        <w:shd w:val="clear" w:fill="282C34"/>
+        <w:spacing w:line="228" w:lineRule="atLeast"/>
+        <w:jc w:val="left"/>
+        <w:rPr>
+          <w:rFonts w:hint="default" w:ascii="Consolas" w:hAnsi="Consolas" w:eastAsia="Consolas" w:cs="Consolas"/>
+          <w:b w:val="0"/>
+          <w:bCs w:val="0"/>
+          <w:color w:val="ABB2BF"/>
+          <w:sz w:val="16"/>
+          <w:szCs w:val="16"/>
+        </w:rPr>
+      </w:pPr>
+      <w:r>
+        <w:rPr>
+          <w:rFonts w:hint="default" w:ascii="Consolas" w:hAnsi="Consolas" w:eastAsia="Consolas" w:cs="Consolas"/>
+          <w:b w:val="0"/>
+          <w:bCs w:val="0"/>
+          <w:color w:val="ABB2BF"/>
+          <w:kern w:val="0"/>
+          <w:sz w:val="16"/>
+          <w:szCs w:val="16"/>
+          <w:shd w:val="clear" w:fill="282C34"/>
+          <w:lang w:val="en-US" w:eastAsia="zh-CN" w:bidi="ar"/>
+        </w:rPr>
+        <w:t>    masked_edges = cv2.</w:t>
+      </w:r>
+      <w:r>
+        <w:rPr>
+          <w:rFonts w:hint="default" w:ascii="Consolas" w:hAnsi="Consolas" w:eastAsia="Consolas" w:cs="Consolas"/>
+          <w:b w:val="0"/>
+          <w:bCs w:val="0"/>
+          <w:color w:val="61AFEF"/>
+          <w:kern w:val="0"/>
+          <w:sz w:val="16"/>
+          <w:szCs w:val="16"/>
+          <w:shd w:val="clear" w:fill="282C34"/>
+          <w:lang w:val="en-US" w:eastAsia="zh-CN" w:bidi="ar"/>
+        </w:rPr>
+        <w:t>bitwise_and</w:t>
+      </w:r>
+      <w:r>
+        <w:rPr>
+          <w:rFonts w:hint="default" w:ascii="Consolas" w:hAnsi="Consolas" w:eastAsia="Consolas" w:cs="Consolas"/>
+          <w:b w:val="0"/>
+          <w:bCs w:val="0"/>
+          <w:color w:val="ABB2BF"/>
+          <w:kern w:val="0"/>
+          <w:sz w:val="16"/>
+          <w:szCs w:val="16"/>
+          <w:shd w:val="clear" w:fill="282C34"/>
+          <w:lang w:val="en-US" w:eastAsia="zh-CN" w:bidi="ar"/>
+        </w:rPr>
+        <w:t>(edges, mask)</w:t>
+      </w:r>
+    </w:p>
+    <w:p>
+      <w:pPr>
+        <w:ind w:firstLine="480"/>
+        <w:rPr>
+          <w:rFonts w:hint="default"/>
+          <w:lang w:val="en-US" w:eastAsia="zh-CN"/>
+        </w:rPr>
+      </w:pPr>
+      <w:r>
+        <w:rPr>
+          <w:rFonts w:hint="eastAsia"/>
+          <w:lang w:val="en-US" w:eastAsia="zh-CN"/>
+        </w:rPr>
+        <w:t>最终返回ROI选区。</w:t>
+      </w:r>
+    </w:p>
+    <w:p>
+      <w:pPr>
+        <w:ind w:firstLine="480"/>
+        <w:rPr>
+          <w:rFonts w:hint="eastAsia"/>
+          <w:lang w:val="en-US" w:eastAsia="zh-CN"/>
+        </w:rPr>
+      </w:pPr>
+      <w:r>
+        <w:rPr>
+          <w:rFonts w:hint="eastAsia"/>
+          <w:lang w:val="en-US" w:eastAsia="zh-CN"/>
+        </w:rPr>
+        <w:t>以MVI_1717_004.BMP为例，经过ROI选择后如图8所示。</w:t>
+      </w:r>
+    </w:p>
+    <w:p>
+      <w:pPr>
+        <w:jc w:val="center"/>
+        <w:rPr>
+          <w:rFonts w:hint="eastAsia"/>
+          <w:lang w:val="en-US" w:eastAsia="zh-CN"/>
+        </w:rPr>
+      </w:pPr>
+      <w:r>
+        <w:rPr>
+          <w:rFonts w:hint="eastAsia"/>
+          <w:lang w:val="en-US" w:eastAsia="zh-CN"/>
+        </w:rPr>
+        <w:drawing>
+          <wp:inline distT="0" distB="0" distL="114300" distR="114300">
+            <wp:extent cx="4039235" cy="3241675"/>
+            <wp:effectExtent l="0" t="0" r="14605" b="4445"/>
+            <wp:docPr id="10" name="图片 10" descr="f908cc0d9ee0ad62b6f5f984dcb163f"/>
+            <wp:cNvGraphicFramePr>
+              <a:graphicFrameLocks xmlns:a="http://schemas.openxmlformats.org/drawingml/2006/main" noChangeAspect="1"/>
+            </wp:cNvGraphicFramePr>
+            <a:graphic xmlns:a="http://schemas.openxmlformats.org/drawingml/2006/main">
+              <a:graphicData uri="http://schemas.openxmlformats.org/drawingml/2006/picture">
+                <pic:pic xmlns:pic="http://schemas.openxmlformats.org/drawingml/2006/picture">
+                  <pic:nvPicPr>
+                    <pic:cNvPr id="10" name="图片 10" descr="f908cc0d9ee0ad62b6f5f984dcb163f"/>
+                    <pic:cNvPicPr>
+                      <a:picLocks noChangeAspect="1"/>
+                    </pic:cNvPicPr>
+                  </pic:nvPicPr>
+                  <pic:blipFill>
+                    <a:blip r:embed="rId15"/>
+                    <a:stretch>
+                      <a:fillRect/>
+                    </a:stretch>
+                  </pic:blipFill>
+                  <pic:spPr>
+                    <a:xfrm>
+                      <a:off x="0" y="0"/>
+                      <a:ext cx="4039235" cy="3241675"/>
+                    </a:xfrm>
+                    <a:prstGeom prst="rect">
+                      <a:avLst/>
+                    </a:prstGeom>
+                  </pic:spPr>
+                </pic:pic>
+              </a:graphicData>
+            </a:graphic>
+          </wp:inline>
+        </w:drawing>
+      </w:r>
+    </w:p>
+    <w:p>
+      <w:pPr>
+        <w:jc w:val="center"/>
+        <w:rPr>
+          <w:rFonts w:hint="default"/>
+          <w:lang w:val="en-US" w:eastAsia="zh-CN"/>
+        </w:rPr>
+      </w:pPr>
+      <w:r>
+        <w:rPr>
+          <w:rFonts w:hint="eastAsia"/>
+          <w:lang w:val="en-US" w:eastAsia="zh-CN"/>
+        </w:rPr>
+        <w:t>图8 MVI_1717_004.BMP ROI选择图</w:t>
+      </w:r>
+    </w:p>
+    <w:p>
+      <w:pPr>
+        <w:ind w:firstLine="480"/>
+        <w:rPr>
+          <w:rFonts w:hint="default"/>
+          <w:lang w:val="en-US" w:eastAsia="zh-CN"/>
+        </w:rPr>
+      </w:pPr>
+    </w:p>
+    <w:p>
+      <w:pPr>
+        <w:pStyle w:val="3"/>
+        <w:rPr>
+          <w:rFonts w:hint="default" w:eastAsia="宋体"/>
+          <w:lang w:val="en-US" w:eastAsia="zh-CN"/>
+        </w:rPr>
+      </w:pPr>
+      <w:r>
+        <w:rPr>
+          <w:rFonts w:hint="eastAsia"/>
+          <w:lang w:val="en-US" w:eastAsia="zh-CN"/>
+        </w:rPr>
+        <w:t>3</w:t>
+      </w:r>
+      <w:r>
+        <w:t>.</w:t>
+      </w:r>
+      <w:r>
+        <w:rPr>
+          <w:rFonts w:hint="eastAsia"/>
+          <w:lang w:val="en-US" w:eastAsia="zh-CN"/>
+        </w:rPr>
+        <w:t>5</w:t>
+      </w:r>
+      <w:r>
+        <w:t xml:space="preserve"> </w:t>
+      </w:r>
+      <w:r>
+        <w:rPr>
+          <w:rFonts w:hint="eastAsia"/>
+          <w:lang w:val="en-US" w:eastAsia="zh-CN"/>
+        </w:rPr>
+        <w:t>概率霍夫变换与车道线绘制</w:t>
+      </w:r>
+    </w:p>
+    <w:p>
+      <w:pPr>
+        <w:ind w:firstLine="480"/>
+        <w:rPr>
+          <w:rFonts w:hint="eastAsia"/>
+        </w:rPr>
+      </w:pPr>
+      <w:r>
+        <w:rPr>
+          <w:rFonts w:hint="eastAsia"/>
+        </w:rPr>
+        <w:t>在图像处理中，霍夫变换是一种特征提取方法，用于查找线和圆等基本几何对象。通过将图片空间转换为参数空间，可以通过累积投票点来识别形状。</w:t>
+      </w:r>
+      <w:r>
+        <w:rPr>
+          <w:rFonts w:hint="eastAsia"/>
+          <w:vertAlign w:val="superscript"/>
+          <w:lang w:val="en-US" w:eastAsia="zh-CN"/>
+        </w:rPr>
+        <w:t>[</w:t>
+      </w:r>
+      <w:r>
+        <w:rPr>
+          <w:rFonts w:hint="eastAsia"/>
+          <w:vertAlign w:val="superscript"/>
+          <w:lang w:val="en-US" w:eastAsia="zh-CN"/>
+        </w:rPr>
+        <w:fldChar w:fldCharType="begin"/>
+      </w:r>
+      <w:r>
+        <w:rPr>
+          <w:rFonts w:hint="eastAsia"/>
+          <w:vertAlign w:val="superscript"/>
+          <w:lang w:val="en-US" w:eastAsia="zh-CN"/>
+        </w:rPr>
+        <w:instrText xml:space="preserve"> NOTEREF _Ref16001 \h </w:instrText>
+      </w:r>
+      <w:r>
+        <w:rPr>
+          <w:rFonts w:hint="eastAsia"/>
+          <w:vertAlign w:val="superscript"/>
+          <w:lang w:val="en-US" w:eastAsia="zh-CN"/>
+        </w:rPr>
+        <w:fldChar w:fldCharType="separate"/>
+      </w:r>
+      <w:r>
+        <w:rPr>
+          <w:rFonts w:hint="eastAsia"/>
+          <w:vertAlign w:val="superscript"/>
+          <w:lang w:val="en-US" w:eastAsia="zh-CN"/>
+        </w:rPr>
+        <w:t>1</w:t>
+      </w:r>
+      <w:r>
+        <w:rPr>
+          <w:rFonts w:hint="eastAsia"/>
+          <w:vertAlign w:val="superscript"/>
+          <w:lang w:val="en-US" w:eastAsia="zh-CN"/>
+        </w:rPr>
+        <w:fldChar w:fldCharType="end"/>
+      </w:r>
+      <w:r>
+        <w:rPr>
+          <w:rFonts w:hint="eastAsia"/>
+          <w:vertAlign w:val="superscript"/>
+          <w:lang w:val="en-US" w:eastAsia="zh-CN"/>
+        </w:rPr>
+        <w:t>]</w:t>
+      </w:r>
+      <w:r>
+        <w:rPr>
+          <w:rFonts w:hint="eastAsia"/>
+        </w:rPr>
+        <w:t>经典的霍夫变换通常用于检测图片中的直线，因此其可用于检测车道线。</w:t>
+      </w:r>
+    </w:p>
+    <w:p>
+      <w:pPr>
+        <w:ind w:firstLine="480"/>
+        <w:rPr>
+          <w:rFonts w:hint="eastAsia"/>
+          <w:lang w:val="en-US" w:eastAsia="zh-CN"/>
+        </w:rPr>
+      </w:pPr>
+      <w:r>
+        <w:rPr>
+          <w:rFonts w:hint="eastAsia"/>
+          <w:lang w:val="en-US" w:eastAsia="zh-CN"/>
+        </w:rPr>
+        <w:t>而霍夫变换扩展为概率霍夫变换来可以解决计算复杂性。为了加快处理速度同时保持形状检测的准确性，它会随机选择一组图片点并仅对这些点应用霍夫变换。</w:t>
+      </w:r>
+    </w:p>
+    <w:p>
+      <w:pPr>
+        <w:ind w:firstLine="480"/>
+        <w:rPr>
+          <w:rFonts w:hint="eastAsia"/>
+          <w:lang w:val="en-US" w:eastAsia="zh-CN"/>
+        </w:rPr>
+      </w:pPr>
+      <w:r>
+        <w:rPr>
+          <w:rFonts w:hint="eastAsia"/>
+          <w:lang w:val="en-US" w:eastAsia="zh-CN"/>
+        </w:rPr>
+        <w:t>OpenCV中已经将概率霍夫变换函数打包，与传统霍夫变换相比，它更加高效，能够返回图像中检测到的直线的起点和终点坐标，其函数原型为：</w:t>
+      </w:r>
+    </w:p>
+    <w:p>
+      <w:pPr>
+        <w:keepNext w:val="0"/>
+        <w:keepLines w:val="0"/>
+        <w:widowControl/>
+        <w:suppressLineNumbers w:val="0"/>
+        <w:shd w:val="clear" w:fill="282C34"/>
+        <w:spacing w:line="228" w:lineRule="atLeast"/>
+        <w:jc w:val="left"/>
+        <w:rPr>
+          <w:rFonts w:ascii="Consolas" w:hAnsi="Consolas" w:eastAsia="Consolas" w:cs="Consolas"/>
+          <w:b w:val="0"/>
+          <w:bCs w:val="0"/>
+          <w:color w:val="ABB2BF"/>
+          <w:sz w:val="16"/>
+          <w:szCs w:val="16"/>
+        </w:rPr>
+      </w:pPr>
+      <w:r>
+        <w:rPr>
+          <w:rFonts w:hint="default" w:ascii="Consolas" w:hAnsi="Consolas" w:eastAsia="Consolas" w:cs="Consolas"/>
+          <w:b w:val="0"/>
+          <w:bCs w:val="0"/>
+          <w:color w:val="ABB2BF"/>
+          <w:kern w:val="0"/>
+          <w:sz w:val="16"/>
+          <w:szCs w:val="16"/>
+          <w:shd w:val="clear" w:fill="282C34"/>
+          <w:lang w:val="en-US" w:eastAsia="zh-CN" w:bidi="ar"/>
+        </w:rPr>
+        <w:t>cv2.</w:t>
+      </w:r>
+      <w:r>
+        <w:rPr>
+          <w:rFonts w:hint="default" w:ascii="Consolas" w:hAnsi="Consolas" w:eastAsia="Consolas" w:cs="Consolas"/>
+          <w:b w:val="0"/>
+          <w:bCs w:val="0"/>
+          <w:color w:val="61AFEF"/>
+          <w:kern w:val="0"/>
+          <w:sz w:val="16"/>
+          <w:szCs w:val="16"/>
+          <w:shd w:val="clear" w:fill="282C34"/>
+          <w:lang w:val="en-US" w:eastAsia="zh-CN" w:bidi="ar"/>
+        </w:rPr>
+        <w:t>HoughLinesP</w:t>
+      </w:r>
+      <w:r>
+        <w:rPr>
+          <w:rFonts w:hint="default" w:ascii="Consolas" w:hAnsi="Consolas" w:eastAsia="Consolas" w:cs="Consolas"/>
+          <w:b w:val="0"/>
+          <w:bCs w:val="0"/>
+          <w:color w:val="ABB2BF"/>
+          <w:kern w:val="0"/>
+          <w:sz w:val="16"/>
+          <w:szCs w:val="16"/>
+          <w:shd w:val="clear" w:fill="282C34"/>
+          <w:lang w:val="en-US" w:eastAsia="zh-CN" w:bidi="ar"/>
+        </w:rPr>
+        <w:t xml:space="preserve">(image, rho, theta, threshold, </w:t>
+      </w:r>
+      <w:r>
+        <w:rPr>
+          <w:rFonts w:hint="default" w:ascii="Consolas" w:hAnsi="Consolas" w:eastAsia="Consolas" w:cs="Consolas"/>
+          <w:b w:val="0"/>
+          <w:bCs w:val="0"/>
+          <w:i/>
+          <w:iCs/>
+          <w:color w:val="DB7079"/>
+          <w:kern w:val="0"/>
+          <w:sz w:val="16"/>
+          <w:szCs w:val="16"/>
+          <w:shd w:val="clear" w:fill="282C34"/>
+          <w:lang w:val="en-US" w:eastAsia="zh-CN" w:bidi="ar"/>
+        </w:rPr>
+        <w:t>minLineLength</w:t>
+      </w:r>
+      <w:r>
+        <w:rPr>
+          <w:rFonts w:hint="default" w:ascii="Consolas" w:hAnsi="Consolas" w:eastAsia="Consolas" w:cs="Consolas"/>
+          <w:b w:val="0"/>
+          <w:bCs w:val="0"/>
+          <w:color w:val="ABB2BF"/>
+          <w:kern w:val="0"/>
+          <w:sz w:val="16"/>
+          <w:szCs w:val="16"/>
+          <w:shd w:val="clear" w:fill="282C34"/>
+          <w:lang w:val="en-US" w:eastAsia="zh-CN" w:bidi="ar"/>
+        </w:rPr>
+        <w:t xml:space="preserve">, </w:t>
+      </w:r>
+      <w:r>
+        <w:rPr>
+          <w:rFonts w:hint="default" w:ascii="Consolas" w:hAnsi="Consolas" w:eastAsia="Consolas" w:cs="Consolas"/>
+          <w:b w:val="0"/>
+          <w:bCs w:val="0"/>
+          <w:i/>
+          <w:iCs/>
+          <w:color w:val="DB7079"/>
+          <w:kern w:val="0"/>
+          <w:sz w:val="16"/>
+          <w:szCs w:val="16"/>
+          <w:shd w:val="clear" w:fill="282C34"/>
+          <w:lang w:val="en-US" w:eastAsia="zh-CN" w:bidi="ar"/>
+        </w:rPr>
+        <w:t>maxLineGap</w:t>
+      </w:r>
+      <w:r>
+        <w:rPr>
+          <w:rFonts w:hint="default" w:ascii="Consolas" w:hAnsi="Consolas" w:eastAsia="Consolas" w:cs="Consolas"/>
+          <w:b w:val="0"/>
+          <w:bCs w:val="0"/>
+          <w:color w:val="ABB2BF"/>
+          <w:kern w:val="0"/>
+          <w:sz w:val="16"/>
+          <w:szCs w:val="16"/>
+          <w:shd w:val="clear" w:fill="282C34"/>
+          <w:lang w:val="en-US" w:eastAsia="zh-CN" w:bidi="ar"/>
+        </w:rPr>
+        <w:t>)</w:t>
+      </w:r>
+    </w:p>
+    <w:p>
+      <w:pPr>
+        <w:ind w:firstLine="480"/>
+        <w:rPr>
+          <w:rFonts w:hint="default" w:ascii="Times New Roman" w:hAnsi="Times New Roman" w:eastAsia="宋体" w:cs="Times New Roman"/>
+          <w:lang w:val="en-US" w:eastAsia="zh-CN"/>
+        </w:rPr>
+      </w:pPr>
+      <w:r>
+        <w:rPr>
+          <w:rFonts w:hint="eastAsia"/>
+          <w:lang w:val="en-US" w:eastAsia="zh-CN"/>
+        </w:rPr>
+        <w:t>其中，image为输入的单通道图像；rho为累加器的距离分辨率，单位为像素，控制检测到的直线的精度，值越小，精度越高，但计算开销也越大，通常设置为1；theta为</w:t>
+      </w:r>
+      <w:r>
+        <w:rPr>
+          <w:rFonts w:ascii="宋体" w:hAnsi="宋体" w:eastAsia="宋体" w:cs="宋体"/>
+          <w:sz w:val="24"/>
+          <w:szCs w:val="24"/>
+        </w:rPr>
+        <w:t>累加器的角度分辨率，单位为弧度</w:t>
+      </w:r>
+      <w:r>
+        <w:rPr>
+          <w:rFonts w:hint="eastAsia" w:ascii="宋体" w:hAnsi="宋体" w:cs="宋体"/>
+          <w:sz w:val="24"/>
+          <w:szCs w:val="24"/>
+          <w:lang w:eastAsia="zh-CN"/>
+        </w:rPr>
+        <w:t>，</w:t>
+      </w:r>
+      <w:r>
+        <w:rPr>
+          <w:rFonts w:hint="eastAsia" w:ascii="宋体" w:hAnsi="宋体" w:cs="宋体"/>
+          <w:sz w:val="24"/>
+          <w:szCs w:val="24"/>
+          <w:lang w:val="en-US" w:eastAsia="zh-CN"/>
+        </w:rPr>
+        <w:t>用于控制检测直线角度的精度，通常设置为</w:t>
+      </w:r>
+      <w:r>
+        <w:rPr>
+          <w:rFonts w:hint="default" w:ascii="Times New Roman" w:hAnsi="Times New Roman" w:cs="Times New Roman"/>
+          <w:sz w:val="24"/>
+          <w:szCs w:val="24"/>
+          <w:lang w:val="en-US" w:eastAsia="zh-CN"/>
+        </w:rPr>
+        <w:t>np.pi / 180</w:t>
+      </w:r>
+      <w:r>
+        <w:rPr>
+          <w:rFonts w:hint="eastAsia" w:ascii="宋体" w:hAnsi="宋体" w:cs="宋体"/>
+          <w:sz w:val="24"/>
+          <w:szCs w:val="24"/>
+          <w:lang w:val="en-US" w:eastAsia="zh-CN"/>
+        </w:rPr>
+        <w:t>（即每次递增</w:t>
+      </w:r>
+      <w:r>
+        <w:rPr>
+          <w:rFonts w:hint="default" w:ascii="Times New Roman" w:hAnsi="Times New Roman" w:cs="Times New Roman"/>
+          <w:sz w:val="24"/>
+          <w:szCs w:val="24"/>
+          <w:lang w:val="en-US" w:eastAsia="zh-CN"/>
+        </w:rPr>
+        <w:t xml:space="preserve"> 1°</w:t>
+      </w:r>
+      <w:r>
+        <w:rPr>
+          <w:rFonts w:hint="eastAsia" w:ascii="宋体" w:hAnsi="宋体" w:cs="宋体"/>
+          <w:sz w:val="24"/>
+          <w:szCs w:val="24"/>
+          <w:lang w:val="en-US" w:eastAsia="zh-CN"/>
+        </w:rPr>
+        <w:t>）；</w:t>
+      </w:r>
+      <w:r>
+        <w:rPr>
+          <w:rFonts w:hint="eastAsia" w:cs="Times New Roman"/>
+          <w:sz w:val="24"/>
+          <w:szCs w:val="24"/>
+          <w:lang w:val="en-US" w:eastAsia="zh-CN"/>
+        </w:rPr>
+        <w:t>threshold为累加器中的阈值，表示一条直线需要的最小票数（即检测点数），值越大，检测到的直线越少但更可靠；值越小，会检测到更多的直线，但可能包含噪声；minLineLength和maxLineGap分别为直线的最小长度和同一条直线中两点之间的最大允许间隔，小于minLineLength的直线会被忽略，点间距大于maxLineGap的两点会认为是属于2条不同直线；返回值为记录直线端点坐标四元组(x1,y1,x2,y2)的数据集。</w:t>
+      </w:r>
+    </w:p>
+    <w:p>
+      <w:pPr>
+        <w:ind w:firstLine="480"/>
+        <w:rPr>
+          <w:rFonts w:hint="eastAsia"/>
+          <w:lang w:val="en-US" w:eastAsia="zh-CN"/>
+        </w:rPr>
+      </w:pPr>
+      <w:r>
+        <w:rPr>
+          <w:rFonts w:hint="eastAsia"/>
+          <w:lang w:val="en-US" w:eastAsia="zh-CN"/>
+        </w:rPr>
+        <w:t>综上，进行边缘检测时，代码如下，</w:t>
+      </w:r>
+    </w:p>
+    <w:p>
+      <w:pPr>
+        <w:keepNext w:val="0"/>
+        <w:keepLines w:val="0"/>
+        <w:widowControl/>
+        <w:suppressLineNumbers w:val="0"/>
+        <w:shd w:val="clear" w:fill="282C34"/>
+        <w:spacing w:line="228" w:lineRule="atLeast"/>
+        <w:jc w:val="left"/>
+        <w:rPr>
+          <w:rFonts w:ascii="Consolas" w:hAnsi="Consolas" w:eastAsia="Consolas" w:cs="Consolas"/>
+          <w:b w:val="0"/>
+          <w:bCs w:val="0"/>
+          <w:color w:val="ABB2BF"/>
+          <w:sz w:val="16"/>
+          <w:szCs w:val="16"/>
+        </w:rPr>
+      </w:pPr>
+      <w:r>
+        <w:rPr>
+          <w:rFonts w:hint="default" w:ascii="Consolas" w:hAnsi="Consolas" w:eastAsia="Consolas" w:cs="Consolas"/>
+          <w:b w:val="0"/>
+          <w:bCs w:val="0"/>
+          <w:color w:val="ABB2BF"/>
+          <w:kern w:val="0"/>
+          <w:sz w:val="16"/>
+          <w:szCs w:val="16"/>
+          <w:shd w:val="clear" w:fill="282C34"/>
+          <w:lang w:val="en-US" w:eastAsia="zh-CN" w:bidi="ar"/>
+        </w:rPr>
+        <w:t> </w:t>
+      </w:r>
+      <w:r>
+        <w:rPr>
+          <w:rFonts w:hint="eastAsia" w:ascii="Consolas" w:hAnsi="Consolas" w:eastAsia="Consolas" w:cs="Consolas"/>
+          <w:b w:val="0"/>
+          <w:bCs w:val="0"/>
+          <w:color w:val="ABB2BF"/>
+          <w:kern w:val="0"/>
+          <w:sz w:val="16"/>
+          <w:szCs w:val="16"/>
+          <w:shd w:val="clear" w:fill="282C34"/>
+          <w:lang w:val="en-US" w:eastAsia="zh-CN" w:bidi="ar"/>
+        </w:rPr>
+        <w:t xml:space="preserve">   </w:t>
+      </w:r>
+      <w:r>
+        <w:rPr>
+          <w:rFonts w:hint="default" w:ascii="Consolas" w:hAnsi="Consolas" w:eastAsia="Consolas" w:cs="Consolas"/>
+          <w:b w:val="0"/>
+          <w:bCs w:val="0"/>
+          <w:color w:val="7F848E"/>
+          <w:kern w:val="0"/>
+          <w:sz w:val="16"/>
+          <w:szCs w:val="16"/>
+          <w:shd w:val="clear" w:fill="282C34"/>
+          <w:lang w:val="en-US" w:eastAsia="zh-CN" w:bidi="ar"/>
+        </w:rPr>
+        <w:t># 定义霍夫变换的参数</w:t>
+      </w:r>
+    </w:p>
+    <w:p>
+      <w:pPr>
+        <w:keepNext w:val="0"/>
+        <w:keepLines w:val="0"/>
+        <w:widowControl/>
+        <w:suppressLineNumbers w:val="0"/>
+        <w:shd w:val="clear" w:fill="282C34"/>
+        <w:spacing w:line="228" w:lineRule="atLeast"/>
+        <w:jc w:val="left"/>
+        <w:rPr>
+          <w:rFonts w:hint="default" w:ascii="Consolas" w:hAnsi="Consolas" w:eastAsia="Consolas" w:cs="Consolas"/>
+          <w:b w:val="0"/>
+          <w:bCs w:val="0"/>
+          <w:color w:val="ABB2BF"/>
+          <w:sz w:val="16"/>
+          <w:szCs w:val="16"/>
+        </w:rPr>
+      </w:pPr>
+      <w:r>
+        <w:rPr>
+          <w:rFonts w:hint="default" w:ascii="Consolas" w:hAnsi="Consolas" w:eastAsia="Consolas" w:cs="Consolas"/>
+          <w:b w:val="0"/>
+          <w:bCs w:val="0"/>
+          <w:color w:val="ABB2BF"/>
+          <w:kern w:val="0"/>
+          <w:sz w:val="16"/>
+          <w:szCs w:val="16"/>
+          <w:shd w:val="clear" w:fill="282C34"/>
+          <w:lang w:val="en-US" w:eastAsia="zh-CN" w:bidi="ar"/>
+        </w:rPr>
+        <w:t xml:space="preserve">    rho = </w:t>
+      </w:r>
+      <w:r>
+        <w:rPr>
+          <w:rFonts w:hint="default" w:ascii="Consolas" w:hAnsi="Consolas" w:eastAsia="Consolas" w:cs="Consolas"/>
+          <w:b w:val="0"/>
+          <w:bCs w:val="0"/>
+          <w:color w:val="EBB07A"/>
+          <w:kern w:val="0"/>
+          <w:sz w:val="16"/>
+          <w:szCs w:val="16"/>
+          <w:shd w:val="clear" w:fill="282C34"/>
+          <w:lang w:val="en-US" w:eastAsia="zh-CN" w:bidi="ar"/>
+        </w:rPr>
+        <w:t>1</w:t>
+      </w:r>
+    </w:p>
+    <w:p>
+      <w:pPr>
+        <w:keepNext w:val="0"/>
+        <w:keepLines w:val="0"/>
+        <w:widowControl/>
+        <w:suppressLineNumbers w:val="0"/>
+        <w:shd w:val="clear" w:fill="282C34"/>
+        <w:spacing w:line="228" w:lineRule="atLeast"/>
+        <w:jc w:val="left"/>
+        <w:rPr>
+          <w:rFonts w:hint="default" w:ascii="Consolas" w:hAnsi="Consolas" w:eastAsia="Consolas" w:cs="Consolas"/>
+          <w:b w:val="0"/>
+          <w:bCs w:val="0"/>
+          <w:color w:val="ABB2BF"/>
+          <w:sz w:val="16"/>
+          <w:szCs w:val="16"/>
+        </w:rPr>
+      </w:pPr>
+      <w:r>
+        <w:rPr>
+          <w:rFonts w:hint="default" w:ascii="Consolas" w:hAnsi="Consolas" w:eastAsia="Consolas" w:cs="Consolas"/>
+          <w:b w:val="0"/>
+          <w:bCs w:val="0"/>
+          <w:color w:val="ABB2BF"/>
+          <w:kern w:val="0"/>
+          <w:sz w:val="16"/>
+          <w:szCs w:val="16"/>
+          <w:shd w:val="clear" w:fill="282C34"/>
+          <w:lang w:val="en-US" w:eastAsia="zh-CN" w:bidi="ar"/>
+        </w:rPr>
+        <w:t xml:space="preserve">    theta = np.pi </w:t>
+      </w:r>
+      <w:r>
+        <w:rPr>
+          <w:rFonts w:hint="default" w:ascii="Consolas" w:hAnsi="Consolas" w:eastAsia="Consolas" w:cs="Consolas"/>
+          <w:b w:val="0"/>
+          <w:bCs w:val="0"/>
+          <w:color w:val="56B6C2"/>
+          <w:kern w:val="0"/>
+          <w:sz w:val="16"/>
+          <w:szCs w:val="16"/>
+          <w:shd w:val="clear" w:fill="282C34"/>
+          <w:lang w:val="en-US" w:eastAsia="zh-CN" w:bidi="ar"/>
+        </w:rPr>
+        <w:t>/</w:t>
+      </w:r>
+      <w:r>
+        <w:rPr>
+          <w:rFonts w:hint="default" w:ascii="Consolas" w:hAnsi="Consolas" w:eastAsia="Consolas" w:cs="Consolas"/>
+          <w:b w:val="0"/>
+          <w:bCs w:val="0"/>
+          <w:color w:val="ABB2BF"/>
+          <w:kern w:val="0"/>
+          <w:sz w:val="16"/>
+          <w:szCs w:val="16"/>
+          <w:shd w:val="clear" w:fill="282C34"/>
+          <w:lang w:val="en-US" w:eastAsia="zh-CN" w:bidi="ar"/>
+        </w:rPr>
+        <w:t xml:space="preserve"> </w:t>
+      </w:r>
+      <w:r>
+        <w:rPr>
+          <w:rFonts w:hint="default" w:ascii="Consolas" w:hAnsi="Consolas" w:eastAsia="Consolas" w:cs="Consolas"/>
+          <w:b w:val="0"/>
+          <w:bCs w:val="0"/>
+          <w:color w:val="EBB07A"/>
+          <w:kern w:val="0"/>
+          <w:sz w:val="16"/>
+          <w:szCs w:val="16"/>
+          <w:shd w:val="clear" w:fill="282C34"/>
+          <w:lang w:val="en-US" w:eastAsia="zh-CN" w:bidi="ar"/>
+        </w:rPr>
+        <w:t>180</w:t>
+      </w:r>
+    </w:p>
+    <w:p>
+      <w:pPr>
+        <w:keepNext w:val="0"/>
+        <w:keepLines w:val="0"/>
+        <w:widowControl/>
+        <w:suppressLineNumbers w:val="0"/>
+        <w:shd w:val="clear" w:fill="282C34"/>
+        <w:spacing w:line="228" w:lineRule="atLeast"/>
+        <w:jc w:val="left"/>
+        <w:rPr>
+          <w:rFonts w:hint="default" w:ascii="Consolas" w:hAnsi="Consolas" w:eastAsia="Consolas" w:cs="Consolas"/>
+          <w:b w:val="0"/>
+          <w:bCs w:val="0"/>
+          <w:color w:val="ABB2BF"/>
+          <w:sz w:val="16"/>
+          <w:szCs w:val="16"/>
+        </w:rPr>
+      </w:pPr>
+      <w:r>
+        <w:rPr>
+          <w:rFonts w:hint="default" w:ascii="Consolas" w:hAnsi="Consolas" w:eastAsia="Consolas" w:cs="Consolas"/>
+          <w:b w:val="0"/>
+          <w:bCs w:val="0"/>
+          <w:color w:val="ABB2BF"/>
+          <w:kern w:val="0"/>
+          <w:sz w:val="16"/>
+          <w:szCs w:val="16"/>
+          <w:shd w:val="clear" w:fill="282C34"/>
+          <w:lang w:val="en-US" w:eastAsia="zh-CN" w:bidi="ar"/>
+        </w:rPr>
+        <w:t xml:space="preserve">    threshold = </w:t>
+      </w:r>
+      <w:r>
+        <w:rPr>
+          <w:rFonts w:hint="default" w:ascii="Consolas" w:hAnsi="Consolas" w:eastAsia="Consolas" w:cs="Consolas"/>
+          <w:b w:val="0"/>
+          <w:bCs w:val="0"/>
+          <w:color w:val="EBB07A"/>
+          <w:kern w:val="0"/>
+          <w:sz w:val="16"/>
+          <w:szCs w:val="16"/>
+          <w:shd w:val="clear" w:fill="282C34"/>
+          <w:lang w:val="en-US" w:eastAsia="zh-CN" w:bidi="ar"/>
+        </w:rPr>
+        <w:t>50</w:t>
+      </w:r>
+      <w:r>
+        <w:rPr>
+          <w:rFonts w:hint="default" w:ascii="Consolas" w:hAnsi="Consolas" w:eastAsia="Consolas" w:cs="Consolas"/>
+          <w:b w:val="0"/>
+          <w:bCs w:val="0"/>
+          <w:color w:val="ABB2BF"/>
+          <w:kern w:val="0"/>
+          <w:sz w:val="16"/>
+          <w:szCs w:val="16"/>
+          <w:shd w:val="clear" w:fill="282C34"/>
+          <w:lang w:val="en-US" w:eastAsia="zh-CN" w:bidi="ar"/>
+        </w:rPr>
+        <w:t xml:space="preserve"> </w:t>
+      </w:r>
+      <w:r>
+        <w:rPr>
+          <w:rFonts w:hint="default" w:ascii="Consolas" w:hAnsi="Consolas" w:eastAsia="Consolas" w:cs="Consolas"/>
+          <w:b w:val="0"/>
+          <w:bCs w:val="0"/>
+          <w:color w:val="7F848E"/>
+          <w:kern w:val="0"/>
+          <w:sz w:val="16"/>
+          <w:szCs w:val="16"/>
+          <w:shd w:val="clear" w:fill="282C34"/>
+          <w:lang w:val="en-US" w:eastAsia="zh-CN" w:bidi="ar"/>
+        </w:rPr>
+        <w:t>#增加阈值以减少干扰</w:t>
+      </w:r>
+    </w:p>
+    <w:p>
+      <w:pPr>
+        <w:keepNext w:val="0"/>
+        <w:keepLines w:val="0"/>
+        <w:widowControl/>
+        <w:suppressLineNumbers w:val="0"/>
+        <w:shd w:val="clear" w:fill="282C34"/>
+        <w:spacing w:line="228" w:lineRule="atLeast"/>
+        <w:jc w:val="left"/>
+        <w:rPr>
+          <w:rFonts w:hint="default" w:ascii="Consolas" w:hAnsi="Consolas" w:eastAsia="Consolas" w:cs="Consolas"/>
+          <w:b w:val="0"/>
+          <w:bCs w:val="0"/>
+          <w:color w:val="ABB2BF"/>
+          <w:sz w:val="16"/>
+          <w:szCs w:val="16"/>
+        </w:rPr>
+      </w:pPr>
+      <w:r>
+        <w:rPr>
+          <w:rFonts w:hint="default" w:ascii="Consolas" w:hAnsi="Consolas" w:eastAsia="Consolas" w:cs="Consolas"/>
+          <w:b w:val="0"/>
+          <w:bCs w:val="0"/>
+          <w:color w:val="ABB2BF"/>
+          <w:kern w:val="0"/>
+          <w:sz w:val="16"/>
+          <w:szCs w:val="16"/>
+          <w:shd w:val="clear" w:fill="282C34"/>
+          <w:lang w:val="en-US" w:eastAsia="zh-CN" w:bidi="ar"/>
+        </w:rPr>
+        <w:t xml:space="preserve">    min_line_length = </w:t>
+      </w:r>
+      <w:r>
+        <w:rPr>
+          <w:rFonts w:hint="default" w:ascii="Consolas" w:hAnsi="Consolas" w:eastAsia="Consolas" w:cs="Consolas"/>
+          <w:b w:val="0"/>
+          <w:bCs w:val="0"/>
+          <w:color w:val="EBB07A"/>
+          <w:kern w:val="0"/>
+          <w:sz w:val="16"/>
+          <w:szCs w:val="16"/>
+          <w:shd w:val="clear" w:fill="282C34"/>
+          <w:lang w:val="en-US" w:eastAsia="zh-CN" w:bidi="ar"/>
+        </w:rPr>
+        <w:t>20</w:t>
+      </w:r>
+    </w:p>
+    <w:p>
+      <w:pPr>
+        <w:keepNext w:val="0"/>
+        <w:keepLines w:val="0"/>
+        <w:widowControl/>
+        <w:suppressLineNumbers w:val="0"/>
+        <w:shd w:val="clear" w:fill="282C34"/>
+        <w:spacing w:line="228" w:lineRule="atLeast"/>
+        <w:jc w:val="left"/>
+        <w:rPr>
+          <w:rFonts w:hint="default" w:ascii="Consolas" w:hAnsi="Consolas" w:eastAsia="Consolas" w:cs="Consolas"/>
+          <w:b w:val="0"/>
+          <w:bCs w:val="0"/>
+          <w:color w:val="ABB2BF"/>
+          <w:sz w:val="16"/>
+          <w:szCs w:val="16"/>
+        </w:rPr>
+      </w:pPr>
+      <w:r>
+        <w:rPr>
+          <w:rFonts w:hint="default" w:ascii="Consolas" w:hAnsi="Consolas" w:eastAsia="Consolas" w:cs="Consolas"/>
+          <w:b w:val="0"/>
+          <w:bCs w:val="0"/>
+          <w:color w:val="ABB2BF"/>
+          <w:kern w:val="0"/>
+          <w:sz w:val="16"/>
+          <w:szCs w:val="16"/>
+          <w:shd w:val="clear" w:fill="282C34"/>
+          <w:lang w:val="en-US" w:eastAsia="zh-CN" w:bidi="ar"/>
+        </w:rPr>
+        <w:t xml:space="preserve">    max_line_gap = </w:t>
+      </w:r>
+      <w:r>
+        <w:rPr>
+          <w:rFonts w:hint="default" w:ascii="Consolas" w:hAnsi="Consolas" w:eastAsia="Consolas" w:cs="Consolas"/>
+          <w:b w:val="0"/>
+          <w:bCs w:val="0"/>
+          <w:color w:val="EBB07A"/>
+          <w:kern w:val="0"/>
+          <w:sz w:val="16"/>
+          <w:szCs w:val="16"/>
+          <w:shd w:val="clear" w:fill="282C34"/>
+          <w:lang w:val="en-US" w:eastAsia="zh-CN" w:bidi="ar"/>
+        </w:rPr>
+        <w:t>500</w:t>
+      </w:r>
+    </w:p>
+    <w:p>
+      <w:pPr>
+        <w:keepNext w:val="0"/>
+        <w:keepLines w:val="0"/>
+        <w:widowControl/>
+        <w:suppressLineNumbers w:val="0"/>
+        <w:shd w:val="clear" w:fill="282C34"/>
+        <w:spacing w:line="228" w:lineRule="atLeast"/>
+        <w:jc w:val="left"/>
+        <w:rPr>
+          <w:rFonts w:hint="default" w:ascii="Consolas" w:hAnsi="Consolas" w:eastAsia="Consolas" w:cs="Consolas"/>
+          <w:b w:val="0"/>
+          <w:bCs w:val="0"/>
+          <w:color w:val="ABB2BF"/>
+          <w:sz w:val="16"/>
+          <w:szCs w:val="16"/>
+        </w:rPr>
+      </w:pPr>
+      <w:r>
+        <w:rPr>
+          <w:rFonts w:hint="default" w:ascii="Consolas" w:hAnsi="Consolas" w:eastAsia="Consolas" w:cs="Consolas"/>
+          <w:b w:val="0"/>
+          <w:bCs w:val="0"/>
+          <w:color w:val="ABB2BF"/>
+          <w:kern w:val="0"/>
+          <w:sz w:val="16"/>
+          <w:szCs w:val="16"/>
+          <w:shd w:val="clear" w:fill="282C34"/>
+          <w:lang w:val="en-US" w:eastAsia="zh-CN" w:bidi="ar"/>
+        </w:rPr>
+        <w:t xml:space="preserve">    </w:t>
+      </w:r>
+    </w:p>
+    <w:p>
+      <w:pPr>
+        <w:keepNext w:val="0"/>
+        <w:keepLines w:val="0"/>
+        <w:widowControl/>
+        <w:suppressLineNumbers w:val="0"/>
+        <w:shd w:val="clear" w:fill="282C34"/>
+        <w:spacing w:line="228" w:lineRule="atLeast"/>
+        <w:jc w:val="left"/>
+        <w:rPr>
+          <w:rFonts w:hint="default" w:ascii="Consolas" w:hAnsi="Consolas" w:eastAsia="Consolas" w:cs="Consolas"/>
+          <w:b w:val="0"/>
+          <w:bCs w:val="0"/>
+          <w:color w:val="ABB2BF"/>
+          <w:sz w:val="16"/>
+          <w:szCs w:val="16"/>
+        </w:rPr>
+      </w:pPr>
+      <w:r>
+        <w:rPr>
+          <w:rFonts w:hint="default" w:ascii="Consolas" w:hAnsi="Consolas" w:eastAsia="Consolas" w:cs="Consolas"/>
+          <w:b w:val="0"/>
+          <w:bCs w:val="0"/>
+          <w:color w:val="ABB2BF"/>
+          <w:kern w:val="0"/>
+          <w:sz w:val="16"/>
+          <w:szCs w:val="16"/>
+          <w:shd w:val="clear" w:fill="282C34"/>
+          <w:lang w:val="en-US" w:eastAsia="zh-CN" w:bidi="ar"/>
+        </w:rPr>
+        <w:t xml:space="preserve">    </w:t>
+      </w:r>
+      <w:r>
+        <w:rPr>
+          <w:rFonts w:hint="default" w:ascii="Consolas" w:hAnsi="Consolas" w:eastAsia="Consolas" w:cs="Consolas"/>
+          <w:b w:val="0"/>
+          <w:bCs w:val="0"/>
+          <w:color w:val="7F848E"/>
+          <w:kern w:val="0"/>
+          <w:sz w:val="16"/>
+          <w:szCs w:val="16"/>
+          <w:shd w:val="clear" w:fill="282C34"/>
+          <w:lang w:val="en-US" w:eastAsia="zh-CN" w:bidi="ar"/>
+        </w:rPr>
+        <w:t># 使用霍夫变换检测直线</w:t>
+      </w:r>
+    </w:p>
+    <w:p>
+      <w:pPr>
+        <w:keepNext w:val="0"/>
+        <w:keepLines w:val="0"/>
+        <w:widowControl/>
+        <w:suppressLineNumbers w:val="0"/>
+        <w:shd w:val="clear" w:fill="282C34"/>
+        <w:spacing w:line="228" w:lineRule="atLeast"/>
+        <w:jc w:val="left"/>
+        <w:rPr>
+          <w:rFonts w:hint="default" w:ascii="Consolas" w:hAnsi="Consolas" w:eastAsia="Consolas" w:cs="Consolas"/>
+          <w:b w:val="0"/>
+          <w:bCs w:val="0"/>
+          <w:color w:val="ABB2BF"/>
+          <w:sz w:val="16"/>
+          <w:szCs w:val="16"/>
+        </w:rPr>
+      </w:pPr>
+      <w:r>
+        <w:rPr>
+          <w:rFonts w:hint="default" w:ascii="Consolas" w:hAnsi="Consolas" w:eastAsia="Consolas" w:cs="Consolas"/>
+          <w:b w:val="0"/>
+          <w:bCs w:val="0"/>
+          <w:color w:val="ABB2BF"/>
+          <w:kern w:val="0"/>
+          <w:sz w:val="16"/>
+          <w:szCs w:val="16"/>
+          <w:shd w:val="clear" w:fill="282C34"/>
+          <w:lang w:val="en-US" w:eastAsia="zh-CN" w:bidi="ar"/>
+        </w:rPr>
+        <w:t>    lines = cv2.</w:t>
+      </w:r>
+      <w:r>
+        <w:rPr>
+          <w:rFonts w:hint="default" w:ascii="Consolas" w:hAnsi="Consolas" w:eastAsia="Consolas" w:cs="Consolas"/>
+          <w:b w:val="0"/>
+          <w:bCs w:val="0"/>
+          <w:color w:val="61AFEF"/>
+          <w:kern w:val="0"/>
+          <w:sz w:val="16"/>
+          <w:szCs w:val="16"/>
+          <w:shd w:val="clear" w:fill="282C34"/>
+          <w:lang w:val="en-US" w:eastAsia="zh-CN" w:bidi="ar"/>
+        </w:rPr>
+        <w:t>HoughLinesP</w:t>
+      </w:r>
+      <w:r>
+        <w:rPr>
+          <w:rFonts w:hint="default" w:ascii="Consolas" w:hAnsi="Consolas" w:eastAsia="Consolas" w:cs="Consolas"/>
+          <w:b w:val="0"/>
+          <w:bCs w:val="0"/>
+          <w:color w:val="ABB2BF"/>
+          <w:kern w:val="0"/>
+          <w:sz w:val="16"/>
+          <w:szCs w:val="16"/>
+          <w:shd w:val="clear" w:fill="282C34"/>
+          <w:lang w:val="en-US" w:eastAsia="zh-CN" w:bidi="ar"/>
+        </w:rPr>
+        <w:t xml:space="preserve">(region, </w:t>
+      </w:r>
+      <w:r>
+        <w:rPr>
+          <w:rFonts w:hint="default" w:ascii="Consolas" w:hAnsi="Consolas" w:eastAsia="Consolas" w:cs="Consolas"/>
+          <w:b w:val="0"/>
+          <w:bCs w:val="0"/>
+          <w:i/>
+          <w:iCs/>
+          <w:color w:val="DB7079"/>
+          <w:kern w:val="0"/>
+          <w:sz w:val="16"/>
+          <w:szCs w:val="16"/>
+          <w:shd w:val="clear" w:fill="282C34"/>
+          <w:lang w:val="en-US" w:eastAsia="zh-CN" w:bidi="ar"/>
+        </w:rPr>
+        <w:t>rho</w:t>
+      </w:r>
+      <w:r>
+        <w:rPr>
+          <w:rFonts w:hint="default" w:ascii="Consolas" w:hAnsi="Consolas" w:eastAsia="Consolas" w:cs="Consolas"/>
+          <w:b w:val="0"/>
+          <w:bCs w:val="0"/>
+          <w:color w:val="ABB2BF"/>
+          <w:kern w:val="0"/>
+          <w:sz w:val="16"/>
+          <w:szCs w:val="16"/>
+          <w:shd w:val="clear" w:fill="282C34"/>
+          <w:lang w:val="en-US" w:eastAsia="zh-CN" w:bidi="ar"/>
+        </w:rPr>
+        <w:t xml:space="preserve"> = rho, </w:t>
+      </w:r>
+      <w:r>
+        <w:rPr>
+          <w:rFonts w:hint="default" w:ascii="Consolas" w:hAnsi="Consolas" w:eastAsia="Consolas" w:cs="Consolas"/>
+          <w:b w:val="0"/>
+          <w:bCs w:val="0"/>
+          <w:i/>
+          <w:iCs/>
+          <w:color w:val="DB7079"/>
+          <w:kern w:val="0"/>
+          <w:sz w:val="16"/>
+          <w:szCs w:val="16"/>
+          <w:shd w:val="clear" w:fill="282C34"/>
+          <w:lang w:val="en-US" w:eastAsia="zh-CN" w:bidi="ar"/>
+        </w:rPr>
+        <w:t>theta</w:t>
+      </w:r>
+      <w:r>
+        <w:rPr>
+          <w:rFonts w:hint="default" w:ascii="Consolas" w:hAnsi="Consolas" w:eastAsia="Consolas" w:cs="Consolas"/>
+          <w:b w:val="0"/>
+          <w:bCs w:val="0"/>
+          <w:color w:val="ABB2BF"/>
+          <w:kern w:val="0"/>
+          <w:sz w:val="16"/>
+          <w:szCs w:val="16"/>
+          <w:shd w:val="clear" w:fill="282C34"/>
+          <w:lang w:val="en-US" w:eastAsia="zh-CN" w:bidi="ar"/>
+        </w:rPr>
+        <w:t xml:space="preserve"> = theta, </w:t>
+      </w:r>
+      <w:r>
+        <w:rPr>
+          <w:rFonts w:hint="default" w:ascii="Consolas" w:hAnsi="Consolas" w:eastAsia="Consolas" w:cs="Consolas"/>
+          <w:b w:val="0"/>
+          <w:bCs w:val="0"/>
+          <w:i/>
+          <w:iCs/>
+          <w:color w:val="DB7079"/>
+          <w:kern w:val="0"/>
+          <w:sz w:val="16"/>
+          <w:szCs w:val="16"/>
+          <w:shd w:val="clear" w:fill="282C34"/>
+          <w:lang w:val="en-US" w:eastAsia="zh-CN" w:bidi="ar"/>
+        </w:rPr>
+        <w:t>threshold</w:t>
+      </w:r>
+      <w:r>
+        <w:rPr>
+          <w:rFonts w:hint="default" w:ascii="Consolas" w:hAnsi="Consolas" w:eastAsia="Consolas" w:cs="Consolas"/>
+          <w:b w:val="0"/>
+          <w:bCs w:val="0"/>
+          <w:color w:val="ABB2BF"/>
+          <w:kern w:val="0"/>
+          <w:sz w:val="16"/>
+          <w:szCs w:val="16"/>
+          <w:shd w:val="clear" w:fill="282C34"/>
+          <w:lang w:val="en-US" w:eastAsia="zh-CN" w:bidi="ar"/>
+        </w:rPr>
+        <w:t xml:space="preserve"> = threshold,</w:t>
+      </w:r>
+    </w:p>
+    <w:p>
+      <w:pPr>
+        <w:keepNext w:val="0"/>
+        <w:keepLines w:val="0"/>
+        <w:widowControl/>
+        <w:suppressLineNumbers w:val="0"/>
+        <w:shd w:val="clear" w:fill="282C34"/>
+        <w:spacing w:line="228" w:lineRule="atLeast"/>
+        <w:jc w:val="left"/>
+        <w:rPr>
+          <w:rFonts w:hint="default" w:ascii="Consolas" w:hAnsi="Consolas" w:eastAsia="Consolas" w:cs="Consolas"/>
+          <w:b w:val="0"/>
+          <w:bCs w:val="0"/>
+          <w:color w:val="ABB2BF"/>
+          <w:sz w:val="16"/>
+          <w:szCs w:val="16"/>
+        </w:rPr>
+      </w:pPr>
+      <w:r>
+        <w:rPr>
+          <w:rFonts w:hint="default" w:ascii="Consolas" w:hAnsi="Consolas" w:eastAsia="Consolas" w:cs="Consolas"/>
+          <w:b w:val="0"/>
+          <w:bCs w:val="0"/>
+          <w:color w:val="ABB2BF"/>
+          <w:kern w:val="0"/>
+          <w:sz w:val="16"/>
+          <w:szCs w:val="16"/>
+          <w:shd w:val="clear" w:fill="282C34"/>
+          <w:lang w:val="en-US" w:eastAsia="zh-CN" w:bidi="ar"/>
+        </w:rPr>
+        <w:t xml:space="preserve">                        </w:t>
+      </w:r>
+      <w:r>
+        <w:rPr>
+          <w:rFonts w:hint="default" w:ascii="Consolas" w:hAnsi="Consolas" w:eastAsia="Consolas" w:cs="Consolas"/>
+          <w:b w:val="0"/>
+          <w:bCs w:val="0"/>
+          <w:i/>
+          <w:iCs/>
+          <w:color w:val="DB7079"/>
+          <w:kern w:val="0"/>
+          <w:sz w:val="16"/>
+          <w:szCs w:val="16"/>
+          <w:shd w:val="clear" w:fill="282C34"/>
+          <w:lang w:val="en-US" w:eastAsia="zh-CN" w:bidi="ar"/>
+        </w:rPr>
+        <w:t>minLineLength</w:t>
+      </w:r>
+      <w:r>
+        <w:rPr>
+          <w:rFonts w:hint="default" w:ascii="Consolas" w:hAnsi="Consolas" w:eastAsia="Consolas" w:cs="Consolas"/>
+          <w:b w:val="0"/>
+          <w:bCs w:val="0"/>
+          <w:color w:val="ABB2BF"/>
+          <w:kern w:val="0"/>
+          <w:sz w:val="16"/>
+          <w:szCs w:val="16"/>
+          <w:shd w:val="clear" w:fill="282C34"/>
+          <w:lang w:val="en-US" w:eastAsia="zh-CN" w:bidi="ar"/>
+        </w:rPr>
+        <w:t xml:space="preserve"> = min_line_length, </w:t>
+      </w:r>
+      <w:r>
+        <w:rPr>
+          <w:rFonts w:hint="default" w:ascii="Consolas" w:hAnsi="Consolas" w:eastAsia="Consolas" w:cs="Consolas"/>
+          <w:b w:val="0"/>
+          <w:bCs w:val="0"/>
+          <w:i/>
+          <w:iCs/>
+          <w:color w:val="DB7079"/>
+          <w:kern w:val="0"/>
+          <w:sz w:val="16"/>
+          <w:szCs w:val="16"/>
+          <w:shd w:val="clear" w:fill="282C34"/>
+          <w:lang w:val="en-US" w:eastAsia="zh-CN" w:bidi="ar"/>
+        </w:rPr>
+        <w:t>maxLineGap</w:t>
+      </w:r>
+      <w:r>
+        <w:rPr>
+          <w:rFonts w:hint="default" w:ascii="Consolas" w:hAnsi="Consolas" w:eastAsia="Consolas" w:cs="Consolas"/>
+          <w:b w:val="0"/>
+          <w:bCs w:val="0"/>
+          <w:color w:val="ABB2BF"/>
+          <w:kern w:val="0"/>
+          <w:sz w:val="16"/>
+          <w:szCs w:val="16"/>
+          <w:shd w:val="clear" w:fill="282C34"/>
+          <w:lang w:val="en-US" w:eastAsia="zh-CN" w:bidi="ar"/>
+        </w:rPr>
+        <w:t xml:space="preserve"> = max_line_gap)</w:t>
+      </w:r>
+    </w:p>
+    <w:p>
+      <w:pPr>
+        <w:keepNext w:val="0"/>
+        <w:keepLines w:val="0"/>
+        <w:widowControl/>
+        <w:suppressLineNumbers w:val="0"/>
+        <w:shd w:val="clear" w:fill="282C34"/>
+        <w:spacing w:line="228" w:lineRule="atLeast"/>
+        <w:jc w:val="left"/>
+        <w:rPr>
+          <w:rFonts w:hint="default" w:ascii="Consolas" w:hAnsi="Consolas" w:eastAsia="Consolas" w:cs="Consolas"/>
+          <w:b w:val="0"/>
+          <w:bCs w:val="0"/>
+          <w:color w:val="ABB2BF"/>
+          <w:sz w:val="16"/>
+          <w:szCs w:val="16"/>
+        </w:rPr>
+      </w:pPr>
+      <w:r>
+        <w:rPr>
+          <w:rFonts w:hint="default" w:ascii="Consolas" w:hAnsi="Consolas" w:eastAsia="Consolas" w:cs="Consolas"/>
+          <w:b w:val="0"/>
+          <w:bCs w:val="0"/>
+          <w:color w:val="ABB2BF"/>
+          <w:kern w:val="0"/>
+          <w:sz w:val="16"/>
+          <w:szCs w:val="16"/>
+          <w:shd w:val="clear" w:fill="282C34"/>
+          <w:lang w:val="en-US" w:eastAsia="zh-CN" w:bidi="ar"/>
+        </w:rPr>
+        <w:t xml:space="preserve">    </w:t>
+      </w:r>
+    </w:p>
+    <w:p>
+      <w:pPr>
+        <w:ind w:firstLine="480"/>
+        <w:rPr>
+          <w:rFonts w:hint="eastAsia"/>
+          <w:lang w:val="en-US" w:eastAsia="zh-CN"/>
+        </w:rPr>
+      </w:pPr>
+    </w:p>
+    <w:p>
+      <w:pPr>
+        <w:ind w:firstLine="480"/>
+        <w:rPr>
+          <w:rFonts w:hint="eastAsia"/>
+          <w:lang w:val="en-US" w:eastAsia="zh-CN"/>
+        </w:rPr>
+      </w:pPr>
+      <w:r>
+        <w:rPr>
+          <w:rFonts w:hint="eastAsia"/>
+          <w:lang w:val="en-US" w:eastAsia="zh-CN"/>
+        </w:rPr>
+        <w:t>以MVI_1717_004.BMP为例，最终车道线绘制如图9所示。</w:t>
+      </w:r>
+    </w:p>
+    <w:p>
+      <w:pPr>
+        <w:jc w:val="center"/>
+        <w:rPr>
+          <w:rFonts w:hint="eastAsia"/>
+          <w:lang w:val="en-US" w:eastAsia="zh-CN"/>
+        </w:rPr>
+      </w:pPr>
+      <w:r>
+        <w:drawing>
+          <wp:inline distT="0" distB="0" distL="114300" distR="114300">
+            <wp:extent cx="4070985" cy="3053080"/>
+            <wp:effectExtent l="0" t="0" r="13335" b="10160"/>
+            <wp:docPr id="11" name="图片 3"/>
+            <wp:cNvGraphicFramePr>
+              <a:graphicFrameLocks xmlns:a="http://schemas.openxmlformats.org/drawingml/2006/main" noChangeAspect="1"/>
+            </wp:cNvGraphicFramePr>
+            <a:graphic xmlns:a="http://schemas.openxmlformats.org/drawingml/2006/main">
+              <a:graphicData uri="http://schemas.openxmlformats.org/drawingml/2006/picture">
+                <pic:pic xmlns:pic="http://schemas.openxmlformats.org/drawingml/2006/picture">
+                  <pic:nvPicPr>
+                    <pic:cNvPr id="11" name="图片 3"/>
+                    <pic:cNvPicPr>
+                      <a:picLocks noChangeAspect="1"/>
+                    </pic:cNvPicPr>
+                  </pic:nvPicPr>
+                  <pic:blipFill>
+                    <a:blip r:embed="rId16"/>
+                    <a:stretch>
+                      <a:fillRect/>
+                    </a:stretch>
+                  </pic:blipFill>
+                  <pic:spPr>
+                    <a:xfrm>
+                      <a:off x="0" y="0"/>
+                      <a:ext cx="4070985" cy="3053080"/>
+                    </a:xfrm>
+                    <a:prstGeom prst="rect">
+                      <a:avLst/>
+                    </a:prstGeom>
+                    <a:noFill/>
+                    <a:ln>
+                      <a:noFill/>
+                    </a:ln>
+                  </pic:spPr>
+                </pic:pic>
+              </a:graphicData>
+            </a:graphic>
+          </wp:inline>
+        </w:drawing>
+      </w:r>
+    </w:p>
+    <w:p>
+      <w:pPr>
+        <w:jc w:val="center"/>
+        <w:rPr>
+          <w:rFonts w:hint="default"/>
+          <w:lang w:val="en-US" w:eastAsia="zh-CN"/>
+        </w:rPr>
+      </w:pPr>
+      <w:r>
+        <w:rPr>
+          <w:rFonts w:hint="eastAsia"/>
+          <w:lang w:val="en-US" w:eastAsia="zh-CN"/>
+        </w:rPr>
+        <w:t>图9 MVI_1717_004.BMP ROI车道线绘制图</w:t>
+      </w:r>
+    </w:p>
+    <w:p>
+      <w:pPr>
+        <w:ind w:firstLine="480"/>
+        <w:rPr>
+          <w:rFonts w:hint="default"/>
+          <w:lang w:val="en-US" w:eastAsia="zh-CN"/>
+        </w:rPr>
+      </w:pPr>
+    </w:p>
+    <w:p>
+      <w:pPr>
+        <w:ind w:firstLine="480"/>
+        <w:rPr>
+          <w:rFonts w:hint="default"/>
+          <w:lang w:val="en-US" w:eastAsia="zh-CN"/>
+        </w:rPr>
+      </w:pPr>
+    </w:p>
     <w:p>
       <w:pPr>
         <w:pStyle w:val="2"/>
@@ -511,213 +4321,918 @@
         <w:rPr>
           <w:rFonts w:hint="eastAsia"/>
         </w:rPr>
-        <w:t>识别过程分析</w:t>
+        <w:t>调参过程</w:t>
       </w:r>
     </w:p>
     <w:p>
       <w:pPr>
         <w:ind w:firstLine="480"/>
-      </w:pPr>
-      <w:r>
-        <w:rPr>
-          <w:rFonts w:hint="eastAsia"/>
-        </w:rPr>
-        <w:t>按照识别单步步骤进行代码效果分析，建议结合中间过程的效果图分析。</w:t>
+        <w:rPr>
+          <w:rFonts w:hint="eastAsia"/>
+          <w:lang w:val="en-US" w:eastAsia="zh-CN"/>
+        </w:rPr>
+      </w:pPr>
+      <w:r>
+        <w:rPr>
+          <w:rFonts w:hint="eastAsia"/>
+          <w:lang w:val="en-US" w:eastAsia="zh-CN"/>
+        </w:rPr>
+        <w:t>首先是对ROI区域的调整。若把图像宽记为w，高记为h，则初始蒙版区域四顶点为：（0.1w，0.95h）、（0.4w，0.6h）、（0.9w，0.95h）、（0.6w，0.6h），如图10所示。结果发现该区域内无法通过概率霍夫变换提取出直线，绘制图像发现区域过于集中于车道内，因此大概率将车道线所在区域刨除了。</w:t>
+      </w:r>
+    </w:p>
+    <w:p>
+      <w:pPr>
+        <w:jc w:val="center"/>
+        <w:rPr>
+          <w:rFonts w:hint="eastAsia"/>
+          <w:lang w:val="en-US" w:eastAsia="zh-CN"/>
+        </w:rPr>
+      </w:pPr>
+      <w:r>
+        <w:rPr>
+          <w:rFonts w:hint="eastAsia"/>
+          <w:lang w:val="en-US" w:eastAsia="zh-CN"/>
+        </w:rPr>
+        <w:drawing>
+          <wp:inline distT="0" distB="0" distL="114300" distR="114300">
+            <wp:extent cx="5115560" cy="4083050"/>
+            <wp:effectExtent l="0" t="0" r="5080" b="1270"/>
+            <wp:docPr id="14" name="图片 14" descr="1733405600268"/>
+            <wp:cNvGraphicFramePr>
+              <a:graphicFrameLocks xmlns:a="http://schemas.openxmlformats.org/drawingml/2006/main" noChangeAspect="1"/>
+            </wp:cNvGraphicFramePr>
+            <a:graphic xmlns:a="http://schemas.openxmlformats.org/drawingml/2006/main">
+              <a:graphicData uri="http://schemas.openxmlformats.org/drawingml/2006/picture">
+                <pic:pic xmlns:pic="http://schemas.openxmlformats.org/drawingml/2006/picture">
+                  <pic:nvPicPr>
+                    <pic:cNvPr id="14" name="图片 14" descr="1733405600268"/>
+                    <pic:cNvPicPr>
+                      <a:picLocks noChangeAspect="1"/>
+                    </pic:cNvPicPr>
+                  </pic:nvPicPr>
+                  <pic:blipFill>
+                    <a:blip r:embed="rId17"/>
+                    <a:stretch>
+                      <a:fillRect/>
+                    </a:stretch>
+                  </pic:blipFill>
+                  <pic:spPr>
+                    <a:xfrm>
+                      <a:off x="0" y="0"/>
+                      <a:ext cx="5115560" cy="4083050"/>
+                    </a:xfrm>
+                    <a:prstGeom prst="rect">
+                      <a:avLst/>
+                    </a:prstGeom>
+                  </pic:spPr>
+                </pic:pic>
+              </a:graphicData>
+            </a:graphic>
+          </wp:inline>
+        </w:drawing>
+      </w:r>
+      <w:r>
+        <w:rPr>
+          <w:rFonts w:hint="eastAsia"/>
+          <w:lang w:val="en-US" w:eastAsia="zh-CN"/>
+        </w:rPr>
+        <w:drawing>
+          <wp:inline distT="0" distB="0" distL="114300" distR="114300">
+            <wp:extent cx="2541270" cy="2027555"/>
+            <wp:effectExtent l="0" t="0" r="3810" b="14605"/>
+            <wp:docPr id="15" name="图片 15" descr="83d845923e2b01eaa02db2cdf290124"/>
+            <wp:cNvGraphicFramePr>
+              <a:graphicFrameLocks xmlns:a="http://schemas.openxmlformats.org/drawingml/2006/main" noChangeAspect="1"/>
+            </wp:cNvGraphicFramePr>
+            <a:graphic xmlns:a="http://schemas.openxmlformats.org/drawingml/2006/main">
+              <a:graphicData uri="http://schemas.openxmlformats.org/drawingml/2006/picture">
+                <pic:pic xmlns:pic="http://schemas.openxmlformats.org/drawingml/2006/picture">
+                  <pic:nvPicPr>
+                    <pic:cNvPr id="15" name="图片 15" descr="83d845923e2b01eaa02db2cdf290124"/>
+                    <pic:cNvPicPr>
+                      <a:picLocks noChangeAspect="1"/>
+                    </pic:cNvPicPr>
+                  </pic:nvPicPr>
+                  <pic:blipFill>
+                    <a:blip r:embed="rId18"/>
+                    <a:stretch>
+                      <a:fillRect/>
+                    </a:stretch>
+                  </pic:blipFill>
+                  <pic:spPr>
+                    <a:xfrm>
+                      <a:off x="0" y="0"/>
+                      <a:ext cx="2541270" cy="2027555"/>
+                    </a:xfrm>
+                    <a:prstGeom prst="rect">
+                      <a:avLst/>
+                    </a:prstGeom>
+                  </pic:spPr>
+                </pic:pic>
+              </a:graphicData>
+            </a:graphic>
+          </wp:inline>
+        </w:drawing>
+      </w:r>
+      <w:r>
+        <w:rPr>
+          <w:rFonts w:hint="eastAsia"/>
+          <w:lang w:val="en-US" w:eastAsia="zh-CN"/>
+        </w:rPr>
+        <w:drawing>
+          <wp:inline distT="0" distB="0" distL="114300" distR="114300">
+            <wp:extent cx="2555875" cy="2029460"/>
+            <wp:effectExtent l="0" t="0" r="4445" b="12700"/>
+            <wp:docPr id="19" name="图片 19" descr="cb05750ba5d7ec68291b3d02b4c0320"/>
+            <wp:cNvGraphicFramePr>
+              <a:graphicFrameLocks xmlns:a="http://schemas.openxmlformats.org/drawingml/2006/main" noChangeAspect="1"/>
+            </wp:cNvGraphicFramePr>
+            <a:graphic xmlns:a="http://schemas.openxmlformats.org/drawingml/2006/main">
+              <a:graphicData uri="http://schemas.openxmlformats.org/drawingml/2006/picture">
+                <pic:pic xmlns:pic="http://schemas.openxmlformats.org/drawingml/2006/picture">
+                  <pic:nvPicPr>
+                    <pic:cNvPr id="19" name="图片 19" descr="cb05750ba5d7ec68291b3d02b4c0320"/>
+                    <pic:cNvPicPr>
+                      <a:picLocks noChangeAspect="1"/>
+                    </pic:cNvPicPr>
+                  </pic:nvPicPr>
+                  <pic:blipFill>
+                    <a:blip r:embed="rId19"/>
+                    <a:stretch>
+                      <a:fillRect/>
+                    </a:stretch>
+                  </pic:blipFill>
+                  <pic:spPr>
+                    <a:xfrm>
+                      <a:off x="0" y="0"/>
+                      <a:ext cx="2555875" cy="2029460"/>
+                    </a:xfrm>
+                    <a:prstGeom prst="rect">
+                      <a:avLst/>
+                    </a:prstGeom>
+                  </pic:spPr>
+                </pic:pic>
+              </a:graphicData>
+            </a:graphic>
+          </wp:inline>
+        </w:drawing>
+      </w:r>
+    </w:p>
+    <w:p>
+      <w:pPr>
+        <w:jc w:val="center"/>
+        <w:rPr>
+          <w:rFonts w:hint="default"/>
+          <w:lang w:val="en-US" w:eastAsia="zh-CN"/>
+        </w:rPr>
+      </w:pPr>
+      <w:r>
+        <w:rPr>
+          <w:rFonts w:hint="eastAsia"/>
+          <w:lang w:val="en-US" w:eastAsia="zh-CN"/>
+        </w:rPr>
+        <w:t>图10 初步mask区域与边缘区域对比</w:t>
       </w:r>
     </w:p>
     <w:p>
       <w:pPr>
         <w:ind w:firstLine="480"/>
         <w:rPr>
-          <w:b/>
-          <w:bCs/>
-          <w:color w:val="C00000"/>
-        </w:rPr>
-      </w:pPr>
-      <w:r>
-        <w:rPr>
-          <w:rFonts w:hint="eastAsia"/>
-          <w:b/>
-          <w:bCs/>
-          <w:color w:val="C00000"/>
-        </w:rPr>
-        <w:t>请勿在此部分直接复制大段代码，但可以结合流程图或者伪代码分析。流程图和伪代码格式可以自行在网络上搜索。</w:t>
+          <w:rFonts w:hint="default"/>
+          <w:lang w:val="en-US" w:eastAsia="zh-CN"/>
+        </w:rPr>
+      </w:pPr>
+      <w:r>
+        <w:rPr>
+          <w:rFonts w:hint="eastAsia"/>
+          <w:lang w:val="en-US" w:eastAsia="zh-CN"/>
+        </w:rPr>
+        <w:t>于是将四个顶点往外移动，多次尝试后，确定了最终蒙版区域四顶点为（0w，0.8h）、（0.4w，0.6h）、（0.9w，0.95h）、（0.6w，0.6h），如图11所示。</w:t>
+      </w:r>
+    </w:p>
+    <w:p>
+      <w:pPr>
+        <w:jc w:val="center"/>
+        <w:rPr>
+          <w:rFonts w:hint="eastAsia"/>
+          <w:lang w:val="en-US" w:eastAsia="zh-CN"/>
+        </w:rPr>
+      </w:pPr>
+      <w:r>
+        <w:rPr>
+          <w:rFonts w:hint="default"/>
+          <w:lang w:val="en-US" w:eastAsia="zh-CN"/>
+        </w:rPr>
+        <w:drawing>
+          <wp:inline distT="0" distB="0" distL="114300" distR="114300">
+            <wp:extent cx="5104130" cy="4106545"/>
+            <wp:effectExtent l="0" t="0" r="1270" b="8255"/>
+            <wp:docPr id="16" name="图片 16" descr="3100feead94449ed19bbd6b455440d1"/>
+            <wp:cNvGraphicFramePr>
+              <a:graphicFrameLocks xmlns:a="http://schemas.openxmlformats.org/drawingml/2006/main" noChangeAspect="1"/>
+            </wp:cNvGraphicFramePr>
+            <a:graphic xmlns:a="http://schemas.openxmlformats.org/drawingml/2006/main">
+              <a:graphicData uri="http://schemas.openxmlformats.org/drawingml/2006/picture">
+                <pic:pic xmlns:pic="http://schemas.openxmlformats.org/drawingml/2006/picture">
+                  <pic:nvPicPr>
+                    <pic:cNvPr id="16" name="图片 16" descr="3100feead94449ed19bbd6b455440d1"/>
+                    <pic:cNvPicPr>
+                      <a:picLocks noChangeAspect="1"/>
+                    </pic:cNvPicPr>
+                  </pic:nvPicPr>
+                  <pic:blipFill>
+                    <a:blip r:embed="rId20"/>
+                    <a:stretch>
+                      <a:fillRect/>
+                    </a:stretch>
+                  </pic:blipFill>
+                  <pic:spPr>
+                    <a:xfrm>
+                      <a:off x="0" y="0"/>
+                      <a:ext cx="5104130" cy="4106545"/>
+                    </a:xfrm>
+                    <a:prstGeom prst="rect">
+                      <a:avLst/>
+                    </a:prstGeom>
+                  </pic:spPr>
+                </pic:pic>
+              </a:graphicData>
+            </a:graphic>
+          </wp:inline>
+        </w:drawing>
+      </w:r>
+      <w:r>
+        <w:rPr>
+          <w:rFonts w:hint="eastAsia"/>
+          <w:lang w:val="en-US" w:eastAsia="zh-CN"/>
+        </w:rPr>
+        <w:drawing>
+          <wp:inline distT="0" distB="0" distL="114300" distR="114300">
+            <wp:extent cx="2541270" cy="2027555"/>
+            <wp:effectExtent l="0" t="0" r="3810" b="14605"/>
+            <wp:docPr id="17" name="图片 17" descr="83d845923e2b01eaa02db2cdf290124"/>
+            <wp:cNvGraphicFramePr>
+              <a:graphicFrameLocks xmlns:a="http://schemas.openxmlformats.org/drawingml/2006/main" noChangeAspect="1"/>
+            </wp:cNvGraphicFramePr>
+            <a:graphic xmlns:a="http://schemas.openxmlformats.org/drawingml/2006/main">
+              <a:graphicData uri="http://schemas.openxmlformats.org/drawingml/2006/picture">
+                <pic:pic xmlns:pic="http://schemas.openxmlformats.org/drawingml/2006/picture">
+                  <pic:nvPicPr>
+                    <pic:cNvPr id="17" name="图片 17" descr="83d845923e2b01eaa02db2cdf290124"/>
+                    <pic:cNvPicPr>
+                      <a:picLocks noChangeAspect="1"/>
+                    </pic:cNvPicPr>
+                  </pic:nvPicPr>
+                  <pic:blipFill>
+                    <a:blip r:embed="rId18"/>
+                    <a:stretch>
+                      <a:fillRect/>
+                    </a:stretch>
+                  </pic:blipFill>
+                  <pic:spPr>
+                    <a:xfrm>
+                      <a:off x="0" y="0"/>
+                      <a:ext cx="2541270" cy="2027555"/>
+                    </a:xfrm>
+                    <a:prstGeom prst="rect">
+                      <a:avLst/>
+                    </a:prstGeom>
+                  </pic:spPr>
+                </pic:pic>
+              </a:graphicData>
+            </a:graphic>
+          </wp:inline>
+        </w:drawing>
+      </w:r>
+      <w:r>
+        <w:rPr>
+          <w:rFonts w:hint="eastAsia"/>
+          <w:lang w:val="en-US" w:eastAsia="zh-CN"/>
+        </w:rPr>
+        <w:drawing>
+          <wp:inline distT="0" distB="0" distL="114300" distR="114300">
+            <wp:extent cx="2555875" cy="2045335"/>
+            <wp:effectExtent l="0" t="0" r="4445" b="12065"/>
+            <wp:docPr id="18" name="图片 18" descr="02f7e3c9a604f45bba559cea119e8f1"/>
+            <wp:cNvGraphicFramePr>
+              <a:graphicFrameLocks xmlns:a="http://schemas.openxmlformats.org/drawingml/2006/main" noChangeAspect="1"/>
+            </wp:cNvGraphicFramePr>
+            <a:graphic xmlns:a="http://schemas.openxmlformats.org/drawingml/2006/main">
+              <a:graphicData uri="http://schemas.openxmlformats.org/drawingml/2006/picture">
+                <pic:pic xmlns:pic="http://schemas.openxmlformats.org/drawingml/2006/picture">
+                  <pic:nvPicPr>
+                    <pic:cNvPr id="18" name="图片 18" descr="02f7e3c9a604f45bba559cea119e8f1"/>
+                    <pic:cNvPicPr>
+                      <a:picLocks noChangeAspect="1"/>
+                    </pic:cNvPicPr>
+                  </pic:nvPicPr>
+                  <pic:blipFill>
+                    <a:blip r:embed="rId21"/>
+                    <a:stretch>
+                      <a:fillRect/>
+                    </a:stretch>
+                  </pic:blipFill>
+                  <pic:spPr>
+                    <a:xfrm>
+                      <a:off x="0" y="0"/>
+                      <a:ext cx="2555875" cy="2045335"/>
+                    </a:xfrm>
+                    <a:prstGeom prst="rect">
+                      <a:avLst/>
+                    </a:prstGeom>
+                  </pic:spPr>
+                </pic:pic>
+              </a:graphicData>
+            </a:graphic>
+          </wp:inline>
+        </w:drawing>
+      </w:r>
+    </w:p>
+    <w:p>
+      <w:pPr>
+        <w:jc w:val="center"/>
+        <w:rPr>
+          <w:rFonts w:hint="default"/>
+          <w:lang w:val="en-US" w:eastAsia="zh-CN"/>
+        </w:rPr>
+      </w:pPr>
+      <w:r>
+        <w:rPr>
+          <w:rFonts w:hint="eastAsia"/>
+          <w:lang w:val="en-US" w:eastAsia="zh-CN"/>
+        </w:rPr>
+        <w:t>图11 最终mask区域与边缘区域对比</w:t>
       </w:r>
     </w:p>
     <w:p>
       <w:pPr>
         <w:ind w:firstLine="480"/>
         <w:rPr>
-          <w:color w:val="000000" w:themeColor="text1"/>
-          <w14:textFill>
-            <w14:solidFill>
-              <w14:schemeClr w14:val="tx1"/>
-            </w14:solidFill>
-          </w14:textFill>
-        </w:rPr>
-      </w:pPr>
-      <w:r>
-        <w:rPr>
-          <w:rFonts w:hint="eastAsia"/>
-          <w:color w:val="000000" w:themeColor="text1"/>
-          <w14:textFill>
-            <w14:solidFill>
-              <w14:schemeClr w14:val="tx1"/>
-            </w14:solidFill>
-          </w14:textFill>
-        </w:rPr>
-        <w:t>可以给出必要的数学公式。</w:t>
-      </w:r>
-    </w:p>
-    <w:p>
-      <w:pPr>
-        <w:pStyle w:val="3"/>
-      </w:pPr>
-      <w:r>
-        <w:rPr>
-          <w:rFonts w:hint="eastAsia"/>
-        </w:rPr>
-        <w:t>2</w:t>
-      </w:r>
-      <w:r>
-        <w:t xml:space="preserve">.1 </w:t>
-      </w:r>
-      <w:r>
-        <w:rPr>
-          <w:rFonts w:hint="eastAsia"/>
-        </w:rPr>
-        <w:t>整体识别过程综述</w:t>
-      </w:r>
-    </w:p>
-    <w:p>
-      <w:r>
-        <w:rPr>
-          <w:rFonts w:hint="eastAsia"/>
+          <w:rFonts w:hint="default"/>
+          <w:lang w:val="en-US" w:eastAsia="zh-CN"/>
+        </w:rPr>
+      </w:pPr>
+      <w:r>
+        <w:rPr>
+          <w:rFonts w:hint="eastAsia"/>
+          <w:lang w:val="en-US" w:eastAsia="zh-CN"/>
+        </w:rPr>
+        <w:t>此外还有对概率霍夫变换提取直线时的筛选调试。初步调试的时候发现，由于干扰项较多，比如停车线、阴影的影响，导致误判，如图12、图13所示。</w:t>
+      </w:r>
+    </w:p>
+    <w:p>
+      <w:pPr>
+        <w:jc w:val="center"/>
+        <w:rPr>
+          <w:rFonts w:hint="eastAsia"/>
+          <w:lang w:val="en-US" w:eastAsia="zh-CN"/>
+        </w:rPr>
+      </w:pPr>
+      <w:r>
+        <w:rPr>
+          <w:rFonts w:hint="eastAsia"/>
+          <w:lang w:val="en-US" w:eastAsia="zh-CN"/>
+        </w:rPr>
+        <w:drawing>
+          <wp:inline distT="0" distB="0" distL="114300" distR="114300">
+            <wp:extent cx="3956050" cy="3047365"/>
+            <wp:effectExtent l="0" t="0" r="6350" b="635"/>
+            <wp:docPr id="20" name="图片 20" descr="b8d731603e4d59cc47e1a7477849d28"/>
+            <wp:cNvGraphicFramePr>
+              <a:graphicFrameLocks xmlns:a="http://schemas.openxmlformats.org/drawingml/2006/main" noChangeAspect="1"/>
+            </wp:cNvGraphicFramePr>
+            <a:graphic xmlns:a="http://schemas.openxmlformats.org/drawingml/2006/main">
+              <a:graphicData uri="http://schemas.openxmlformats.org/drawingml/2006/picture">
+                <pic:pic xmlns:pic="http://schemas.openxmlformats.org/drawingml/2006/picture">
+                  <pic:nvPicPr>
+                    <pic:cNvPr id="20" name="图片 20" descr="b8d731603e4d59cc47e1a7477849d28"/>
+                    <pic:cNvPicPr>
+                      <a:picLocks noChangeAspect="1"/>
+                    </pic:cNvPicPr>
+                  </pic:nvPicPr>
+                  <pic:blipFill>
+                    <a:blip r:embed="rId9"/>
+                    <a:stretch>
+                      <a:fillRect/>
+                    </a:stretch>
+                  </pic:blipFill>
+                  <pic:spPr>
+                    <a:xfrm>
+                      <a:off x="0" y="0"/>
+                      <a:ext cx="3956050" cy="3047365"/>
+                    </a:xfrm>
+                    <a:prstGeom prst="rect">
+                      <a:avLst/>
+                    </a:prstGeom>
+                  </pic:spPr>
+                </pic:pic>
+              </a:graphicData>
+            </a:graphic>
+          </wp:inline>
+        </w:drawing>
+      </w:r>
+    </w:p>
+    <w:p>
+      <w:pPr>
+        <w:jc w:val="center"/>
+        <w:rPr>
+          <w:rFonts w:hint="default"/>
+          <w:lang w:val="en-US" w:eastAsia="zh-CN"/>
+        </w:rPr>
+      </w:pPr>
+      <w:r>
+        <w:rPr>
+          <w:rFonts w:hint="eastAsia"/>
+          <w:lang w:val="en-US" w:eastAsia="zh-CN"/>
+        </w:rPr>
+        <w:t>图12 MVI_1717_265.BMP误判车道线</w:t>
+      </w:r>
+    </w:p>
+    <w:p>
+      <w:pPr>
+        <w:jc w:val="center"/>
+        <w:rPr>
+          <w:rFonts w:hint="default"/>
+          <w:lang w:val="en-US" w:eastAsia="zh-CN"/>
+        </w:rPr>
+      </w:pPr>
+      <w:r>
+        <w:rPr>
+          <w:rFonts w:hint="default"/>
+          <w:lang w:val="en-US" w:eastAsia="zh-CN"/>
+        </w:rPr>
+        <w:drawing>
+          <wp:inline distT="0" distB="0" distL="114300" distR="114300">
+            <wp:extent cx="3938270" cy="2853055"/>
+            <wp:effectExtent l="0" t="0" r="8890" b="12065"/>
+            <wp:docPr id="22" name="图片 22" descr="58cc036bacd20d7ce729a06f492a42e"/>
+            <wp:cNvGraphicFramePr>
+              <a:graphicFrameLocks xmlns:a="http://schemas.openxmlformats.org/drawingml/2006/main" noChangeAspect="1"/>
+            </wp:cNvGraphicFramePr>
+            <a:graphic xmlns:a="http://schemas.openxmlformats.org/drawingml/2006/main">
+              <a:graphicData uri="http://schemas.openxmlformats.org/drawingml/2006/picture">
+                <pic:pic xmlns:pic="http://schemas.openxmlformats.org/drawingml/2006/picture">
+                  <pic:nvPicPr>
+                    <pic:cNvPr id="22" name="图片 22" descr="58cc036bacd20d7ce729a06f492a42e"/>
+                    <pic:cNvPicPr>
+                      <a:picLocks noChangeAspect="1"/>
+                    </pic:cNvPicPr>
+                  </pic:nvPicPr>
+                  <pic:blipFill>
+                    <a:blip r:embed="rId22"/>
+                    <a:stretch>
+                      <a:fillRect/>
+                    </a:stretch>
+                  </pic:blipFill>
+                  <pic:spPr>
+                    <a:xfrm>
+                      <a:off x="0" y="0"/>
+                      <a:ext cx="3938270" cy="2853055"/>
+                    </a:xfrm>
+                    <a:prstGeom prst="rect">
+                      <a:avLst/>
+                    </a:prstGeom>
+                  </pic:spPr>
+                </pic:pic>
+              </a:graphicData>
+            </a:graphic>
+          </wp:inline>
+        </w:drawing>
+      </w:r>
+    </w:p>
+    <w:p>
+      <w:pPr>
+        <w:jc w:val="center"/>
+        <w:rPr>
+          <w:rFonts w:hint="default"/>
+          <w:lang w:val="en-US" w:eastAsia="zh-CN"/>
+        </w:rPr>
+      </w:pPr>
+      <w:r>
+        <w:rPr>
+          <w:rFonts w:hint="eastAsia"/>
+          <w:lang w:val="en-US" w:eastAsia="zh-CN"/>
+        </w:rPr>
+        <w:t>图13 MVI_1717_382.BMP误判车道线</w:t>
+      </w:r>
+    </w:p>
+    <w:p>
+      <w:pPr>
+        <w:ind w:firstLine="480"/>
+        <w:rPr>
+          <w:rFonts w:hint="eastAsia"/>
+          <w:lang w:val="en-US" w:eastAsia="zh-CN"/>
+        </w:rPr>
+      </w:pPr>
+      <w:r>
+        <w:rPr>
+          <w:rFonts w:hint="eastAsia"/>
+          <w:lang w:val="en-US" w:eastAsia="zh-CN"/>
+        </w:rPr>
+        <w:t>解决方法之一是，在概率霍夫变换提取直线的时候，增加对直线斜率的筛选，如斜率绝对值小于0.2的直线不被认为是车道线，代码如下：</w:t>
+      </w:r>
+    </w:p>
+    <w:p>
+      <w:pPr>
+        <w:keepNext w:val="0"/>
+        <w:keepLines w:val="0"/>
+        <w:widowControl/>
+        <w:suppressLineNumbers w:val="0"/>
+        <w:shd w:val="clear" w:fill="282C34"/>
+        <w:spacing w:line="228" w:lineRule="atLeast"/>
+        <w:jc w:val="left"/>
+        <w:rPr>
+          <w:rFonts w:ascii="Consolas" w:hAnsi="Consolas" w:eastAsia="Consolas" w:cs="Consolas"/>
+          <w:b w:val="0"/>
+          <w:bCs w:val="0"/>
+          <w:color w:val="ABB2BF"/>
+          <w:sz w:val="16"/>
+          <w:szCs w:val="16"/>
+        </w:rPr>
+      </w:pPr>
+      <w:r>
+        <w:rPr>
+          <w:rFonts w:hint="default" w:ascii="Consolas" w:hAnsi="Consolas" w:eastAsia="Consolas" w:cs="Consolas"/>
+          <w:b w:val="0"/>
+          <w:bCs w:val="0"/>
+          <w:color w:val="ABB2BF"/>
+          <w:kern w:val="0"/>
+          <w:sz w:val="16"/>
+          <w:szCs w:val="16"/>
+          <w:shd w:val="clear" w:fill="282C34"/>
+          <w:lang w:val="en-US" w:eastAsia="zh-CN" w:bidi="ar"/>
+        </w:rPr>
+        <w:t xml:space="preserve">            </w:t>
+      </w:r>
+      <w:r>
+        <w:rPr>
+          <w:rFonts w:hint="default" w:ascii="Consolas" w:hAnsi="Consolas" w:eastAsia="Consolas" w:cs="Consolas"/>
+          <w:b w:val="0"/>
+          <w:bCs w:val="0"/>
+          <w:color w:val="7F848E"/>
+          <w:kern w:val="0"/>
+          <w:sz w:val="16"/>
+          <w:szCs w:val="16"/>
+          <w:shd w:val="clear" w:fill="282C34"/>
+          <w:lang w:val="en-US" w:eastAsia="zh-CN" w:bidi="ar"/>
+        </w:rPr>
+        <w:t># 修改斜率的阈值</w:t>
+      </w:r>
+    </w:p>
+    <w:p>
+      <w:pPr>
+        <w:keepNext w:val="0"/>
+        <w:keepLines w:val="0"/>
+        <w:widowControl/>
+        <w:suppressLineNumbers w:val="0"/>
+        <w:shd w:val="clear" w:fill="282C34"/>
+        <w:spacing w:line="228" w:lineRule="atLeast"/>
+        <w:jc w:val="left"/>
+        <w:rPr>
+          <w:rFonts w:hint="default" w:ascii="Consolas" w:hAnsi="Consolas" w:eastAsia="Consolas" w:cs="Consolas"/>
+          <w:b w:val="0"/>
+          <w:bCs w:val="0"/>
+          <w:color w:val="ABB2BF"/>
+          <w:sz w:val="16"/>
+          <w:szCs w:val="16"/>
+        </w:rPr>
+      </w:pPr>
+      <w:r>
+        <w:rPr>
+          <w:rFonts w:hint="default" w:ascii="Consolas" w:hAnsi="Consolas" w:eastAsia="Consolas" w:cs="Consolas"/>
+          <w:b w:val="0"/>
+          <w:bCs w:val="0"/>
+          <w:color w:val="ABB2BF"/>
+          <w:kern w:val="0"/>
+          <w:sz w:val="16"/>
+          <w:szCs w:val="16"/>
+          <w:shd w:val="clear" w:fill="282C34"/>
+          <w:lang w:val="en-US" w:eastAsia="zh-CN" w:bidi="ar"/>
+        </w:rPr>
+        <w:t xml:space="preserve">            </w:t>
+      </w:r>
+      <w:r>
+        <w:rPr>
+          <w:rFonts w:hint="default" w:ascii="Consolas" w:hAnsi="Consolas" w:eastAsia="Consolas" w:cs="Consolas"/>
+          <w:b w:val="0"/>
+          <w:bCs w:val="0"/>
+          <w:color w:val="C792EA"/>
+          <w:kern w:val="0"/>
+          <w:sz w:val="16"/>
+          <w:szCs w:val="16"/>
+          <w:shd w:val="clear" w:fill="282C34"/>
+          <w:lang w:val="en-US" w:eastAsia="zh-CN" w:bidi="ar"/>
+        </w:rPr>
+        <w:t>if</w:t>
+      </w:r>
+      <w:r>
+        <w:rPr>
+          <w:rFonts w:hint="default" w:ascii="Consolas" w:hAnsi="Consolas" w:eastAsia="Consolas" w:cs="Consolas"/>
+          <w:b w:val="0"/>
+          <w:bCs w:val="0"/>
+          <w:color w:val="ABB2BF"/>
+          <w:kern w:val="0"/>
+          <w:sz w:val="16"/>
+          <w:szCs w:val="16"/>
+          <w:shd w:val="clear" w:fill="282C34"/>
+          <w:lang w:val="en-US" w:eastAsia="zh-CN" w:bidi="ar"/>
         </w:rPr>
         <w:t xml:space="preserve"> </w:t>
       </w:r>
       <w:r>
-        <w:t xml:space="preserve">   </w:t>
-      </w:r>
-      <w:r>
-        <w:rPr>
-          <w:rFonts w:hint="eastAsia"/>
-        </w:rPr>
-        <w:t>此部分请总结整体的识别过程，</w:t>
-      </w:r>
-      <w:r>
-        <w:rPr>
-          <w:rFonts w:hint="eastAsia"/>
-          <w:u w:val="single"/>
-        </w:rPr>
-        <w:t>建议结合伪代码或者流程图</w:t>
-      </w:r>
-      <w:r>
-        <w:rPr>
-          <w:rFonts w:hint="eastAsia"/>
-        </w:rPr>
-        <w:t>。单个流程步骤的详细介绍放在后面的小节中。</w:t>
-      </w:r>
-    </w:p>
-    <w:p>
-      <w:pPr>
-        <w:pStyle w:val="3"/>
-      </w:pPr>
-      <w:r>
-        <w:rPr>
-          <w:rFonts w:hint="eastAsia"/>
-        </w:rPr>
-        <w:t>2</w:t>
-      </w:r>
-      <w:r>
-        <w:t xml:space="preserve">.2 </w:t>
-      </w:r>
-      <w:r>
-        <w:rPr>
-          <w:rFonts w:hint="eastAsia"/>
-        </w:rPr>
-        <w:t>灰度变换</w:t>
+        <w:rPr>
+          <w:rFonts w:hint="default" w:ascii="Consolas" w:hAnsi="Consolas" w:eastAsia="Consolas" w:cs="Consolas"/>
+          <w:b w:val="0"/>
+          <w:bCs w:val="0"/>
+          <w:color w:val="56B6C2"/>
+          <w:kern w:val="0"/>
+          <w:sz w:val="16"/>
+          <w:szCs w:val="16"/>
+          <w:shd w:val="clear" w:fill="282C34"/>
+          <w:lang w:val="en-US" w:eastAsia="zh-CN" w:bidi="ar"/>
+        </w:rPr>
+        <w:t>abs</w:t>
+      </w:r>
+      <w:r>
+        <w:rPr>
+          <w:rFonts w:hint="default" w:ascii="Consolas" w:hAnsi="Consolas" w:eastAsia="Consolas" w:cs="Consolas"/>
+          <w:b w:val="0"/>
+          <w:bCs w:val="0"/>
+          <w:color w:val="ABB2BF"/>
+          <w:kern w:val="0"/>
+          <w:sz w:val="16"/>
+          <w:szCs w:val="16"/>
+          <w:shd w:val="clear" w:fill="282C34"/>
+          <w:lang w:val="en-US" w:eastAsia="zh-CN" w:bidi="ar"/>
+        </w:rPr>
+        <w:t xml:space="preserve">(slope) </w:t>
+      </w:r>
+      <w:r>
+        <w:rPr>
+          <w:rFonts w:hint="default" w:ascii="Consolas" w:hAnsi="Consolas" w:eastAsia="Consolas" w:cs="Consolas"/>
+          <w:b w:val="0"/>
+          <w:bCs w:val="0"/>
+          <w:color w:val="56B6C2"/>
+          <w:kern w:val="0"/>
+          <w:sz w:val="16"/>
+          <w:szCs w:val="16"/>
+          <w:shd w:val="clear" w:fill="282C34"/>
+          <w:lang w:val="en-US" w:eastAsia="zh-CN" w:bidi="ar"/>
+        </w:rPr>
+        <w:t>&lt;</w:t>
+      </w:r>
+      <w:r>
+        <w:rPr>
+          <w:rFonts w:hint="default" w:ascii="Consolas" w:hAnsi="Consolas" w:eastAsia="Consolas" w:cs="Consolas"/>
+          <w:b w:val="0"/>
+          <w:bCs w:val="0"/>
+          <w:color w:val="ABB2BF"/>
+          <w:kern w:val="0"/>
+          <w:sz w:val="16"/>
+          <w:szCs w:val="16"/>
+          <w:shd w:val="clear" w:fill="282C34"/>
+          <w:lang w:val="en-US" w:eastAsia="zh-CN" w:bidi="ar"/>
+        </w:rPr>
+        <w:t xml:space="preserve"> </w:t>
+      </w:r>
+      <w:r>
+        <w:rPr>
+          <w:rFonts w:hint="default" w:ascii="Consolas" w:hAnsi="Consolas" w:eastAsia="Consolas" w:cs="Consolas"/>
+          <w:b w:val="0"/>
+          <w:bCs w:val="0"/>
+          <w:color w:val="EBB07A"/>
+          <w:kern w:val="0"/>
+          <w:sz w:val="16"/>
+          <w:szCs w:val="16"/>
+          <w:shd w:val="clear" w:fill="282C34"/>
+          <w:lang w:val="en-US" w:eastAsia="zh-CN" w:bidi="ar"/>
+        </w:rPr>
+        <w:t>0.2</w:t>
+      </w:r>
+      <w:r>
+        <w:rPr>
+          <w:rFonts w:hint="default" w:ascii="Consolas" w:hAnsi="Consolas" w:eastAsia="Consolas" w:cs="Consolas"/>
+          <w:b w:val="0"/>
+          <w:bCs w:val="0"/>
+          <w:color w:val="ABB2BF"/>
+          <w:kern w:val="0"/>
+          <w:sz w:val="16"/>
+          <w:szCs w:val="16"/>
+          <w:shd w:val="clear" w:fill="282C34"/>
+          <w:lang w:val="en-US" w:eastAsia="zh-CN" w:bidi="ar"/>
+        </w:rPr>
+        <w:t>:</w:t>
+      </w:r>
+    </w:p>
+    <w:p>
+      <w:pPr>
+        <w:keepNext w:val="0"/>
+        <w:keepLines w:val="0"/>
+        <w:widowControl/>
+        <w:suppressLineNumbers w:val="0"/>
+        <w:shd w:val="clear" w:fill="282C34"/>
+        <w:spacing w:line="228" w:lineRule="atLeast"/>
+        <w:jc w:val="left"/>
+        <w:rPr>
+          <w:rFonts w:hint="default" w:ascii="Consolas" w:hAnsi="Consolas" w:eastAsia="Consolas" w:cs="Consolas"/>
+          <w:b w:val="0"/>
+          <w:bCs w:val="0"/>
+          <w:color w:val="ABB2BF"/>
+          <w:sz w:val="16"/>
+          <w:szCs w:val="16"/>
+        </w:rPr>
+      </w:pPr>
+      <w:r>
+        <w:rPr>
+          <w:rFonts w:hint="default" w:ascii="Consolas" w:hAnsi="Consolas" w:eastAsia="Consolas" w:cs="Consolas"/>
+          <w:b w:val="0"/>
+          <w:bCs w:val="0"/>
+          <w:color w:val="ABB2BF"/>
+          <w:kern w:val="0"/>
+          <w:sz w:val="16"/>
+          <w:szCs w:val="16"/>
+          <w:shd w:val="clear" w:fill="282C34"/>
+          <w:lang w:val="en-US" w:eastAsia="zh-CN" w:bidi="ar"/>
+        </w:rPr>
+        <w:t xml:space="preserve">                </w:t>
+      </w:r>
+      <w:r>
+        <w:rPr>
+          <w:rFonts w:hint="default" w:ascii="Consolas" w:hAnsi="Consolas" w:eastAsia="Consolas" w:cs="Consolas"/>
+          <w:b w:val="0"/>
+          <w:bCs w:val="0"/>
+          <w:color w:val="C792EA"/>
+          <w:kern w:val="0"/>
+          <w:sz w:val="16"/>
+          <w:szCs w:val="16"/>
+          <w:shd w:val="clear" w:fill="282C34"/>
+          <w:lang w:val="en-US" w:eastAsia="zh-CN" w:bidi="ar"/>
+        </w:rPr>
+        <w:t>continue</w:t>
       </w:r>
     </w:p>
     <w:p>
       <w:pPr>
         <w:ind w:firstLine="480"/>
-      </w:pPr>
-      <w:r>
-        <w:rPr>
-          <w:rFonts w:hint="eastAsia"/>
-        </w:rPr>
-        <w:t>内容</w:t>
-      </w:r>
-    </w:p>
-    <w:p>
-      <w:pPr>
-        <w:pStyle w:val="3"/>
-      </w:pPr>
-      <w:r>
-        <w:rPr>
-          <w:rFonts w:hint="eastAsia"/>
-        </w:rPr>
-        <w:t>2</w:t>
-      </w:r>
-      <w:r>
-        <w:t xml:space="preserve">.3 </w:t>
-      </w:r>
-      <w:r>
-        <w:rPr>
-          <w:rFonts w:hint="eastAsia"/>
-        </w:rPr>
-        <w:t>高斯滤波</w:t>
+        <w:rPr>
+          <w:rFonts w:hint="eastAsia"/>
+          <w:lang w:val="en-US" w:eastAsia="zh-CN"/>
+        </w:rPr>
+      </w:pPr>
+      <w:r>
+        <w:rPr>
+          <w:rFonts w:hint="eastAsia"/>
+          <w:lang w:val="en-US" w:eastAsia="zh-CN"/>
+        </w:rPr>
+        <w:t>同时，再对概率霍夫变换的阈值进行一些调整，如适当的缩放，经过一些尝试后，确定概率霍夫变换的参数如3.5中所示，得到的结果较好，如图14、图15所示。</w:t>
+      </w:r>
+    </w:p>
+    <w:p>
+      <w:pPr>
+        <w:jc w:val="center"/>
+        <w:rPr>
+          <w:rFonts w:hint="eastAsia" w:eastAsia="宋体"/>
+          <w:lang w:eastAsia="zh-CN"/>
+        </w:rPr>
+      </w:pPr>
+      <w:r>
+        <w:rPr>
+          <w:rFonts w:hint="eastAsia" w:eastAsia="宋体"/>
+          <w:lang w:eastAsia="zh-CN"/>
+        </w:rPr>
+        <w:drawing>
+          <wp:inline distT="0" distB="0" distL="114300" distR="114300">
+            <wp:extent cx="3915410" cy="2936875"/>
+            <wp:effectExtent l="0" t="0" r="1270" b="4445"/>
+            <wp:docPr id="23" name="图片 23" descr="MVI_1717_265.BMP_result"/>
+            <wp:cNvGraphicFramePr>
+              <a:graphicFrameLocks xmlns:a="http://schemas.openxmlformats.org/drawingml/2006/main" noChangeAspect="1"/>
+            </wp:cNvGraphicFramePr>
+            <a:graphic xmlns:a="http://schemas.openxmlformats.org/drawingml/2006/main">
+              <a:graphicData uri="http://schemas.openxmlformats.org/drawingml/2006/picture">
+                <pic:pic xmlns:pic="http://schemas.openxmlformats.org/drawingml/2006/picture">
+                  <pic:nvPicPr>
+                    <pic:cNvPr id="23" name="图片 23" descr="MVI_1717_265.BMP_result"/>
+                    <pic:cNvPicPr>
+                      <a:picLocks noChangeAspect="1"/>
+                    </pic:cNvPicPr>
+                  </pic:nvPicPr>
+                  <pic:blipFill>
+                    <a:blip r:embed="rId10"/>
+                    <a:stretch>
+                      <a:fillRect/>
+                    </a:stretch>
+                  </pic:blipFill>
+                  <pic:spPr>
+                    <a:xfrm>
+                      <a:off x="0" y="0"/>
+                      <a:ext cx="3915410" cy="2936875"/>
+                    </a:xfrm>
+                    <a:prstGeom prst="rect">
+                      <a:avLst/>
+                    </a:prstGeom>
+                  </pic:spPr>
+                </pic:pic>
+              </a:graphicData>
+            </a:graphic>
+          </wp:inline>
+        </w:drawing>
+      </w:r>
+    </w:p>
+    <w:p>
+      <w:pPr>
+        <w:jc w:val="center"/>
+        <w:rPr>
+          <w:rFonts w:hint="eastAsia"/>
+          <w:lang w:val="en-US" w:eastAsia="zh-CN"/>
+        </w:rPr>
+      </w:pPr>
+      <w:r>
+        <w:rPr>
+          <w:rFonts w:hint="eastAsia"/>
+          <w:lang w:val="en-US" w:eastAsia="zh-CN"/>
+        </w:rPr>
+        <w:t>图14 MVI_1717_265.BMP最终车道线识别结果</w:t>
+      </w:r>
+    </w:p>
+    <w:p>
+      <w:pPr>
+        <w:jc w:val="center"/>
+        <w:rPr>
+          <w:rFonts w:hint="default"/>
+          <w:lang w:val="en-US" w:eastAsia="zh-CN"/>
+        </w:rPr>
+      </w:pPr>
+      <w:r>
+        <w:rPr>
+          <w:rFonts w:hint="default"/>
+          <w:lang w:val="en-US" w:eastAsia="zh-CN"/>
+        </w:rPr>
+        <w:drawing>
+          <wp:inline distT="0" distB="0" distL="114300" distR="114300">
+            <wp:extent cx="3940175" cy="2955290"/>
+            <wp:effectExtent l="0" t="0" r="6985" b="1270"/>
+            <wp:docPr id="24" name="图片 24" descr="MVI_1717_382.BMP_result"/>
+            <wp:cNvGraphicFramePr>
+              <a:graphicFrameLocks xmlns:a="http://schemas.openxmlformats.org/drawingml/2006/main" noChangeAspect="1"/>
+            </wp:cNvGraphicFramePr>
+            <a:graphic xmlns:a="http://schemas.openxmlformats.org/drawingml/2006/main">
+              <a:graphicData uri="http://schemas.openxmlformats.org/drawingml/2006/picture">
+                <pic:pic xmlns:pic="http://schemas.openxmlformats.org/drawingml/2006/picture">
+                  <pic:nvPicPr>
+                    <pic:cNvPr id="24" name="图片 24" descr="MVI_1717_382.BMP_result"/>
+                    <pic:cNvPicPr>
+                      <a:picLocks noChangeAspect="1"/>
+                    </pic:cNvPicPr>
+                  </pic:nvPicPr>
+                  <pic:blipFill>
+                    <a:blip r:embed="rId23"/>
+                    <a:stretch>
+                      <a:fillRect/>
+                    </a:stretch>
+                  </pic:blipFill>
+                  <pic:spPr>
+                    <a:xfrm>
+                      <a:off x="0" y="0"/>
+                      <a:ext cx="3940175" cy="2955290"/>
+                    </a:xfrm>
+                    <a:prstGeom prst="rect">
+                      <a:avLst/>
+                    </a:prstGeom>
+                  </pic:spPr>
+                </pic:pic>
+              </a:graphicData>
+            </a:graphic>
+          </wp:inline>
+        </w:drawing>
+      </w:r>
+    </w:p>
+    <w:p>
+      <w:pPr>
+        <w:jc w:val="center"/>
+        <w:rPr>
+          <w:rFonts w:hint="default"/>
+          <w:lang w:val="en-US" w:eastAsia="zh-CN"/>
+        </w:rPr>
+      </w:pPr>
+      <w:r>
+        <w:rPr>
+          <w:rFonts w:hint="eastAsia"/>
+          <w:lang w:val="en-US" w:eastAsia="zh-CN"/>
+        </w:rPr>
+        <w:t>图15 MVI_1717_265.BMP最终车道线识别结果</w:t>
       </w:r>
     </w:p>
     <w:p>
       <w:pPr>
         <w:ind w:firstLine="480"/>
-      </w:pPr>
-      <w:r>
-        <w:rPr>
-          <w:rFonts w:hint="eastAsia"/>
-        </w:rPr>
-        <w:t>内容</w:t>
-      </w:r>
-    </w:p>
-    <w:p>
-      <w:pPr>
-        <w:pStyle w:val="3"/>
-      </w:pPr>
-      <w:r>
-        <w:rPr>
-          <w:rFonts w:hint="eastAsia"/>
-        </w:rPr>
-        <w:t>2</w:t>
-      </w:r>
-      <w:r>
-        <w:t xml:space="preserve">.4 </w:t>
-      </w:r>
-      <w:r>
-        <w:rPr>
-          <w:rFonts w:hint="eastAsia"/>
-        </w:rPr>
-        <w:t>……</w:t>
-      </w:r>
-    </w:p>
-    <w:p>
-      <w:r>
-        <w:rPr>
-          <w:rFonts w:hint="eastAsia"/>
-        </w:rPr>
-        <w:t xml:space="preserve"> </w:t>
-      </w:r>
-      <w:r>
-        <w:t xml:space="preserve">   </w:t>
-      </w:r>
-      <w:r>
-        <w:rPr>
-          <w:rFonts w:hint="eastAsia"/>
-        </w:rPr>
-        <w:t>……</w:t>
-      </w:r>
-    </w:p>
+        <w:rPr>
+          <w:rFonts w:hint="default"/>
+          <w:lang w:val="en-US" w:eastAsia="zh-CN"/>
+        </w:rPr>
+      </w:pPr>
+    </w:p>
+    <w:p/>
     <w:p>
       <w:pPr>
         <w:pStyle w:val="2"/>
@@ -725,73 +5240,105 @@
           <w:ilvl w:val="0"/>
           <w:numId w:val="2"/>
         </w:numPr>
-      </w:pPr>
-      <w:r>
-        <w:rPr>
-          <w:rFonts w:hint="eastAsia"/>
-        </w:rPr>
-        <w:t>调参过程与灵敏度分析</w:t>
+        <w:rPr>
+          <w:rFonts w:hint="eastAsia"/>
+        </w:rPr>
+      </w:pPr>
+      <w:r>
+        <w:rPr>
+          <w:rFonts w:hint="eastAsia"/>
+          <w:lang w:val="en-US" w:eastAsia="zh-CN"/>
+        </w:rPr>
+        <w:t>附录</w:t>
       </w:r>
     </w:p>
     <w:p>
       <w:pPr>
         <w:ind w:firstLine="480"/>
-      </w:pPr>
-      <w:r>
-        <w:rPr>
-          <w:rFonts w:hint="eastAsia"/>
-        </w:rPr>
-        <w:t>该部分可选，不强制要求。但如果能对识别过程中的各个参数进行调参分析以及灵敏度分析，那会让整体工作完整许多。</w:t>
-      </w:r>
-    </w:p>
-    <w:p/>
-    <w:p>
-      <w:pPr>
-        <w:pStyle w:val="2"/>
-        <w:numPr>
-          <w:ilvl w:val="0"/>
-          <w:numId w:val="2"/>
-        </w:numPr>
-        <w:rPr>
-          <w:rFonts w:hint="eastAsia"/>
-        </w:rPr>
-      </w:pPr>
-      <w:r>
-        <w:rPr>
-          <w:rFonts w:hint="eastAsia"/>
-        </w:rPr>
-        <w:t>改进与探索</w:t>
-      </w:r>
-    </w:p>
-    <w:p>
-      <w:r>
-        <w:rPr>
-          <w:rFonts w:hint="eastAsia"/>
-        </w:rPr>
-        <w:t xml:space="preserve"> </w:t>
-      </w:r>
-      <w:r>
-        <w:t xml:space="preserve">   </w:t>
-      </w:r>
-      <w:r>
-        <w:rPr>
-          <w:rFonts w:hint="eastAsia"/>
-        </w:rPr>
-        <w:t>此为加分项，若该部分有一定的工作量则该次作业得分将在原来基础上获得适当加分，且总分不受1</w:t>
-      </w:r>
-      <w:r>
-        <w:t>00</w:t>
-      </w:r>
-      <w:r>
-        <w:rPr>
-          <w:rFonts w:hint="eastAsia"/>
-        </w:rPr>
-        <w:t>分上限限制。</w:t>
+        <w:rPr>
+          <w:rFonts w:hint="eastAsia"/>
+          <w:lang w:val="en-US" w:eastAsia="zh-CN"/>
+        </w:rPr>
+      </w:pPr>
+      <w:r>
+        <w:rPr>
+          <w:rFonts w:hint="eastAsia"/>
+          <w:lang w:val="en-US" w:eastAsia="zh-CN"/>
+        </w:rPr>
+        <w:t>本项目已将所有输出图片存入目录文件夹./result_images/（避免中文路径报错），原始图片存于 ./images</w:t>
+      </w:r>
+      <w:bookmarkStart w:id="2" w:name="_GoBack"/>
+      <w:bookmarkEnd w:id="2"/>
+      <w:r>
+        <w:rPr>
+          <w:rFonts w:hint="eastAsia"/>
+          <w:lang w:val="en-US" w:eastAsia="zh-CN"/>
+        </w:rPr>
+        <w:t>。</w:t>
+      </w:r>
+    </w:p>
+    <w:p>
+      <w:pPr>
+        <w:ind w:firstLine="480"/>
+        <w:rPr>
+          <w:rFonts w:hint="eastAsia"/>
+          <w:lang w:val="en-US" w:eastAsia="zh-CN"/>
+        </w:rPr>
+      </w:pPr>
+      <w:r>
+        <w:rPr>
+          <w:rFonts w:hint="eastAsia"/>
+          <w:lang w:val="en-US" w:eastAsia="zh-CN"/>
+        </w:rPr>
+        <w:t>生成的gif图像已存为./output.gif。</w:t>
+      </w:r>
+    </w:p>
+    <w:p>
+      <w:pPr>
+        <w:ind w:firstLine="480"/>
+        <w:rPr>
+          <w:rFonts w:hint="eastAsia"/>
+        </w:rPr>
+      </w:pPr>
+      <w:r>
+        <w:rPr>
+          <w:rFonts w:hint="eastAsia"/>
+          <w:lang w:val="en-US" w:eastAsia="zh-CN"/>
+        </w:rPr>
+        <w:t>代码文件包括main.py，Detection.py，DrawLaneLine.py以及main.ipynb。其中main.ipynb为调试代码包含完整的主函数与所用到的相关函数可单独运行；main.py为最终代码文件直接运行即可；Detection.py，DrawLaneLine.py为main.py所用的函数文件，需与main.py文件放于统一文件夹内</w:t>
+      </w:r>
+      <w:r>
+        <w:rPr>
+          <w:rFonts w:hint="eastAsia"/>
+        </w:rPr>
+        <w:t>。</w:t>
+      </w:r>
+    </w:p>
+    <w:p>
+      <w:pPr>
+        <w:ind w:firstLine="480"/>
+        <w:rPr>
+          <w:rFonts w:hint="default" w:eastAsia="宋体"/>
+          <w:lang w:val="en-US" w:eastAsia="zh-CN"/>
+        </w:rPr>
+      </w:pPr>
+      <w:r>
+        <w:rPr>
+          <w:rFonts w:hint="eastAsia"/>
+          <w:lang w:val="en-US" w:eastAsia="zh-CN"/>
+        </w:rPr>
+        <w:t>代码所依赖的库文件已存入requirement.txt中。</w:t>
       </w:r>
     </w:p>
     <w:p/>
     <w:sectPr>
       <w:headerReference r:id="rId5" w:type="default"/>
+      <w:footnotePr>
+        <w:numFmt w:val="decimal"/>
+      </w:footnotePr>
+      <w:endnotePr>
+        <w:numFmt w:val="decimal"/>
+      </w:endnotePr>
       <w:pgSz w:w="11906" w:h="16838"/>
       <w:pgMar w:top="1440" w:right="1800" w:bottom="1440" w:left="1800" w:header="851" w:footer="992" w:gutter="0"/>
       <w:cols w:space="425" w:num="1"/>
@@ -803,7 +5350,7 @@
 
 <file path=word/endnotes.xml><?xml version="1.0" encoding="utf-8"?>
 <w:endnotes xmlns:wpc="http://schemas.microsoft.com/office/word/2010/wordprocessingCanvas" xmlns:mc="http://schemas.openxmlformats.org/markup-compatibility/2006" xmlns:o="urn:schemas-microsoft-com:office:office" xmlns:r="http://schemas.openxmlformats.org/officeDocument/2006/relationships" xmlns:m="http://schemas.openxmlformats.org/officeDocument/2006/math" xmlns:v="urn:schemas-microsoft-com:vml" xmlns:wp14="http://schemas.microsoft.com/office/word/2010/wordprocessingDrawing" xmlns:wp="http://schemas.openxmlformats.org/drawingml/2006/wordprocessingDrawing" xmlns:w="http://schemas.openxmlformats.org/wordprocessingml/2006/main" xmlns:w14="http://schemas.microsoft.com/office/word/2010/wordml" xmlns:w15="http://schemas.microsoft.com/office/word/2012/wordml" xmlns:w10="urn:schemas-microsoft-com:office:word" xmlns:wpg="http://schemas.microsoft.com/office/word/2010/wordprocessingGroup" xmlns:wpi="http://schemas.microsoft.com/office/word/2010/wordprocessingInk" xmlns:wne="http://schemas.microsoft.com/office/word/2006/wordml" xmlns:wps="http://schemas.microsoft.com/office/word/2010/wordprocessingShape" xmlns:wpsCustomData="http://www.wps.cn/officeDocument/2013/wpsCustomData" mc:Ignorable="w14 w15 wp14">
-  <w:endnote w:type="separator" w:id="0">
+  <w:endnote w:type="separator" w:id="2">
     <w:p>
       <w:pPr>
         <w:spacing w:line="240" w:lineRule="auto"/>
@@ -813,13 +5360,62 @@
       </w:r>
     </w:p>
   </w:endnote>
-  <w:endnote w:type="continuationSeparator" w:id="1">
+  <w:endnote w:type="continuationSeparator" w:id="3">
     <w:p>
       <w:pPr>
         <w:spacing w:line="240" w:lineRule="auto"/>
       </w:pPr>
       <w:r>
         <w:continuationSeparator/>
+      </w:r>
+    </w:p>
+  </w:endnote>
+  <w:endnote w:id="0">
+    <w:p>
+      <w:pPr>
+        <w:pStyle w:val="5"/>
+        <w:snapToGrid w:val="0"/>
+      </w:pPr>
+      <w:r>
+        <w:rPr>
+          <w:rStyle w:val="13"/>
+        </w:rPr>
+        <w:t>[</w:t>
+      </w:r>
+      <w:r>
+        <w:rPr>
+          <w:rStyle w:val="13"/>
+        </w:rPr>
+        <w:endnoteRef/>
+      </w:r>
+      <w:r>
+        <w:rPr>
+          <w:rStyle w:val="13"/>
+        </w:rPr>
+        <w:t>]</w:t>
+      </w:r>
+      <w:r>
+        <w:t xml:space="preserve"> </w:t>
+      </w:r>
+      <w:r>
+        <w:rPr>
+          <w:rFonts w:hint="eastAsia"/>
+          <w:lang w:eastAsia="zh-CN"/>
+        </w:rPr>
+        <w:t>阿</w:t>
+      </w:r>
+      <w:r>
+        <w:rPr>
+          <w:rFonts w:hint="eastAsia"/>
+          <w:lang w:val="en-US" w:eastAsia="zh-CN"/>
+        </w:rPr>
+        <w:t>_旭,【保姆级教程】基于OpenCV实现实时道路车道检测【附完整源码】</w:t>
+      </w:r>
+      <w:r>
+        <w:rPr>
+          <w:rFonts w:hint="eastAsia"/>
+        </w:rPr>
+        <w:t>https://blog.csdn.net/qq_42589613/article/details/142173526</w:t>
       </w:r>
     </w:p>
   </w:endnote>
@@ -855,7 +5451,7 @@
 <w:hdr xmlns:wpc="http://schemas.microsoft.com/office/word/2010/wordprocessingCanvas" xmlns:mc="http://schemas.openxmlformats.org/markup-compatibility/2006" xmlns:o="urn:schemas-microsoft-com:office:office" xmlns:r="http://schemas.openxmlformats.org/officeDocument/2006/relationships" xmlns:m="http://schemas.openxmlformats.org/officeDocument/2006/math" xmlns:v="urn:schemas-microsoft-com:vml" xmlns:wp14="http://schemas.microsoft.com/office/word/2010/wordprocessingDrawing" xmlns:wp="http://schemas.openxmlformats.org/drawingml/2006/wordprocessingDrawing" xmlns:w10="urn:schemas-microsoft-com:office:word" xmlns:w="http://schemas.openxmlformats.org/wordprocessingml/2006/main" xmlns:w14="http://schemas.microsoft.com/office/word/2010/wordml" xmlns:w15="http://schemas.microsoft.com/office/word/2012/wordml" xmlns:wpg="http://schemas.microsoft.com/office/word/2010/wordprocessingGroup" xmlns:wpi="http://schemas.microsoft.com/office/word/2010/wordprocessingInk" xmlns:wne="http://schemas.microsoft.com/office/word/2006/wordml" xmlns:wps="http://schemas.microsoft.com/office/word/2010/wordprocessingShape" xmlns:wpsCustomData="http://www.wps.cn/officeDocument/2013/wpsCustomData" mc:Ignorable="w14 w15 wp14">
   <w:p>
     <w:pPr>
-      <w:pStyle w:val="6"/>
+      <w:pStyle w:val="7"/>
       <w:jc w:val="left"/>
       <w:rPr>
         <w:rFonts w:ascii="楷体" w:hAnsi="楷体" w:eastAsia="楷体"/>
@@ -916,7 +5512,7 @@
     <w:lvl w:ilvl="0" w:tentative="0">
       <w:start w:val="1"/>
       <w:numFmt w:val="decimal"/>
-      <w:pStyle w:val="13"/>
+      <w:pStyle w:val="18"/>
       <w:lvlText w:val="%1."/>
       <w:lvlJc w:val="left"/>
       <w:pPr>
@@ -1403,7 +5999,7 @@
     <w:name w:val="heading 1"/>
     <w:basedOn w:val="1"/>
     <w:next w:val="1"/>
-    <w:link w:val="18"/>
+    <w:link w:val="23"/>
     <w:qFormat/>
     <w:uiPriority w:val="9"/>
     <w:pPr>
@@ -1424,7 +6020,7 @@
     <w:name w:val="heading 2"/>
     <w:basedOn w:val="1"/>
     <w:next w:val="1"/>
-    <w:link w:val="19"/>
+    <w:link w:val="24"/>
     <w:unhideWhenUsed/>
     <w:qFormat/>
     <w:uiPriority w:val="9"/>
@@ -1446,7 +6042,7 @@
     <w:name w:val="heading 3"/>
     <w:basedOn w:val="1"/>
     <w:next w:val="1"/>
-    <w:link w:val="20"/>
+    <w:link w:val="25"/>
     <w:unhideWhenUsed/>
     <w:qFormat/>
     <w:uiPriority w:val="9"/>
@@ -1463,13 +6059,13 @@
       <w:szCs w:val="32"/>
     </w:rPr>
   </w:style>
-  <w:style w:type="character" w:default="1" w:styleId="10">
+  <w:style w:type="character" w:default="1" w:styleId="12">
     <w:name w:val="Default Paragraph Font"/>
     <w:semiHidden/>
     <w:unhideWhenUsed/>
     <w:uiPriority w:val="1"/>
   </w:style>
-  <w:style w:type="table" w:default="1" w:styleId="9">
+  <w:style w:type="table" w:default="1" w:styleId="11">
     <w:name w:val="Normal Table"/>
     <w:semiHidden/>
     <w:unhideWhenUsed/>
@@ -1484,9 +6080,20 @@
     </w:tblPr>
   </w:style>
   <w:style w:type="paragraph" w:styleId="5">
+    <w:name w:val="endnote text"/>
+    <w:basedOn w:val="1"/>
+    <w:semiHidden/>
+    <w:unhideWhenUsed/>
+    <w:uiPriority w:val="99"/>
+    <w:pPr>
+      <w:snapToGrid w:val="0"/>
+      <w:jc w:val="left"/>
+    </w:pPr>
+  </w:style>
+  <w:style w:type="paragraph" w:styleId="6">
     <w:name w:val="footer"/>
     <w:basedOn w:val="1"/>
-    <w:link w:val="22"/>
+    <w:link w:val="27"/>
     <w:unhideWhenUsed/>
     <w:uiPriority w:val="99"/>
     <w:pPr>
@@ -1503,10 +6110,10 @@
       <w:szCs w:val="18"/>
     </w:rPr>
   </w:style>
-  <w:style w:type="paragraph" w:styleId="6">
+  <w:style w:type="paragraph" w:styleId="7">
     <w:name w:val="header"/>
     <w:basedOn w:val="1"/>
-    <w:link w:val="21"/>
+    <w:link w:val="26"/>
     <w:unhideWhenUsed/>
     <w:uiPriority w:val="99"/>
     <w:pPr>
@@ -1526,11 +6133,11 @@
       <w:szCs w:val="18"/>
     </w:rPr>
   </w:style>
-  <w:style w:type="paragraph" w:styleId="7">
+  <w:style w:type="paragraph" w:styleId="8">
     <w:name w:val="Subtitle"/>
     <w:basedOn w:val="1"/>
     <w:next w:val="1"/>
-    <w:link w:val="12"/>
+    <w:link w:val="17"/>
     <w:qFormat/>
     <w:uiPriority w:val="11"/>
     <w:pPr>
@@ -1545,11 +6152,25 @@
       <w:szCs w:val="32"/>
     </w:rPr>
   </w:style>
-  <w:style w:type="paragraph" w:styleId="8">
+  <w:style w:type="paragraph" w:styleId="9">
+    <w:name w:val="footnote text"/>
+    <w:basedOn w:val="1"/>
+    <w:semiHidden/>
+    <w:unhideWhenUsed/>
+    <w:uiPriority w:val="99"/>
+    <w:pPr>
+      <w:snapToGrid w:val="0"/>
+      <w:jc w:val="left"/>
+    </w:pPr>
+    <w:rPr>
+      <w:sz w:val="18"/>
+    </w:rPr>
+  </w:style>
+  <w:style w:type="paragraph" w:styleId="10">
     <w:name w:val="Title"/>
     <w:basedOn w:val="1"/>
     <w:next w:val="1"/>
-    <w:link w:val="11"/>
+    <w:link w:val="16"/>
     <w:qFormat/>
     <w:uiPriority w:val="10"/>
     <w:pPr>
@@ -1565,10 +6186,41 @@
       <w:szCs w:val="32"/>
     </w:rPr>
   </w:style>
-  <w:style w:type="character" w:customStyle="1" w:styleId="11">
+  <w:style w:type="character" w:styleId="13">
+    <w:name w:val="endnote reference"/>
+    <w:basedOn w:val="12"/>
+    <w:semiHidden/>
+    <w:unhideWhenUsed/>
+    <w:uiPriority w:val="99"/>
+    <w:rPr>
+      <w:vertAlign w:val="superscript"/>
+    </w:rPr>
+  </w:style>
+  <w:style w:type="character" w:styleId="14">
+    <w:name w:val="HTML Code"/>
+    <w:basedOn w:val="12"/>
+    <w:semiHidden/>
+    <w:unhideWhenUsed/>
+    <w:uiPriority w:val="99"/>
+    <w:rPr>
+      <w:rFonts w:ascii="Courier New" w:hAnsi="Courier New"/>
+      <w:sz w:val="20"/>
+    </w:rPr>
+  </w:style>
+  <w:style w:type="character" w:styleId="15">
+    <w:name w:val="footnote reference"/>
+    <w:basedOn w:val="12"/>
+    <w:semiHidden/>
+    <w:unhideWhenUsed/>
+    <w:uiPriority w:val="99"/>
+    <w:rPr>
+      <w:vertAlign w:val="superscript"/>
+    </w:rPr>
+  </w:style>
+  <w:style w:type="character" w:customStyle="1" w:styleId="16">
     <w:name w:val="标题 字符"/>
-    <w:basedOn w:val="10"/>
-    <w:link w:val="8"/>
+    <w:basedOn w:val="12"/>
+    <w:link w:val="10"/>
     <w:uiPriority w:val="10"/>
     <w:rPr>
       <w:rFonts w:ascii="Times New Roman" w:hAnsi="Times New Roman" w:eastAsia="宋体" w:cstheme="majorBidi"/>
@@ -1578,10 +6230,10 @@
       <w:szCs w:val="32"/>
     </w:rPr>
   </w:style>
-  <w:style w:type="character" w:customStyle="1" w:styleId="12">
+  <w:style w:type="character" w:customStyle="1" w:styleId="17">
     <w:name w:val="副标题 字符"/>
-    <w:basedOn w:val="10"/>
-    <w:link w:val="7"/>
+    <w:basedOn w:val="12"/>
+    <w:link w:val="8"/>
     <w:uiPriority w:val="11"/>
     <w:rPr>
       <w:rFonts w:ascii="Times New Roman" w:hAnsi="Times New Roman" w:eastAsia="宋体"/>
@@ -1591,10 +6243,10 @@
       <w:szCs w:val="32"/>
     </w:rPr>
   </w:style>
-  <w:style w:type="paragraph" w:customStyle="1" w:styleId="13">
+  <w:style w:type="paragraph" w:customStyle="1" w:styleId="18">
     <w:name w:val="项目符号编号"/>
-    <w:basedOn w:val="14"/>
-    <w:link w:val="15"/>
+    <w:basedOn w:val="19"/>
+    <w:link w:val="20"/>
     <w:qFormat/>
     <w:uiPriority w:val="0"/>
     <w:pPr>
@@ -1606,7 +6258,7 @@
       <w:ind w:left="846" w:firstLine="0"/>
     </w:pPr>
   </w:style>
-  <w:style w:type="paragraph" w:styleId="14">
+  <w:style w:type="paragraph" w:styleId="19">
     <w:name w:val="List Paragraph"/>
     <w:basedOn w:val="1"/>
     <w:qFormat/>
@@ -1615,21 +6267,21 @@
       <w:ind w:firstLine="420"/>
     </w:pPr>
   </w:style>
-  <w:style w:type="character" w:customStyle="1" w:styleId="15">
+  <w:style w:type="character" w:customStyle="1" w:styleId="20">
     <w:name w:val="项目符号编号 字符"/>
-    <w:basedOn w:val="10"/>
-    <w:link w:val="13"/>
+    <w:basedOn w:val="12"/>
+    <w:link w:val="18"/>
     <w:uiPriority w:val="0"/>
     <w:rPr>
       <w:rFonts w:ascii="Times New Roman" w:hAnsi="Times New Roman" w:eastAsia="宋体"/>
       <w:sz w:val="24"/>
     </w:rPr>
   </w:style>
-  <w:style w:type="paragraph" w:customStyle="1" w:styleId="16">
+  <w:style w:type="paragraph" w:customStyle="1" w:styleId="21">
     <w:name w:val="图5."/>
     <w:basedOn w:val="1"/>
     <w:next w:val="1"/>
-    <w:link w:val="17"/>
+    <w:link w:val="22"/>
     <w:qFormat/>
     <w:uiPriority w:val="0"/>
     <w:pPr>
@@ -1649,19 +6301,19 @@
       <w:szCs w:val="20"/>
     </w:rPr>
   </w:style>
-  <w:style w:type="character" w:customStyle="1" w:styleId="17">
+  <w:style w:type="character" w:customStyle="1" w:styleId="22">
     <w:name w:val="图5. 字符"/>
-    <w:basedOn w:val="10"/>
-    <w:link w:val="16"/>
+    <w:basedOn w:val="12"/>
+    <w:link w:val="21"/>
     <w:uiPriority w:val="0"/>
     <w:rPr>
       <w:rFonts w:ascii="Times New Roman" w:hAnsi="Times New Roman" w:eastAsia="宋体" w:cstheme="majorBidi"/>
       <w:szCs w:val="20"/>
     </w:rPr>
   </w:style>
-  <w:style w:type="character" w:customStyle="1" w:styleId="18">
+  <w:style w:type="character" w:customStyle="1" w:styleId="23">
     <w:name w:val="标题 1 字符"/>
-    <w:basedOn w:val="10"/>
+    <w:basedOn w:val="12"/>
     <w:link w:val="2"/>
     <w:uiPriority w:val="9"/>
     <w:rPr>
@@ -1673,9 +6325,9 @@
       <w:szCs w:val="44"/>
     </w:rPr>
   </w:style>
-  <w:style w:type="character" w:customStyle="1" w:styleId="19">
+  <w:style w:type="character" w:customStyle="1" w:styleId="24">
     <w:name w:val="标题 2 字符"/>
-    <w:basedOn w:val="10"/>
+    <w:basedOn w:val="12"/>
     <w:link w:val="3"/>
     <w:uiPriority w:val="9"/>
     <w:rPr>
@@ -1686,9 +6338,9 @@
       <w:szCs w:val="32"/>
     </w:rPr>
   </w:style>
-  <w:style w:type="character" w:customStyle="1" w:styleId="20">
+  <w:style w:type="character" w:customStyle="1" w:styleId="25">
     <w:name w:val="标题 3 字符"/>
-    <w:basedOn w:val="10"/>
+    <w:basedOn w:val="12"/>
     <w:link w:val="4"/>
     <w:uiPriority w:val="9"/>
     <w:rPr>
@@ -1699,10 +6351,10 @@
       <w:szCs w:val="32"/>
     </w:rPr>
   </w:style>
-  <w:style w:type="character" w:customStyle="1" w:styleId="21">
+  <w:style w:type="character" w:customStyle="1" w:styleId="26">
     <w:name w:val="页眉 字符"/>
-    <w:basedOn w:val="10"/>
-    <w:link w:val="6"/>
+    <w:basedOn w:val="12"/>
+    <w:link w:val="7"/>
     <w:uiPriority w:val="99"/>
     <w:rPr>
       <w:rFonts w:ascii="Times New Roman" w:hAnsi="Times New Roman" w:eastAsia="宋体"/>
@@ -1710,10 +6362,10 @@
       <w:szCs w:val="18"/>
     </w:rPr>
   </w:style>
-  <w:style w:type="character" w:customStyle="1" w:styleId="22">
+  <w:style w:type="character" w:customStyle="1" w:styleId="27">
     <w:name w:val="页脚 字符"/>
-    <w:basedOn w:val="10"/>
-    <w:link w:val="5"/>
+    <w:basedOn w:val="12"/>
+    <w:link w:val="6"/>
     <w:qFormat/>
     <w:uiPriority w:val="99"/>
     <w:rPr>
